--- a/CV Nicolás Martorell.docx
+++ b/CV Nicolás Martorell.docx
@@ -26,8 +26,6 @@
         </w:rPr>
         <w:t xml:space="preserve"> </w:t>
       </w:r>
-      <w:bookmarkStart w:id="0" w:name="_GoBack"/>
-      <w:bookmarkEnd w:id="0"/>
     </w:p>
     <w:p>
       <w:pPr>
@@ -1035,8 +1033,22 @@
         <w:jc w:val="both"/>
       </w:pPr>
       <w:r>
-        <w:t>Diseño orientado a la divulgación científica - Facultad de Ciencias Exactas y Naturales, UBA - 2018.</w:t>
-      </w:r>
+        <w:t>Diseño de Experiencias y Materialización de la Divulgación Científica</w:t>
+      </w:r>
+      <w:r>
+        <w:t xml:space="preserve"> </w:t>
+      </w:r>
+      <w:r>
+        <w:t xml:space="preserve">- </w:t>
+      </w:r>
+      <w:r>
+        <w:t>FCEN</w:t>
+      </w:r>
+      <w:r>
+        <w:t>, UBA - 2018.</w:t>
+      </w:r>
+      <w:bookmarkStart w:id="0" w:name="_GoBack"/>
+      <w:bookmarkEnd w:id="0"/>
     </w:p>
     <w:p>
       <w:pPr>

--- a/CV Nicolás Martorell.docx
+++ b/CV Nicolás Martorell.docx
@@ -211,6 +211,7 @@
           <w:u w:val="single"/>
         </w:rPr>
       </w:pPr>
+      <w:bookmarkStart w:id="0" w:name="_Hlk533520994"/>
       <w:r>
         <w:rPr>
           <w:b/>
@@ -243,7 +244,13 @@
         <w:rPr>
           <w:b/>
         </w:rPr>
-        <w:t>Promedio: 9,13</w:t>
+        <w:t>Promedio: 9</w:t>
+      </w:r>
+      <w:r>
+        <w:rPr>
+          <w:b/>
+        </w:rPr>
+        <w:t>,13</w:t>
       </w:r>
       <w:r>
         <w:t xml:space="preserve">), Universidad de Buenos Aires. </w:t>
@@ -258,6 +265,7 @@
       <w:r>
         <w:t>*Ver detalles al final del documento.</w:t>
       </w:r>
+      <w:bookmarkEnd w:id="0"/>
     </w:p>
     <w:p>
       <w:pPr>
@@ -283,6 +291,7 @@
           <w:u w:val="single"/>
         </w:rPr>
       </w:pPr>
+      <w:bookmarkStart w:id="1" w:name="_Hlk533521288"/>
       <w:r>
         <w:rPr>
           <w:b/>
@@ -484,6 +493,7 @@
         <w:t xml:space="preserve"> para el estudio en la Universidad de Alabama, EEUU (2018).</w:t>
       </w:r>
     </w:p>
+    <w:bookmarkEnd w:id="1"/>
     <w:p>
       <w:pPr>
         <w:shd w:val="clear" w:color="auto" w:fill="FFFFFF"/>
@@ -509,6 +519,7 @@
           <w:u w:val="single"/>
         </w:rPr>
       </w:pPr>
+      <w:bookmarkStart w:id="2" w:name="_Hlk533521626"/>
       <w:r>
         <w:rPr>
           <w:b/>
@@ -845,6 +856,7 @@
         <w:t>*Dictado de Taller de Programación de Videojuegos (Processing, Java) (2018 - actualidad).</w:t>
       </w:r>
     </w:p>
+    <w:bookmarkEnd w:id="2"/>
     <w:p>
       <w:pPr>
         <w:shd w:val="clear" w:color="auto" w:fill="FFFFFF"/>
@@ -863,6 +875,7 @@
           <w:szCs w:val="24"/>
         </w:rPr>
       </w:pPr>
+      <w:bookmarkStart w:id="3" w:name="_Hlk533522483"/>
       <w:r>
         <w:rPr>
           <w:b/>
@@ -965,6 +978,8 @@
           <w:u w:val="single"/>
         </w:rPr>
       </w:pPr>
+      <w:bookmarkStart w:id="4" w:name="_Hlk533522587"/>
+      <w:bookmarkEnd w:id="3"/>
       <w:r>
         <w:rPr>
           <w:b/>
@@ -1047,9 +1062,8 @@
       <w:r>
         <w:t>, UBA - 2018.</w:t>
       </w:r>
-      <w:bookmarkStart w:id="0" w:name="_GoBack"/>
-      <w:bookmarkEnd w:id="0"/>
-    </w:p>
+    </w:p>
+    <w:bookmarkEnd w:id="4"/>
     <w:p>
       <w:pPr>
         <w:shd w:val="clear" w:color="auto" w:fill="FFFFFF"/>
@@ -1069,6 +1083,7 @@
           <w:u w:val="single"/>
         </w:rPr>
       </w:pPr>
+      <w:bookmarkStart w:id="5" w:name="_Hlk533522886"/>
       <w:r>
         <w:rPr>
           <w:b/>
@@ -1242,6 +1257,7 @@
         <w:t>Participación de Educando al Cerebro - Universidad de Córdoba, 2018.</w:t>
       </w:r>
     </w:p>
+    <w:bookmarkEnd w:id="5"/>
     <w:p>
       <w:pPr>
         <w:shd w:val="clear" w:color="auto" w:fill="FFFFFF"/>
@@ -1430,6 +1446,8 @@
           <w:szCs w:val="24"/>
         </w:rPr>
       </w:pPr>
+      <w:bookmarkStart w:id="6" w:name="_Hlk533523163"/>
+      <w:bookmarkStart w:id="7" w:name="_GoBack"/>
       <w:r>
         <w:rPr>
           <w:b/>
@@ -1614,6 +1632,8 @@
         <w:t>Manejo del paquete Office en general: Nivel intermedio.</w:t>
       </w:r>
     </w:p>
+    <w:bookmarkEnd w:id="6"/>
+    <w:bookmarkEnd w:id="7"/>
     <w:p>
       <w:pPr>
         <w:shd w:val="clear" w:color="auto" w:fill="FFFFFF"/>

--- a/CV Nicolás Martorell.docx
+++ b/CV Nicolás Martorell.docx
@@ -1,6 +1,6 @@
 
 <file path=word/document.xml><?xml version="1.0" encoding="utf-8"?>
-<w:document xmlns:wpc="http://schemas.microsoft.com/office/word/2010/wordprocessingCanvas" xmlns:cx="http://schemas.microsoft.com/office/drawing/2014/chartex" xmlns:cx1="http://schemas.microsoft.com/office/drawing/2015/9/8/chartex" xmlns:cx2="http://schemas.microsoft.com/office/drawing/2015/10/21/chartex" xmlns:cx3="http://schemas.microsoft.com/office/drawing/2016/5/9/chartex" xmlns:cx4="http://schemas.microsoft.com/office/drawing/2016/5/10/chartex" xmlns:cx5="http://schemas.microsoft.com/office/drawing/2016/5/11/chartex" xmlns:cx6="http://schemas.microsoft.com/office/drawing/2016/5/12/chartex" xmlns:cx7="http://schemas.microsoft.com/office/drawing/2016/5/13/chartex" xmlns:cx8="http://schemas.microsoft.com/office/drawing/2016/5/14/chartex" xmlns:mc="http://schemas.openxmlformats.org/markup-compatibility/2006" xmlns:aink="http://schemas.microsoft.com/office/drawing/2016/ink" xmlns:am3d="http://schemas.microsoft.com/office/drawing/2017/model3d" xmlns:o="urn:schemas-microsoft-com:office:office" xmlns:r="http://schemas.openxmlformats.org/officeDocument/2006/relationships" xmlns:m="http://schemas.openxmlformats.org/officeDocument/2006/math" xmlns:v="urn:schemas-microsoft-com:vml" xmlns:wp14="http://schemas.microsoft.com/office/word/2010/wordprocessingDrawing" xmlns:wp="http://schemas.openxmlformats.org/drawingml/2006/wordprocessingDrawing" xmlns:w10="urn:schemas-microsoft-com:office:word" xmlns:w="http://schemas.openxmlformats.org/wordprocessingml/2006/main" xmlns:w14="http://schemas.microsoft.com/office/word/2010/wordml" xmlns:w15="http://schemas.microsoft.com/office/word/2012/wordml" xmlns:w16cid="http://schemas.microsoft.com/office/word/2016/wordml/cid" xmlns:w16se="http://schemas.microsoft.com/office/word/2015/wordml/symex" xmlns:wpg="http://schemas.microsoft.com/office/word/2010/wordprocessingGroup" xmlns:wpi="http://schemas.microsoft.com/office/word/2010/wordprocessingInk" xmlns:wne="http://schemas.microsoft.com/office/word/2006/wordml" xmlns:wps="http://schemas.microsoft.com/office/word/2010/wordprocessingShape" mc:Ignorable="w14 w15 w16se w16cid wp14">
+<w:document xmlns:wpc="http://schemas.microsoft.com/office/word/2010/wordprocessingCanvas" xmlns:mc="http://schemas.openxmlformats.org/markup-compatibility/2006" xmlns:o="urn:schemas-microsoft-com:office:office" xmlns:r="http://schemas.openxmlformats.org/officeDocument/2006/relationships" xmlns:m="http://schemas.openxmlformats.org/officeDocument/2006/math" xmlns:v="urn:schemas-microsoft-com:vml" xmlns:wp14="http://schemas.microsoft.com/office/word/2010/wordprocessingDrawing" xmlns:wp="http://schemas.openxmlformats.org/drawingml/2006/wordprocessingDrawing" xmlns:w10="urn:schemas-microsoft-com:office:word" xmlns:w="http://schemas.openxmlformats.org/wordprocessingml/2006/main" xmlns:w14="http://schemas.microsoft.com/office/word/2010/wordml" xmlns:wpg="http://schemas.microsoft.com/office/word/2010/wordprocessingGroup" xmlns:wpi="http://schemas.microsoft.com/office/word/2010/wordprocessingInk" xmlns:wne="http://schemas.microsoft.com/office/word/2006/wordml" xmlns:wps="http://schemas.microsoft.com/office/word/2010/wordprocessingShape" mc:Ignorable="w14 wp14">
   <w:body>
     <w:p>
       <w:pPr>
@@ -26,8 +26,6 @@
         </w:rPr>
         <w:t xml:space="preserve"> </w:t>
       </w:r>
-      <w:bookmarkStart w:id="0" w:name="_GoBack"/>
-      <w:bookmarkEnd w:id="0"/>
     </w:p>
     <w:p>
       <w:pPr>
@@ -421,15 +419,7 @@
         <w:t>)</w:t>
       </w:r>
       <w:r>
-        <w:t xml:space="preserve"> - Tema: Integración Multimodal - </w:t>
-      </w:r>
-      <w:proofErr w:type="gramStart"/>
-      <w:r>
-        <w:t>Directora</w:t>
-      </w:r>
-      <w:proofErr w:type="gramEnd"/>
-      <w:r>
-        <w:t>: Violeta Medan (2018).</w:t>
+        <w:t xml:space="preserve"> - Tema: Integración Multimodal - Directora: Violeta Medan (2018).</w:t>
       </w:r>
     </w:p>
     <w:p>
@@ -464,23 +454,7 @@
           <w:b/>
           <w:u w:val="single"/>
         </w:rPr>
-        <w:t xml:space="preserve">Friends </w:t>
-      </w:r>
-      <w:proofErr w:type="spellStart"/>
-      <w:r>
-        <w:rPr>
-          <w:b/>
-          <w:u w:val="single"/>
-        </w:rPr>
-        <w:t>of</w:t>
-      </w:r>
-      <w:proofErr w:type="spellEnd"/>
-      <w:r>
-        <w:rPr>
-          <w:b/>
-          <w:u w:val="single"/>
-        </w:rPr>
-        <w:t xml:space="preserve"> Fullbright</w:t>
+        <w:t>Friends of Fullbright</w:t>
       </w:r>
       <w:r>
         <w:t xml:space="preserve"> para el estudio en la Universidad de Alabama, EEUU (2018).</w:t>
@@ -641,6 +615,9 @@
         <w:t>Aegypti</w:t>
       </w:r>
       <w:proofErr w:type="spellEnd"/>
+      <w:r>
+        <w:t>)</w:t>
+      </w:r>
       <w:r>
         <w:t>.</w:t>
       </w:r>
@@ -759,7 +736,7 @@
       <w:r>
         <w:t>(</w:t>
       </w:r>
-      <w:hyperlink r:id="rId5">
+      <w:hyperlink r:id="rId6">
         <w:r>
           <w:rPr>
             <w:color w:val="0000FF"/>
@@ -820,7 +797,6 @@
       <w:pPr>
         <w:shd w:val="clear" w:color="auto" w:fill="FFFFFF"/>
         <w:spacing w:after="0"/>
-        <w:ind w:left="720"/>
         <w:jc w:val="both"/>
       </w:pPr>
       <w:r>
@@ -837,7 +813,6 @@
       <w:pPr>
         <w:shd w:val="clear" w:color="auto" w:fill="FFFFFF"/>
         <w:spacing w:after="0"/>
-        <w:ind w:left="720"/>
         <w:jc w:val="both"/>
       </w:pPr>
       <w:r>
@@ -1273,15 +1248,7 @@
       </w:r>
       <w:proofErr w:type="spellEnd"/>
       <w:r>
-        <w:t xml:space="preserve">, UBA, </w:t>
-      </w:r>
-      <w:proofErr w:type="gramStart"/>
-      <w:r>
-        <w:t>Abril</w:t>
-      </w:r>
-      <w:proofErr w:type="gramEnd"/>
-      <w:r>
-        <w:t xml:space="preserve"> 2017).</w:t>
+        <w:t>, UBA, Abril 2017).</w:t>
       </w:r>
     </w:p>
     <w:p>
@@ -1304,15 +1271,7 @@
       </w:r>
       <w:proofErr w:type="spellEnd"/>
       <w:r>
-        <w:t xml:space="preserve">, UBA, </w:t>
-      </w:r>
-      <w:proofErr w:type="gramStart"/>
-      <w:r>
-        <w:t>Mayo</w:t>
-      </w:r>
-      <w:proofErr w:type="gramEnd"/>
-      <w:r>
-        <w:t xml:space="preserve"> 2017).</w:t>
+        <w:t>, UBA, Mayo 2017).</w:t>
       </w:r>
     </w:p>
     <w:p>
@@ -1335,15 +1294,7 @@
       </w:r>
       <w:proofErr w:type="spellEnd"/>
       <w:r>
-        <w:t xml:space="preserve">, UBA, </w:t>
-      </w:r>
-      <w:proofErr w:type="gramStart"/>
-      <w:r>
-        <w:t>Junio</w:t>
-      </w:r>
-      <w:proofErr w:type="gramEnd"/>
-      <w:r>
-        <w:t xml:space="preserve"> 2017).</w:t>
+        <w:t>, UBA, Junio 2017).</w:t>
       </w:r>
     </w:p>
     <w:p>
@@ -1389,15 +1340,7 @@
       </w:r>
       <w:proofErr w:type="spellEnd"/>
       <w:r>
-        <w:t xml:space="preserve">, UBA, </w:t>
-      </w:r>
-      <w:proofErr w:type="gramStart"/>
-      <w:r>
-        <w:t>Agosto</w:t>
-      </w:r>
-      <w:proofErr w:type="gramEnd"/>
-      <w:r>
-        <w:t xml:space="preserve"> 2017).</w:t>
+        <w:t>, UBA, Agosto 2017).</w:t>
       </w:r>
     </w:p>
     <w:p>
@@ -1810,15 +1753,7 @@
         <w:jc w:val="both"/>
       </w:pPr>
       <w:r>
-        <w:t>Teatro (2001-2011) – Taller de Cine y Animación (2008) – Canto (2009-2011) – Batería (2011-2012) – Guitarra (2011-2013) – Piano (2013</w:t>
-      </w:r>
-      <w:proofErr w:type="gramStart"/>
-      <w:r>
-        <w:t>)  -</w:t>
-      </w:r>
-      <w:proofErr w:type="gramEnd"/>
-      <w:r>
-        <w:t xml:space="preserve"> Estudio de lectura musical, </w:t>
+        <w:t xml:space="preserve">Teatro (2001-2011) – Taller de Cine y Animación (2008) – Canto (2009-2011) – Batería (2011-2012) – Guitarra (2011-2013) – Piano (2013)  - Estudio de lectura musical, </w:t>
       </w:r>
       <w:proofErr w:type="spellStart"/>
       <w:r>
@@ -2457,13 +2392,14 @@
             <w:pPr>
               <w:spacing w:after="0" w:line="240" w:lineRule="auto"/>
             </w:pPr>
-            <w:proofErr w:type="spellStart"/>
             <w:r>
-              <w:t>Introdución</w:t>
+              <w:t>Introdu</w:t>
             </w:r>
-            <w:proofErr w:type="spellEnd"/>
             <w:r>
-              <w:t xml:space="preserve"> a la Fisiología Molecular</w:t>
+              <w:t>c</w:t>
+            </w:r>
+            <w:r>
+              <w:t>ción a la Fisiología Molecular</w:t>
             </w:r>
           </w:p>
         </w:tc>
@@ -2772,6 +2708,8 @@
         <w:spacing w:after="0"/>
         <w:jc w:val="both"/>
       </w:pPr>
+      <w:bookmarkStart w:id="0" w:name="_GoBack"/>
+      <w:bookmarkEnd w:id="0"/>
     </w:p>
     <w:sectPr>
       <w:pgSz w:w="12240" w:h="15840"/>
@@ -2784,8 +2722,8 @@
 </file>
 
 <file path=word/numbering.xml><?xml version="1.0" encoding="utf-8"?>
-<w:numbering xmlns:wpc="http://schemas.microsoft.com/office/word/2010/wordprocessingCanvas" xmlns:cx="http://schemas.microsoft.com/office/drawing/2014/chartex" xmlns:cx1="http://schemas.microsoft.com/office/drawing/2015/9/8/chartex" xmlns:cx2="http://schemas.microsoft.com/office/drawing/2015/10/21/chartex" xmlns:cx3="http://schemas.microsoft.com/office/drawing/2016/5/9/chartex" xmlns:cx4="http://schemas.microsoft.com/office/drawing/2016/5/10/chartex" xmlns:cx5="http://schemas.microsoft.com/office/drawing/2016/5/11/chartex" xmlns:cx6="http://schemas.microsoft.com/office/drawing/2016/5/12/chartex" xmlns:cx7="http://schemas.microsoft.com/office/drawing/2016/5/13/chartex" xmlns:cx8="http://schemas.microsoft.com/office/drawing/2016/5/14/chartex" xmlns:mc="http://schemas.openxmlformats.org/markup-compatibility/2006" xmlns:aink="http://schemas.microsoft.com/office/drawing/2016/ink" xmlns:am3d="http://schemas.microsoft.com/office/drawing/2017/model3d" xmlns:o="urn:schemas-microsoft-com:office:office" xmlns:r="http://schemas.openxmlformats.org/officeDocument/2006/relationships" xmlns:m="http://schemas.openxmlformats.org/officeDocument/2006/math" xmlns:v="urn:schemas-microsoft-com:vml" xmlns:wp14="http://schemas.microsoft.com/office/word/2010/wordprocessingDrawing" xmlns:wp="http://schemas.openxmlformats.org/drawingml/2006/wordprocessingDrawing" xmlns:w10="urn:schemas-microsoft-com:office:word" xmlns:w="http://schemas.openxmlformats.org/wordprocessingml/2006/main" xmlns:w14="http://schemas.microsoft.com/office/word/2010/wordml" xmlns:w15="http://schemas.microsoft.com/office/word/2012/wordml" xmlns:w16cid="http://schemas.microsoft.com/office/word/2016/wordml/cid" xmlns:w16se="http://schemas.microsoft.com/office/word/2015/wordml/symex" xmlns:wpg="http://schemas.microsoft.com/office/word/2010/wordprocessingGroup" xmlns:wpi="http://schemas.microsoft.com/office/word/2010/wordprocessingInk" xmlns:wne="http://schemas.microsoft.com/office/word/2006/wordml" xmlns:wps="http://schemas.microsoft.com/office/word/2010/wordprocessingShape" mc:Ignorable="w14 w15 w16se w16cid wp14">
-  <w:abstractNum w:abstractNumId="0" w15:restartNumberingAfterBreak="0">
+<w:numbering xmlns:wpc="http://schemas.microsoft.com/office/word/2010/wordprocessingCanvas" xmlns:mc="http://schemas.openxmlformats.org/markup-compatibility/2006" xmlns:o="urn:schemas-microsoft-com:office:office" xmlns:r="http://schemas.openxmlformats.org/officeDocument/2006/relationships" xmlns:m="http://schemas.openxmlformats.org/officeDocument/2006/math" xmlns:v="urn:schemas-microsoft-com:vml" xmlns:wp14="http://schemas.microsoft.com/office/word/2010/wordprocessingDrawing" xmlns:wp="http://schemas.openxmlformats.org/drawingml/2006/wordprocessingDrawing" xmlns:w10="urn:schemas-microsoft-com:office:word" xmlns:w="http://schemas.openxmlformats.org/wordprocessingml/2006/main" xmlns:w14="http://schemas.microsoft.com/office/word/2010/wordml" xmlns:wpg="http://schemas.microsoft.com/office/word/2010/wordprocessingGroup" xmlns:wpi="http://schemas.microsoft.com/office/word/2010/wordprocessingInk" xmlns:wne="http://schemas.microsoft.com/office/word/2006/wordml" xmlns:wps="http://schemas.microsoft.com/office/word/2010/wordprocessingShape" mc:Ignorable="w14 wp14">
+  <w:abstractNum w:abstractNumId="0">
     <w:nsid w:val="08E73AF4"/>
     <w:multiLevelType w:val="multilevel"/>
     <w:tmpl w:val="AFC0C788"/>
@@ -2898,7 +2836,7 @@
       </w:rPr>
     </w:lvl>
   </w:abstractNum>
-  <w:abstractNum w:abstractNumId="1" w15:restartNumberingAfterBreak="0">
+  <w:abstractNum w:abstractNumId="1">
     <w:nsid w:val="0F5B4175"/>
     <w:multiLevelType w:val="multilevel"/>
     <w:tmpl w:val="D44E6354"/>
@@ -3011,7 +2949,7 @@
       </w:rPr>
     </w:lvl>
   </w:abstractNum>
-  <w:abstractNum w:abstractNumId="2" w15:restartNumberingAfterBreak="0">
+  <w:abstractNum w:abstractNumId="2">
     <w:nsid w:val="297954BD"/>
     <w:multiLevelType w:val="multilevel"/>
     <w:tmpl w:val="1A36EFFA"/>
@@ -3124,7 +3062,7 @@
       </w:rPr>
     </w:lvl>
   </w:abstractNum>
-  <w:abstractNum w:abstractNumId="3" w15:restartNumberingAfterBreak="0">
+  <w:abstractNum w:abstractNumId="3">
     <w:nsid w:val="348D45D9"/>
     <w:multiLevelType w:val="multilevel"/>
     <w:tmpl w:val="CCA0BE24"/>
@@ -3237,7 +3175,7 @@
       </w:rPr>
     </w:lvl>
   </w:abstractNum>
-  <w:abstractNum w:abstractNumId="4" w15:restartNumberingAfterBreak="0">
+  <w:abstractNum w:abstractNumId="4">
     <w:nsid w:val="7962682A"/>
     <w:multiLevelType w:val="multilevel"/>
     <w:tmpl w:val="E5848DE0"/>
@@ -3369,7 +3307,7 @@
 </file>
 
 <file path=word/styles.xml><?xml version="1.0" encoding="utf-8"?>
-<w:styles xmlns:mc="http://schemas.openxmlformats.org/markup-compatibility/2006" xmlns:r="http://schemas.openxmlformats.org/officeDocument/2006/relationships" xmlns:w="http://schemas.openxmlformats.org/wordprocessingml/2006/main" xmlns:w14="http://schemas.microsoft.com/office/word/2010/wordml" xmlns:w15="http://schemas.microsoft.com/office/word/2012/wordml" xmlns:w16cid="http://schemas.microsoft.com/office/word/2016/wordml/cid" xmlns:w16se="http://schemas.microsoft.com/office/word/2015/wordml/symex" mc:Ignorable="w14 w15 w16se w16cid">
+<w:styles xmlns:mc="http://schemas.openxmlformats.org/markup-compatibility/2006" xmlns:r="http://schemas.openxmlformats.org/officeDocument/2006/relationships" xmlns:w="http://schemas.openxmlformats.org/wordprocessingml/2006/main" xmlns:w14="http://schemas.microsoft.com/office/word/2010/wordml" mc:Ignorable="w14">
   <w:docDefaults>
     <w:rPrDefault>
       <w:rPr>
@@ -3385,382 +3323,508 @@
       </w:pPr>
     </w:pPrDefault>
   </w:docDefaults>
-  <w:latentStyles w:defLockedState="0" w:defUIPriority="99" w:defSemiHidden="0" w:defUnhideWhenUsed="0" w:defQFormat="0" w:count="375">
-    <w:lsdException w:name="Normal" w:uiPriority="0" w:qFormat="1"/>
-    <w:lsdException w:name="heading 1" w:uiPriority="9" w:qFormat="1"/>
-    <w:lsdException w:name="heading 2" w:semiHidden="1" w:uiPriority="9" w:unhideWhenUsed="1" w:qFormat="1"/>
-    <w:lsdException w:name="heading 3" w:semiHidden="1" w:uiPriority="9" w:unhideWhenUsed="1" w:qFormat="1"/>
-    <w:lsdException w:name="heading 4" w:semiHidden="1" w:uiPriority="9" w:unhideWhenUsed="1" w:qFormat="1"/>
-    <w:lsdException w:name="heading 5" w:semiHidden="1" w:uiPriority="9" w:unhideWhenUsed="1" w:qFormat="1"/>
-    <w:lsdException w:name="heading 6" w:semiHidden="1" w:uiPriority="9" w:unhideWhenUsed="1" w:qFormat="1"/>
-    <w:lsdException w:name="heading 7" w:semiHidden="1" w:uiPriority="9" w:unhideWhenUsed="1" w:qFormat="1"/>
-    <w:lsdException w:name="heading 8" w:semiHidden="1" w:uiPriority="9" w:unhideWhenUsed="1" w:qFormat="1"/>
-    <w:lsdException w:name="heading 9" w:semiHidden="1" w:uiPriority="9" w:unhideWhenUsed="1" w:qFormat="1"/>
-    <w:lsdException w:name="index 1" w:semiHidden="1" w:unhideWhenUsed="1"/>
-    <w:lsdException w:name="index 2" w:semiHidden="1" w:unhideWhenUsed="1"/>
-    <w:lsdException w:name="index 3" w:semiHidden="1" w:unhideWhenUsed="1"/>
-    <w:lsdException w:name="index 4" w:semiHidden="1" w:unhideWhenUsed="1"/>
-    <w:lsdException w:name="index 5" w:semiHidden="1" w:unhideWhenUsed="1"/>
-    <w:lsdException w:name="index 6" w:semiHidden="1" w:unhideWhenUsed="1"/>
-    <w:lsdException w:name="index 7" w:semiHidden="1" w:unhideWhenUsed="1"/>
-    <w:lsdException w:name="index 8" w:semiHidden="1" w:unhideWhenUsed="1"/>
-    <w:lsdException w:name="index 9" w:semiHidden="1" w:unhideWhenUsed="1"/>
-    <w:lsdException w:name="toc 1" w:semiHidden="1" w:uiPriority="39" w:unhideWhenUsed="1"/>
-    <w:lsdException w:name="toc 2" w:semiHidden="1" w:uiPriority="39" w:unhideWhenUsed="1"/>
-    <w:lsdException w:name="toc 3" w:semiHidden="1" w:uiPriority="39" w:unhideWhenUsed="1"/>
-    <w:lsdException w:name="toc 4" w:semiHidden="1" w:uiPriority="39" w:unhideWhenUsed="1"/>
-    <w:lsdException w:name="toc 5" w:semiHidden="1" w:uiPriority="39" w:unhideWhenUsed="1"/>
-    <w:lsdException w:name="toc 6" w:semiHidden="1" w:uiPriority="39" w:unhideWhenUsed="1"/>
-    <w:lsdException w:name="toc 7" w:semiHidden="1" w:uiPriority="39" w:unhideWhenUsed="1"/>
-    <w:lsdException w:name="toc 8" w:semiHidden="1" w:uiPriority="39" w:unhideWhenUsed="1"/>
-    <w:lsdException w:name="toc 9" w:semiHidden="1" w:uiPriority="39" w:unhideWhenUsed="1"/>
-    <w:lsdException w:name="Normal Indent" w:semiHidden="1" w:unhideWhenUsed="1"/>
-    <w:lsdException w:name="footnote text" w:semiHidden="1" w:unhideWhenUsed="1"/>
-    <w:lsdException w:name="annotation text" w:semiHidden="1" w:unhideWhenUsed="1"/>
-    <w:lsdException w:name="header" w:semiHidden="1" w:unhideWhenUsed="1"/>
-    <w:lsdException w:name="footer" w:semiHidden="1" w:unhideWhenUsed="1"/>
-    <w:lsdException w:name="index heading" w:semiHidden="1" w:unhideWhenUsed="1"/>
-    <w:lsdException w:name="caption" w:semiHidden="1" w:uiPriority="35" w:unhideWhenUsed="1" w:qFormat="1"/>
-    <w:lsdException w:name="table of figures" w:semiHidden="1" w:unhideWhenUsed="1"/>
-    <w:lsdException w:name="envelope address" w:semiHidden="1" w:unhideWhenUsed="1"/>
-    <w:lsdException w:name="envelope return" w:semiHidden="1" w:unhideWhenUsed="1"/>
-    <w:lsdException w:name="footnote reference" w:semiHidden="1" w:unhideWhenUsed="1"/>
-    <w:lsdException w:name="annotation reference" w:semiHidden="1" w:unhideWhenUsed="1"/>
-    <w:lsdException w:name="line number" w:semiHidden="1" w:unhideWhenUsed="1"/>
-    <w:lsdException w:name="page number" w:semiHidden="1" w:unhideWhenUsed="1"/>
-    <w:lsdException w:name="endnote reference" w:semiHidden="1" w:unhideWhenUsed="1"/>
-    <w:lsdException w:name="endnote text" w:semiHidden="1" w:unhideWhenUsed="1"/>
-    <w:lsdException w:name="table of authorities" w:semiHidden="1" w:unhideWhenUsed="1"/>
-    <w:lsdException w:name="macro" w:semiHidden="1" w:unhideWhenUsed="1"/>
-    <w:lsdException w:name="toa heading" w:semiHidden="1" w:unhideWhenUsed="1"/>
-    <w:lsdException w:name="List" w:semiHidden="1" w:unhideWhenUsed="1"/>
-    <w:lsdException w:name="List Bullet" w:semiHidden="1" w:unhideWhenUsed="1"/>
-    <w:lsdException w:name="List Number" w:semiHidden="1" w:unhideWhenUsed="1"/>
-    <w:lsdException w:name="List 2" w:semiHidden="1" w:unhideWhenUsed="1"/>
-    <w:lsdException w:name="List 3" w:semiHidden="1" w:unhideWhenUsed="1"/>
-    <w:lsdException w:name="List 4" w:semiHidden="1" w:unhideWhenUsed="1"/>
-    <w:lsdException w:name="List 5" w:semiHidden="1" w:unhideWhenUsed="1"/>
-    <w:lsdException w:name="List Bullet 2" w:semiHidden="1" w:unhideWhenUsed="1"/>
-    <w:lsdException w:name="List Bullet 3" w:semiHidden="1" w:unhideWhenUsed="1"/>
-    <w:lsdException w:name="List Bullet 4" w:semiHidden="1" w:unhideWhenUsed="1"/>
-    <w:lsdException w:name="List Bullet 5" w:semiHidden="1" w:unhideWhenUsed="1"/>
-    <w:lsdException w:name="List Number 2" w:semiHidden="1" w:unhideWhenUsed="1"/>
-    <w:lsdException w:name="List Number 3" w:semiHidden="1" w:unhideWhenUsed="1"/>
-    <w:lsdException w:name="List Number 4" w:semiHidden="1" w:unhideWhenUsed="1"/>
-    <w:lsdException w:name="List Number 5" w:semiHidden="1" w:unhideWhenUsed="1"/>
-    <w:lsdException w:name="Title" w:uiPriority="10" w:qFormat="1"/>
-    <w:lsdException w:name="Closing" w:semiHidden="1" w:unhideWhenUsed="1"/>
-    <w:lsdException w:name="Signature" w:semiHidden="1" w:unhideWhenUsed="1"/>
-    <w:lsdException w:name="Default Paragraph Font" w:semiHidden="1" w:uiPriority="1" w:unhideWhenUsed="1"/>
-    <w:lsdException w:name="Body Text" w:semiHidden="1" w:unhideWhenUsed="1"/>
-    <w:lsdException w:name="Body Text Indent" w:semiHidden="1" w:unhideWhenUsed="1"/>
-    <w:lsdException w:name="List Continue" w:semiHidden="1" w:unhideWhenUsed="1"/>
-    <w:lsdException w:name="List Continue 2" w:semiHidden="1" w:unhideWhenUsed="1"/>
-    <w:lsdException w:name="List Continue 3" w:semiHidden="1" w:unhideWhenUsed="1"/>
-    <w:lsdException w:name="List Continue 4" w:semiHidden="1" w:unhideWhenUsed="1"/>
-    <w:lsdException w:name="List Continue 5" w:semiHidden="1" w:unhideWhenUsed="1"/>
-    <w:lsdException w:name="Message Header" w:semiHidden="1" w:unhideWhenUsed="1"/>
-    <w:lsdException w:name="Subtitle" w:uiPriority="11" w:qFormat="1"/>
-    <w:lsdException w:name="Salutation" w:semiHidden="1" w:unhideWhenUsed="1"/>
-    <w:lsdException w:name="Date" w:semiHidden="1" w:unhideWhenUsed="1"/>
-    <w:lsdException w:name="Body Text First Indent" w:semiHidden="1" w:unhideWhenUsed="1"/>
-    <w:lsdException w:name="Body Text First Indent 2" w:semiHidden="1" w:unhideWhenUsed="1"/>
-    <w:lsdException w:name="Note Heading" w:semiHidden="1" w:unhideWhenUsed="1"/>
-    <w:lsdException w:name="Body Text 2" w:semiHidden="1" w:unhideWhenUsed="1"/>
-    <w:lsdException w:name="Body Text 3" w:semiHidden="1" w:unhideWhenUsed="1"/>
-    <w:lsdException w:name="Body Text Indent 2" w:semiHidden="1" w:unhideWhenUsed="1"/>
-    <w:lsdException w:name="Body Text Indent 3" w:semiHidden="1" w:unhideWhenUsed="1"/>
-    <w:lsdException w:name="Block Text" w:semiHidden="1" w:unhideWhenUsed="1"/>
-    <w:lsdException w:name="Hyperlink" w:semiHidden="1" w:unhideWhenUsed="1"/>
-    <w:lsdException w:name="FollowedHyperlink" w:semiHidden="1" w:unhideWhenUsed="1"/>
-    <w:lsdException w:name="Strong" w:uiPriority="22" w:qFormat="1"/>
-    <w:lsdException w:name="Emphasis" w:uiPriority="20" w:qFormat="1"/>
-    <w:lsdException w:name="Document Map" w:semiHidden="1" w:unhideWhenUsed="1"/>
-    <w:lsdException w:name="Plain Text" w:semiHidden="1" w:unhideWhenUsed="1"/>
-    <w:lsdException w:name="E-mail Signature" w:semiHidden="1" w:unhideWhenUsed="1"/>
-    <w:lsdException w:name="HTML Top of Form" w:semiHidden="1" w:unhideWhenUsed="1"/>
-    <w:lsdException w:name="HTML Bottom of Form" w:semiHidden="1" w:unhideWhenUsed="1"/>
-    <w:lsdException w:name="Normal (Web)" w:semiHidden="1" w:unhideWhenUsed="1"/>
-    <w:lsdException w:name="HTML Acronym" w:semiHidden="1" w:unhideWhenUsed="1"/>
-    <w:lsdException w:name="HTML Address" w:semiHidden="1" w:unhideWhenUsed="1"/>
-    <w:lsdException w:name="HTML Cite" w:semiHidden="1" w:unhideWhenUsed="1"/>
-    <w:lsdException w:name="HTML Code" w:semiHidden="1" w:unhideWhenUsed="1"/>
-    <w:lsdException w:name="HTML Definition" w:semiHidden="1" w:unhideWhenUsed="1"/>
-    <w:lsdException w:name="HTML Keyboard" w:semiHidden="1" w:unhideWhenUsed="1"/>
-    <w:lsdException w:name="HTML Preformatted" w:semiHidden="1" w:unhideWhenUsed="1"/>
-    <w:lsdException w:name="HTML Sample" w:semiHidden="1" w:unhideWhenUsed="1"/>
-    <w:lsdException w:name="HTML Typewriter" w:semiHidden="1" w:unhideWhenUsed="1"/>
-    <w:lsdException w:name="HTML Variable" w:semiHidden="1" w:unhideWhenUsed="1"/>
-    <w:lsdException w:name="Normal Table" w:semiHidden="1" w:unhideWhenUsed="1"/>
-    <w:lsdException w:name="annotation subject" w:semiHidden="1" w:unhideWhenUsed="1"/>
-    <w:lsdException w:name="No List" w:semiHidden="1" w:unhideWhenUsed="1"/>
-    <w:lsdException w:name="Outline List 1" w:semiHidden="1" w:unhideWhenUsed="1"/>
-    <w:lsdException w:name="Outline List 2" w:semiHidden="1" w:unhideWhenUsed="1"/>
-    <w:lsdException w:name="Outline List 3" w:semiHidden="1" w:unhideWhenUsed="1"/>
-    <w:lsdException w:name="Table Simple 1" w:semiHidden="1" w:unhideWhenUsed="1"/>
-    <w:lsdException w:name="Table Simple 2" w:semiHidden="1" w:unhideWhenUsed="1"/>
-    <w:lsdException w:name="Table Simple 3" w:semiHidden="1" w:unhideWhenUsed="1"/>
-    <w:lsdException w:name="Table Classic 1" w:semiHidden="1" w:unhideWhenUsed="1"/>
-    <w:lsdException w:name="Table Classic 2" w:semiHidden="1" w:unhideWhenUsed="1"/>
-    <w:lsdException w:name="Table Classic 3" w:semiHidden="1" w:unhideWhenUsed="1"/>
-    <w:lsdException w:name="Table Classic 4" w:semiHidden="1" w:unhideWhenUsed="1"/>
-    <w:lsdException w:name="Table Colorful 1" w:semiHidden="1" w:unhideWhenUsed="1"/>
-    <w:lsdException w:name="Table Colorful 2" w:semiHidden="1" w:unhideWhenUsed="1"/>
-    <w:lsdException w:name="Table Colorful 3" w:semiHidden="1" w:unhideWhenUsed="1"/>
-    <w:lsdException w:name="Table Columns 1" w:semiHidden="1" w:unhideWhenUsed="1"/>
-    <w:lsdException w:name="Table Columns 2" w:semiHidden="1" w:unhideWhenUsed="1"/>
-    <w:lsdException w:name="Table Columns 3" w:semiHidden="1" w:unhideWhenUsed="1"/>
-    <w:lsdException w:name="Table Columns 4" w:semiHidden="1" w:unhideWhenUsed="1"/>
-    <w:lsdException w:name="Table Columns 5" w:semiHidden="1" w:unhideWhenUsed="1"/>
-    <w:lsdException w:name="Table Grid 1" w:semiHidden="1" w:unhideWhenUsed="1"/>
-    <w:lsdException w:name="Table Grid 2" w:semiHidden="1" w:unhideWhenUsed="1"/>
-    <w:lsdException w:name="Table Grid 3" w:semiHidden="1" w:unhideWhenUsed="1"/>
-    <w:lsdException w:name="Table Grid 4" w:semiHidden="1" w:unhideWhenUsed="1"/>
-    <w:lsdException w:name="Table Grid 5" w:semiHidden="1" w:unhideWhenUsed="1"/>
-    <w:lsdException w:name="Table Grid 6" w:semiHidden="1" w:unhideWhenUsed="1"/>
-    <w:lsdException w:name="Table Grid 7" w:semiHidden="1" w:unhideWhenUsed="1"/>
-    <w:lsdException w:name="Table Grid 8" w:semiHidden="1" w:unhideWhenUsed="1"/>
-    <w:lsdException w:name="Table List 1" w:semiHidden="1" w:unhideWhenUsed="1"/>
-    <w:lsdException w:name="Table List 2" w:semiHidden="1" w:unhideWhenUsed="1"/>
-    <w:lsdException w:name="Table List 3" w:semiHidden="1" w:unhideWhenUsed="1"/>
-    <w:lsdException w:name="Table List 4" w:semiHidden="1" w:unhideWhenUsed="1"/>
-    <w:lsdException w:name="Table List 5" w:semiHidden="1" w:unhideWhenUsed="1"/>
-    <w:lsdException w:name="Table List 6" w:semiHidden="1" w:unhideWhenUsed="1"/>
-    <w:lsdException w:name="Table List 7" w:semiHidden="1" w:unhideWhenUsed="1"/>
-    <w:lsdException w:name="Table List 8" w:semiHidden="1" w:unhideWhenUsed="1"/>
-    <w:lsdException w:name="Table 3D effects 1" w:semiHidden="1" w:unhideWhenUsed="1"/>
-    <w:lsdException w:name="Table 3D effects 2" w:semiHidden="1" w:unhideWhenUsed="1"/>
-    <w:lsdException w:name="Table 3D effects 3" w:semiHidden="1" w:unhideWhenUsed="1"/>
-    <w:lsdException w:name="Table Contemporary" w:semiHidden="1" w:unhideWhenUsed="1"/>
-    <w:lsdException w:name="Table Elegant" w:semiHidden="1" w:unhideWhenUsed="1"/>
-    <w:lsdException w:name="Table Professional" w:semiHidden="1" w:unhideWhenUsed="1"/>
-    <w:lsdException w:name="Table Subtle 1" w:semiHidden="1" w:unhideWhenUsed="1"/>
-    <w:lsdException w:name="Table Subtle 2" w:semiHidden="1" w:unhideWhenUsed="1"/>
-    <w:lsdException w:name="Table Web 1" w:semiHidden="1" w:unhideWhenUsed="1"/>
-    <w:lsdException w:name="Table Web 2" w:semiHidden="1" w:unhideWhenUsed="1"/>
-    <w:lsdException w:name="Table Web 3" w:semiHidden="1" w:unhideWhenUsed="1"/>
-    <w:lsdException w:name="Balloon Text" w:semiHidden="1" w:unhideWhenUsed="1"/>
-    <w:lsdException w:name="Table Grid" w:uiPriority="39"/>
-    <w:lsdException w:name="Table Theme" w:semiHidden="1" w:unhideWhenUsed="1"/>
-    <w:lsdException w:name="Placeholder Text" w:semiHidden="1"/>
-    <w:lsdException w:name="No Spacing" w:uiPriority="1" w:qFormat="1"/>
-    <w:lsdException w:name="Light Shading" w:uiPriority="60"/>
-    <w:lsdException w:name="Light List" w:uiPriority="61"/>
-    <w:lsdException w:name="Light Grid" w:uiPriority="62"/>
-    <w:lsdException w:name="Medium Shading 1" w:uiPriority="63"/>
-    <w:lsdException w:name="Medium Shading 2" w:uiPriority="64"/>
-    <w:lsdException w:name="Medium List 1" w:uiPriority="65"/>
-    <w:lsdException w:name="Medium List 2" w:uiPriority="66"/>
-    <w:lsdException w:name="Medium Grid 1" w:uiPriority="67"/>
-    <w:lsdException w:name="Medium Grid 2" w:uiPriority="68"/>
-    <w:lsdException w:name="Medium Grid 3" w:uiPriority="69"/>
-    <w:lsdException w:name="Dark List" w:uiPriority="70"/>
-    <w:lsdException w:name="Colorful Shading" w:uiPriority="71"/>
-    <w:lsdException w:name="Colorful List" w:uiPriority="72"/>
-    <w:lsdException w:name="Colorful Grid" w:uiPriority="73"/>
-    <w:lsdException w:name="Light Shading Accent 1" w:uiPriority="60"/>
-    <w:lsdException w:name="Light List Accent 1" w:uiPriority="61"/>
-    <w:lsdException w:name="Light Grid Accent 1" w:uiPriority="62"/>
-    <w:lsdException w:name="Medium Shading 1 Accent 1" w:uiPriority="63"/>
-    <w:lsdException w:name="Medium Shading 2 Accent 1" w:uiPriority="64"/>
-    <w:lsdException w:name="Medium List 1 Accent 1" w:uiPriority="65"/>
-    <w:lsdException w:name="Revision" w:semiHidden="1"/>
-    <w:lsdException w:name="List Paragraph" w:uiPriority="34" w:qFormat="1"/>
-    <w:lsdException w:name="Quote" w:uiPriority="29" w:qFormat="1"/>
-    <w:lsdException w:name="Intense Quote" w:uiPriority="30" w:qFormat="1"/>
-    <w:lsdException w:name="Medium List 2 Accent 1" w:uiPriority="66"/>
-    <w:lsdException w:name="Medium Grid 1 Accent 1" w:uiPriority="67"/>
-    <w:lsdException w:name="Medium Grid 2 Accent 1" w:uiPriority="68"/>
-    <w:lsdException w:name="Medium Grid 3 Accent 1" w:uiPriority="69"/>
-    <w:lsdException w:name="Dark List Accent 1" w:uiPriority="70"/>
-    <w:lsdException w:name="Colorful Shading Accent 1" w:uiPriority="71"/>
-    <w:lsdException w:name="Colorful List Accent 1" w:uiPriority="72"/>
-    <w:lsdException w:name="Colorful Grid Accent 1" w:uiPriority="73"/>
-    <w:lsdException w:name="Light Shading Accent 2" w:uiPriority="60"/>
-    <w:lsdException w:name="Light List Accent 2" w:uiPriority="61"/>
-    <w:lsdException w:name="Light Grid Accent 2" w:uiPriority="62"/>
-    <w:lsdException w:name="Medium Shading 1 Accent 2" w:uiPriority="63"/>
-    <w:lsdException w:name="Medium Shading 2 Accent 2" w:uiPriority="64"/>
-    <w:lsdException w:name="Medium List 1 Accent 2" w:uiPriority="65"/>
-    <w:lsdException w:name="Medium List 2 Accent 2" w:uiPriority="66"/>
-    <w:lsdException w:name="Medium Grid 1 Accent 2" w:uiPriority="67"/>
-    <w:lsdException w:name="Medium Grid 2 Accent 2" w:uiPriority="68"/>
-    <w:lsdException w:name="Medium Grid 3 Accent 2" w:uiPriority="69"/>
-    <w:lsdException w:name="Dark List Accent 2" w:uiPriority="70"/>
-    <w:lsdException w:name="Colorful Shading Accent 2" w:uiPriority="71"/>
-    <w:lsdException w:name="Colorful List Accent 2" w:uiPriority="72"/>
-    <w:lsdException w:name="Colorful Grid Accent 2" w:uiPriority="73"/>
-    <w:lsdException w:name="Light Shading Accent 3" w:uiPriority="60"/>
-    <w:lsdException w:name="Light List Accent 3" w:uiPriority="61"/>
-    <w:lsdException w:name="Light Grid Accent 3" w:uiPriority="62"/>
-    <w:lsdException w:name="Medium Shading 1 Accent 3" w:uiPriority="63"/>
-    <w:lsdException w:name="Medium Shading 2 Accent 3" w:uiPriority="64"/>
-    <w:lsdException w:name="Medium List 1 Accent 3" w:uiPriority="65"/>
-    <w:lsdException w:name="Medium List 2 Accent 3" w:uiPriority="66"/>
-    <w:lsdException w:name="Medium Grid 1 Accent 3" w:uiPriority="67"/>
-    <w:lsdException w:name="Medium Grid 2 Accent 3" w:uiPriority="68"/>
-    <w:lsdException w:name="Medium Grid 3 Accent 3" w:uiPriority="69"/>
-    <w:lsdException w:name="Dark List Accent 3" w:uiPriority="70"/>
-    <w:lsdException w:name="Colorful Shading Accent 3" w:uiPriority="71"/>
-    <w:lsdException w:name="Colorful List Accent 3" w:uiPriority="72"/>
-    <w:lsdException w:name="Colorful Grid Accent 3" w:uiPriority="73"/>
-    <w:lsdException w:name="Light Shading Accent 4" w:uiPriority="60"/>
-    <w:lsdException w:name="Light List Accent 4" w:uiPriority="61"/>
-    <w:lsdException w:name="Light Grid Accent 4" w:uiPriority="62"/>
-    <w:lsdException w:name="Medium Shading 1 Accent 4" w:uiPriority="63"/>
-    <w:lsdException w:name="Medium Shading 2 Accent 4" w:uiPriority="64"/>
-    <w:lsdException w:name="Medium List 1 Accent 4" w:uiPriority="65"/>
-    <w:lsdException w:name="Medium List 2 Accent 4" w:uiPriority="66"/>
-    <w:lsdException w:name="Medium Grid 1 Accent 4" w:uiPriority="67"/>
-    <w:lsdException w:name="Medium Grid 2 Accent 4" w:uiPriority="68"/>
-    <w:lsdException w:name="Medium Grid 3 Accent 4" w:uiPriority="69"/>
-    <w:lsdException w:name="Dark List Accent 4" w:uiPriority="70"/>
-    <w:lsdException w:name="Colorful Shading Accent 4" w:uiPriority="71"/>
-    <w:lsdException w:name="Colorful List Accent 4" w:uiPriority="72"/>
-    <w:lsdException w:name="Colorful Grid Accent 4" w:uiPriority="73"/>
-    <w:lsdException w:name="Light Shading Accent 5" w:uiPriority="60"/>
-    <w:lsdException w:name="Light List Accent 5" w:uiPriority="61"/>
-    <w:lsdException w:name="Light Grid Accent 5" w:uiPriority="62"/>
-    <w:lsdException w:name="Medium Shading 1 Accent 5" w:uiPriority="63"/>
-    <w:lsdException w:name="Medium Shading 2 Accent 5" w:uiPriority="64"/>
-    <w:lsdException w:name="Medium List 1 Accent 5" w:uiPriority="65"/>
-    <w:lsdException w:name="Medium List 2 Accent 5" w:uiPriority="66"/>
-    <w:lsdException w:name="Medium Grid 1 Accent 5" w:uiPriority="67"/>
-    <w:lsdException w:name="Medium Grid 2 Accent 5" w:uiPriority="68"/>
-    <w:lsdException w:name="Medium Grid 3 Accent 5" w:uiPriority="69"/>
-    <w:lsdException w:name="Dark List Accent 5" w:uiPriority="70"/>
-    <w:lsdException w:name="Colorful Shading Accent 5" w:uiPriority="71"/>
-    <w:lsdException w:name="Colorful List Accent 5" w:uiPriority="72"/>
-    <w:lsdException w:name="Colorful Grid Accent 5" w:uiPriority="73"/>
-    <w:lsdException w:name="Light Shading Accent 6" w:uiPriority="60"/>
-    <w:lsdException w:name="Light List Accent 6" w:uiPriority="61"/>
-    <w:lsdException w:name="Light Grid Accent 6" w:uiPriority="62"/>
-    <w:lsdException w:name="Medium Shading 1 Accent 6" w:uiPriority="63"/>
-    <w:lsdException w:name="Medium Shading 2 Accent 6" w:uiPriority="64"/>
-    <w:lsdException w:name="Medium List 1 Accent 6" w:uiPriority="65"/>
-    <w:lsdException w:name="Medium List 2 Accent 6" w:uiPriority="66"/>
-    <w:lsdException w:name="Medium Grid 1 Accent 6" w:uiPriority="67"/>
-    <w:lsdException w:name="Medium Grid 2 Accent 6" w:uiPriority="68"/>
-    <w:lsdException w:name="Medium Grid 3 Accent 6" w:uiPriority="69"/>
-    <w:lsdException w:name="Dark List Accent 6" w:uiPriority="70"/>
-    <w:lsdException w:name="Colorful Shading Accent 6" w:uiPriority="71"/>
-    <w:lsdException w:name="Colorful List Accent 6" w:uiPriority="72"/>
-    <w:lsdException w:name="Colorful Grid Accent 6" w:uiPriority="73"/>
-    <w:lsdException w:name="Subtle Emphasis" w:uiPriority="19" w:qFormat="1"/>
-    <w:lsdException w:name="Intense Emphasis" w:uiPriority="21" w:qFormat="1"/>
-    <w:lsdException w:name="Subtle Reference" w:uiPriority="31" w:qFormat="1"/>
-    <w:lsdException w:name="Intense Reference" w:uiPriority="32" w:qFormat="1"/>
-    <w:lsdException w:name="Book Title" w:uiPriority="33" w:qFormat="1"/>
-    <w:lsdException w:name="Bibliography" w:semiHidden="1" w:uiPriority="37" w:unhideWhenUsed="1"/>
-    <w:lsdException w:name="TOC Heading" w:semiHidden="1" w:uiPriority="39" w:unhideWhenUsed="1" w:qFormat="1"/>
-    <w:lsdException w:name="Plain Table 1" w:uiPriority="41"/>
-    <w:lsdException w:name="Plain Table 2" w:uiPriority="42"/>
-    <w:lsdException w:name="Plain Table 3" w:uiPriority="43"/>
-    <w:lsdException w:name="Plain Table 4" w:uiPriority="44"/>
-    <w:lsdException w:name="Plain Table 5" w:uiPriority="45"/>
-    <w:lsdException w:name="Grid Table Light" w:uiPriority="40"/>
-    <w:lsdException w:name="Grid Table 1 Light" w:uiPriority="46"/>
-    <w:lsdException w:name="Grid Table 2" w:uiPriority="47"/>
-    <w:lsdException w:name="Grid Table 3" w:uiPriority="48"/>
-    <w:lsdException w:name="Grid Table 4" w:uiPriority="49"/>
-    <w:lsdException w:name="Grid Table 5 Dark" w:uiPriority="50"/>
-    <w:lsdException w:name="Grid Table 6 Colorful" w:uiPriority="51"/>
-    <w:lsdException w:name="Grid Table 7 Colorful" w:uiPriority="52"/>
-    <w:lsdException w:name="Grid Table 1 Light Accent 1" w:uiPriority="46"/>
-    <w:lsdException w:name="Grid Table 2 Accent 1" w:uiPriority="47"/>
-    <w:lsdException w:name="Grid Table 3 Accent 1" w:uiPriority="48"/>
-    <w:lsdException w:name="Grid Table 4 Accent 1" w:uiPriority="49"/>
-    <w:lsdException w:name="Grid Table 5 Dark Accent 1" w:uiPriority="50"/>
-    <w:lsdException w:name="Grid Table 6 Colorful Accent 1" w:uiPriority="51"/>
-    <w:lsdException w:name="Grid Table 7 Colorful Accent 1" w:uiPriority="52"/>
-    <w:lsdException w:name="Grid Table 1 Light Accent 2" w:uiPriority="46"/>
-    <w:lsdException w:name="Grid Table 2 Accent 2" w:uiPriority="47"/>
-    <w:lsdException w:name="Grid Table 3 Accent 2" w:uiPriority="48"/>
-    <w:lsdException w:name="Grid Table 4 Accent 2" w:uiPriority="49"/>
-    <w:lsdException w:name="Grid Table 5 Dark Accent 2" w:uiPriority="50"/>
-    <w:lsdException w:name="Grid Table 6 Colorful Accent 2" w:uiPriority="51"/>
-    <w:lsdException w:name="Grid Table 7 Colorful Accent 2" w:uiPriority="52"/>
-    <w:lsdException w:name="Grid Table 1 Light Accent 3" w:uiPriority="46"/>
-    <w:lsdException w:name="Grid Table 2 Accent 3" w:uiPriority="47"/>
-    <w:lsdException w:name="Grid Table 3 Accent 3" w:uiPriority="48"/>
-    <w:lsdException w:name="Grid Table 4 Accent 3" w:uiPriority="49"/>
-    <w:lsdException w:name="Grid Table 5 Dark Accent 3" w:uiPriority="50"/>
-    <w:lsdException w:name="Grid Table 6 Colorful Accent 3" w:uiPriority="51"/>
-    <w:lsdException w:name="Grid Table 7 Colorful Accent 3" w:uiPriority="52"/>
-    <w:lsdException w:name="Grid Table 1 Light Accent 4" w:uiPriority="46"/>
-    <w:lsdException w:name="Grid Table 2 Accent 4" w:uiPriority="47"/>
-    <w:lsdException w:name="Grid Table 3 Accent 4" w:uiPriority="48"/>
-    <w:lsdException w:name="Grid Table 4 Accent 4" w:uiPriority="49"/>
-    <w:lsdException w:name="Grid Table 5 Dark Accent 4" w:uiPriority="50"/>
-    <w:lsdException w:name="Grid Table 6 Colorful Accent 4" w:uiPriority="51"/>
-    <w:lsdException w:name="Grid Table 7 Colorful Accent 4" w:uiPriority="52"/>
-    <w:lsdException w:name="Grid Table 1 Light Accent 5" w:uiPriority="46"/>
-    <w:lsdException w:name="Grid Table 2 Accent 5" w:uiPriority="47"/>
-    <w:lsdException w:name="Grid Table 3 Accent 5" w:uiPriority="48"/>
-    <w:lsdException w:name="Grid Table 4 Accent 5" w:uiPriority="49"/>
-    <w:lsdException w:name="Grid Table 5 Dark Accent 5" w:uiPriority="50"/>
-    <w:lsdException w:name="Grid Table 6 Colorful Accent 5" w:uiPriority="51"/>
-    <w:lsdException w:name="Grid Table 7 Colorful Accent 5" w:uiPriority="52"/>
-    <w:lsdException w:name="Grid Table 1 Light Accent 6" w:uiPriority="46"/>
-    <w:lsdException w:name="Grid Table 2 Accent 6" w:uiPriority="47"/>
-    <w:lsdException w:name="Grid Table 3 Accent 6" w:uiPriority="48"/>
-    <w:lsdException w:name="Grid Table 4 Accent 6" w:uiPriority="49"/>
-    <w:lsdException w:name="Grid Table 5 Dark Accent 6" w:uiPriority="50"/>
-    <w:lsdException w:name="Grid Table 6 Colorful Accent 6" w:uiPriority="51"/>
-    <w:lsdException w:name="Grid Table 7 Colorful Accent 6" w:uiPriority="52"/>
-    <w:lsdException w:name="List Table 1 Light" w:uiPriority="46"/>
-    <w:lsdException w:name="List Table 2" w:uiPriority="47"/>
-    <w:lsdException w:name="List Table 3" w:uiPriority="48"/>
-    <w:lsdException w:name="List Table 4" w:uiPriority="49"/>
-    <w:lsdException w:name="List Table 5 Dark" w:uiPriority="50"/>
-    <w:lsdException w:name="List Table 6 Colorful" w:uiPriority="51"/>
-    <w:lsdException w:name="List Table 7 Colorful" w:uiPriority="52"/>
-    <w:lsdException w:name="List Table 1 Light Accent 1" w:uiPriority="46"/>
-    <w:lsdException w:name="List Table 2 Accent 1" w:uiPriority="47"/>
-    <w:lsdException w:name="List Table 3 Accent 1" w:uiPriority="48"/>
-    <w:lsdException w:name="List Table 4 Accent 1" w:uiPriority="49"/>
-    <w:lsdException w:name="List Table 5 Dark Accent 1" w:uiPriority="50"/>
-    <w:lsdException w:name="List Table 6 Colorful Accent 1" w:uiPriority="51"/>
-    <w:lsdException w:name="List Table 7 Colorful Accent 1" w:uiPriority="52"/>
-    <w:lsdException w:name="List Table 1 Light Accent 2" w:uiPriority="46"/>
-    <w:lsdException w:name="List Table 2 Accent 2" w:uiPriority="47"/>
-    <w:lsdException w:name="List Table 3 Accent 2" w:uiPriority="48"/>
-    <w:lsdException w:name="List Table 4 Accent 2" w:uiPriority="49"/>
-    <w:lsdException w:name="List Table 5 Dark Accent 2" w:uiPriority="50"/>
-    <w:lsdException w:name="List Table 6 Colorful Accent 2" w:uiPriority="51"/>
-    <w:lsdException w:name="List Table 7 Colorful Accent 2" w:uiPriority="52"/>
-    <w:lsdException w:name="List Table 1 Light Accent 3" w:uiPriority="46"/>
-    <w:lsdException w:name="List Table 2 Accent 3" w:uiPriority="47"/>
-    <w:lsdException w:name="List Table 3 Accent 3" w:uiPriority="48"/>
-    <w:lsdException w:name="List Table 4 Accent 3" w:uiPriority="49"/>
-    <w:lsdException w:name="List Table 5 Dark Accent 3" w:uiPriority="50"/>
-    <w:lsdException w:name="List Table 6 Colorful Accent 3" w:uiPriority="51"/>
-    <w:lsdException w:name="List Table 7 Colorful Accent 3" w:uiPriority="52"/>
-    <w:lsdException w:name="List Table 1 Light Accent 4" w:uiPriority="46"/>
-    <w:lsdException w:name="List Table 2 Accent 4" w:uiPriority="47"/>
-    <w:lsdException w:name="List Table 3 Accent 4" w:uiPriority="48"/>
-    <w:lsdException w:name="List Table 4 Accent 4" w:uiPriority="49"/>
-    <w:lsdException w:name="List Table 5 Dark Accent 4" w:uiPriority="50"/>
-    <w:lsdException w:name="List Table 6 Colorful Accent 4" w:uiPriority="51"/>
-    <w:lsdException w:name="List Table 7 Colorful Accent 4" w:uiPriority="52"/>
-    <w:lsdException w:name="List Table 1 Light Accent 5" w:uiPriority="46"/>
-    <w:lsdException w:name="List Table 2 Accent 5" w:uiPriority="47"/>
-    <w:lsdException w:name="List Table 3 Accent 5" w:uiPriority="48"/>
-    <w:lsdException w:name="List Table 4 Accent 5" w:uiPriority="49"/>
-    <w:lsdException w:name="List Table 5 Dark Accent 5" w:uiPriority="50"/>
-    <w:lsdException w:name="List Table 6 Colorful Accent 5" w:uiPriority="51"/>
-    <w:lsdException w:name="List Table 7 Colorful Accent 5" w:uiPriority="52"/>
-    <w:lsdException w:name="List Table 1 Light Accent 6" w:uiPriority="46"/>
-    <w:lsdException w:name="List Table 2 Accent 6" w:uiPriority="47"/>
-    <w:lsdException w:name="List Table 3 Accent 6" w:uiPriority="48"/>
-    <w:lsdException w:name="List Table 4 Accent 6" w:uiPriority="49"/>
-    <w:lsdException w:name="List Table 5 Dark Accent 6" w:uiPriority="50"/>
-    <w:lsdException w:name="List Table 6 Colorful Accent 6" w:uiPriority="51"/>
-    <w:lsdException w:name="List Table 7 Colorful Accent 6" w:uiPriority="52"/>
-    <w:lsdException w:name="Mention" w:semiHidden="1" w:unhideWhenUsed="1"/>
-    <w:lsdException w:name="Smart Hyperlink" w:semiHidden="1" w:unhideWhenUsed="1"/>
-    <w:lsdException w:name="Hashtag" w:semiHidden="1" w:unhideWhenUsed="1"/>
-    <w:lsdException w:name="Unresolved Mention" w:semiHidden="1" w:unhideWhenUsed="1"/>
+  <w:latentStyles w:defLockedState="0" w:defUIPriority="99" w:defSemiHidden="1" w:defUnhideWhenUsed="1" w:defQFormat="0" w:count="267">
+    <w:lsdException w:name="Normal" w:semiHidden="0" w:uiPriority="0" w:unhideWhenUsed="0" w:qFormat="1"/>
+    <w:lsdException w:name="heading 1" w:semiHidden="0" w:uiPriority="9" w:unhideWhenUsed="0" w:qFormat="1"/>
+    <w:lsdException w:name="heading 2" w:uiPriority="9" w:qFormat="1"/>
+    <w:lsdException w:name="heading 3" w:uiPriority="9" w:qFormat="1"/>
+    <w:lsdException w:name="heading 4" w:uiPriority="9" w:qFormat="1"/>
+    <w:lsdException w:name="heading 5" w:uiPriority="9" w:qFormat="1"/>
+    <w:lsdException w:name="heading 6" w:uiPriority="9" w:qFormat="1"/>
+    <w:lsdException w:name="heading 7" w:uiPriority="9" w:qFormat="1"/>
+    <w:lsdException w:name="heading 8" w:uiPriority="9" w:qFormat="1"/>
+    <w:lsdException w:name="heading 9" w:uiPriority="9" w:qFormat="1"/>
+    <w:lsdException w:name="toc 1" w:uiPriority="39"/>
+    <w:lsdException w:name="toc 2" w:uiPriority="39"/>
+    <w:lsdException w:name="toc 3" w:uiPriority="39"/>
+    <w:lsdException w:name="toc 4" w:uiPriority="39"/>
+    <w:lsdException w:name="toc 5" w:uiPriority="39"/>
+    <w:lsdException w:name="toc 6" w:uiPriority="39"/>
+    <w:lsdException w:name="toc 7" w:uiPriority="39"/>
+    <w:lsdException w:name="toc 8" w:uiPriority="39"/>
+    <w:lsdException w:name="toc 9" w:uiPriority="39"/>
+    <w:lsdException w:name="caption" w:uiPriority="35" w:qFormat="1"/>
+    <w:lsdException w:name="Title" w:semiHidden="0" w:uiPriority="10" w:unhideWhenUsed="0" w:qFormat="1"/>
+    <w:lsdException w:name="Default Paragraph Font" w:uiPriority="1"/>
+    <w:lsdException w:name="Subtitle" w:semiHidden="0" w:uiPriority="11" w:unhideWhenUsed="0" w:qFormat="1"/>
+    <w:lsdException w:name="Strong" w:semiHidden="0" w:uiPriority="22" w:unhideWhenUsed="0" w:qFormat="1"/>
+    <w:lsdException w:name="Emphasis" w:semiHidden="0" w:uiPriority="20" w:unhideWhenUsed="0" w:qFormat="1"/>
+    <w:lsdException w:name="Table Grid" w:semiHidden="0" w:uiPriority="39" w:unhideWhenUsed="0"/>
+    <w:lsdException w:name="Placeholder Text" w:unhideWhenUsed="0"/>
+    <w:lsdException w:name="No Spacing" w:semiHidden="0" w:uiPriority="1" w:unhideWhenUsed="0" w:qFormat="1"/>
+    <w:lsdException w:name="Light Shading" w:semiHidden="0" w:uiPriority="60" w:unhideWhenUsed="0"/>
+    <w:lsdException w:name="Light List" w:semiHidden="0" w:uiPriority="61" w:unhideWhenUsed="0"/>
+    <w:lsdException w:name="Light Grid" w:semiHidden="0" w:uiPriority="62" w:unhideWhenUsed="0"/>
+    <w:lsdException w:name="Medium Shading 1" w:semiHidden="0" w:uiPriority="63" w:unhideWhenUsed="0"/>
+    <w:lsdException w:name="Medium Shading 2" w:semiHidden="0" w:uiPriority="64" w:unhideWhenUsed="0"/>
+    <w:lsdException w:name="Medium List 1" w:semiHidden="0" w:uiPriority="65" w:unhideWhenUsed="0"/>
+    <w:lsdException w:name="Medium List 2" w:semiHidden="0" w:uiPriority="66" w:unhideWhenUsed="0"/>
+    <w:lsdException w:name="Medium Grid 1" w:semiHidden="0" w:uiPriority="67" w:unhideWhenUsed="0"/>
+    <w:lsdException w:name="Medium Grid 2" w:semiHidden="0" w:uiPriority="68" w:unhideWhenUsed="0"/>
+    <w:lsdException w:name="Medium Grid 3" w:semiHidden="0" w:uiPriority="69" w:unhideWhenUsed="0"/>
+    <w:lsdException w:name="Dark List" w:semiHidden="0" w:uiPriority="70" w:unhideWhenUsed="0"/>
+    <w:lsdException w:name="Colorful Shading" w:semiHidden="0" w:uiPriority="71" w:unhideWhenUsed="0"/>
+    <w:lsdException w:name="Colorful List" w:semiHidden="0" w:uiPriority="72" w:unhideWhenUsed="0"/>
+    <w:lsdException w:name="Colorful Grid" w:semiHidden="0" w:uiPriority="73" w:unhideWhenUsed="0"/>
+    <w:lsdException w:name="Light Shading Accent 1" w:semiHidden="0" w:uiPriority="60" w:unhideWhenUsed="0"/>
+    <w:lsdException w:name="Light List Accent 1" w:semiHidden="0" w:uiPriority="61" w:unhideWhenUsed="0"/>
+    <w:lsdException w:name="Light Grid Accent 1" w:semiHidden="0" w:uiPriority="62" w:unhideWhenUsed="0"/>
+    <w:lsdException w:name="Medium Shading 1 Accent 1" w:semiHidden="0" w:uiPriority="63" w:unhideWhenUsed="0"/>
+    <w:lsdException w:name="Medium Shading 2 Accent 1" w:semiHidden="0" w:uiPriority="64" w:unhideWhenUsed="0"/>
+    <w:lsdException w:name="Medium List 1 Accent 1" w:semiHidden="0" w:uiPriority="65" w:unhideWhenUsed="0"/>
+    <w:lsdException w:name="Revision" w:unhideWhenUsed="0"/>
+    <w:lsdException w:name="List Paragraph" w:semiHidden="0" w:uiPriority="34" w:unhideWhenUsed="0" w:qFormat="1"/>
+    <w:lsdException w:name="Quote" w:semiHidden="0" w:uiPriority="29" w:unhideWhenUsed="0" w:qFormat="1"/>
+    <w:lsdException w:name="Intense Quote" w:semiHidden="0" w:uiPriority="30" w:unhideWhenUsed="0" w:qFormat="1"/>
+    <w:lsdException w:name="Medium List 2 Accent 1" w:semiHidden="0" w:uiPriority="66" w:unhideWhenUsed="0"/>
+    <w:lsdException w:name="Medium Grid 1 Accent 1" w:semiHidden="0" w:uiPriority="67" w:unhideWhenUsed="0"/>
+    <w:lsdException w:name="Medium Grid 2 Accent 1" w:semiHidden="0" w:uiPriority="68" w:unhideWhenUsed="0"/>
+    <w:lsdException w:name="Medium Grid 3 Accent 1" w:semiHidden="0" w:uiPriority="69" w:unhideWhenUsed="0"/>
+    <w:lsdException w:name="Dark List Accent 1" w:semiHidden="0" w:uiPriority="70" w:unhideWhenUsed="0"/>
+    <w:lsdException w:name="Colorful Shading Accent 1" w:semiHidden="0" w:uiPriority="71" w:unhideWhenUsed="0"/>
+    <w:lsdException w:name="Colorful List Accent 1" w:semiHidden="0" w:uiPriority="72" w:unhideWhenUsed="0"/>
+    <w:lsdException w:name="Colorful Grid Accent 1" w:semiHidden="0" w:uiPriority="73" w:unhideWhenUsed="0"/>
+    <w:lsdException w:name="Light Shading Accent 2" w:semiHidden="0" w:uiPriority="60" w:unhideWhenUsed="0"/>
+    <w:lsdException w:name="Light List Accent 2" w:semiHidden="0" w:uiPriority="61" w:unhideWhenUsed="0"/>
+    <w:lsdException w:name="Light Grid Accent 2" w:semiHidden="0" w:uiPriority="62" w:unhideWhenUsed="0"/>
+    <w:lsdException w:name="Medium Shading 1 Accent 2" w:semiHidden="0" w:uiPriority="63" w:unhideWhenUsed="0"/>
+    <w:lsdException w:name="Medium Shading 2 Accent 2" w:semiHidden="0" w:uiPriority="64" w:unhideWhenUsed="0"/>
+    <w:lsdException w:name="Medium List 1 Accent 2" w:semiHidden="0" w:uiPriority="65" w:unhideWhenUsed="0"/>
+    <w:lsdException w:name="Medium List 2 Accent 2" w:semiHidden="0" w:uiPriority="66" w:unhideWhenUsed="0"/>
+    <w:lsdException w:name="Medium Grid 1 Accent 2" w:semiHidden="0" w:uiPriority="67" w:unhideWhenUsed="0"/>
+    <w:lsdException w:name="Medium Grid 2 Accent 2" w:semiHidden="0" w:uiPriority="68" w:unhideWhenUsed="0"/>
+    <w:lsdException w:name="Medium Grid 3 Accent 2" w:semiHidden="0" w:uiPriority="69" w:unhideWhenUsed="0"/>
+    <w:lsdException w:name="Dark List Accent 2" w:semiHidden="0" w:uiPriority="70" w:unhideWhenUsed="0"/>
+    <w:lsdException w:name="Colorful Shading Accent 2" w:semiHidden="0" w:uiPriority="71" w:unhideWhenUsed="0"/>
+    <w:lsdException w:name="Colorful List Accent 2" w:semiHidden="0" w:uiPriority="72" w:unhideWhenUsed="0"/>
+    <w:lsdException w:name="Colorful Grid Accent 2" w:semiHidden="0" w:uiPriority="73" w:unhideWhenUsed="0"/>
+    <w:lsdException w:name="Light Shading Accent 3" w:semiHidden="0" w:uiPriority="60" w:unhideWhenUsed="0"/>
+    <w:lsdException w:name="Light List Accent 3" w:semiHidden="0" w:uiPriority="61" w:unhideWhenUsed="0"/>
+    <w:lsdException w:name="Light Grid Accent 3" w:semiHidden="0" w:uiPriority="62" w:unhideWhenUsed="0"/>
+    <w:lsdException w:name="Medium Shading 1 Accent 3" w:semiHidden="0" w:uiPriority="63" w:unhideWhenUsed="0"/>
+    <w:lsdException w:name="Medium Shading 2 Accent 3" w:semiHidden="0" w:uiPriority="64" w:unhideWhenUsed="0"/>
+    <w:lsdException w:name="Medium List 1 Accent 3" w:semiHidden="0" w:uiPriority="65" w:unhideWhenUsed="0"/>
+    <w:lsdException w:name="Medium List 2 Accent 3" w:semiHidden="0" w:uiPriority="66" w:unhideWhenUsed="0"/>
+    <w:lsdException w:name="Medium Grid 1 Accent 3" w:semiHidden="0" w:uiPriority="67" w:unhideWhenUsed="0"/>
+    <w:lsdException w:name="Medium Grid 2 Accent 3" w:semiHidden="0" w:uiPriority="68" w:unhideWhenUsed="0"/>
+    <w:lsdException w:name="Medium Grid 3 Accent 3" w:semiHidden="0" w:uiPriority="69" w:unhideWhenUsed="0"/>
+    <w:lsdException w:name="Dark List Accent 3" w:semiHidden="0" w:uiPriority="70" w:unhideWhenUsed="0"/>
+    <w:lsdException w:name="Colorful Shading Accent 3" w:semiHidden="0" w:uiPriority="71" w:unhideWhenUsed="0"/>
+    <w:lsdException w:name="Colorful List Accent 3" w:semiHidden="0" w:uiPriority="72" w:unhideWhenUsed="0"/>
+    <w:lsdException w:name="Colorful Grid Accent 3" w:semiHidden="0" w:uiPriority="73" w:unhideWhenUsed="0"/>
+    <w:lsdException w:name="Light Shading Accent 4" w:semiHidden="0" w:uiPriority="60" w:unhideWhenUsed="0"/>
+    <w:lsdException w:name="Light List Accent 4" w:semiHidden="0" w:uiPriority="61" w:unhideWhenUsed="0"/>
+    <w:lsdException w:name="Light Grid Accent 4" w:semiHidden="0" w:uiPriority="62" w:unhideWhenUsed="0"/>
+    <w:lsdException w:name="Medium Shading 1 Accent 4" w:semiHidden="0" w:uiPriority="63" w:unhideWhenUsed="0"/>
+    <w:lsdException w:name="Medium Shading 2 Accent 4" w:semiHidden="0" w:uiPriority="64" w:unhideWhenUsed="0"/>
+    <w:lsdException w:name="Medium List 1 Accent 4" w:semiHidden="0" w:uiPriority="65" w:unhideWhenUsed="0"/>
+    <w:lsdException w:name="Medium List 2 Accent 4" w:semiHidden="0" w:uiPriority="66" w:unhideWhenUsed="0"/>
+    <w:lsdException w:name="Medium Grid 1 Accent 4" w:semiHidden="0" w:uiPriority="67" w:unhideWhenUsed="0"/>
+    <w:lsdException w:name="Medium Grid 2 Accent 4" w:semiHidden="0" w:uiPriority="68" w:unhideWhenUsed="0"/>
+    <w:lsdException w:name="Medium Grid 3 Accent 4" w:semiHidden="0" w:uiPriority="69" w:unhideWhenUsed="0"/>
+    <w:lsdException w:name="Dark List Accent 4" w:semiHidden="0" w:uiPriority="70" w:unhideWhenUsed="0"/>
+    <w:lsdException w:name="Colorful Shading Accent 4" w:semiHidden="0" w:uiPriority="71" w:unhideWhenUsed="0"/>
+    <w:lsdException w:name="Colorful List Accent 4" w:semiHidden="0" w:uiPriority="72" w:unhideWhenUsed="0"/>
+    <w:lsdException w:name="Colorful Grid Accent 4" w:semiHidden="0" w:uiPriority="73" w:unhideWhenUsed="0"/>
+    <w:lsdException w:name="Light Shading Accent 5" w:semiHidden="0" w:uiPriority="60" w:unhideWhenUsed="0"/>
+    <w:lsdException w:name="Light List Accent 5" w:semiHidden="0" w:uiPriority="61" w:unhideWhenUsed="0"/>
+    <w:lsdException w:name="Light Grid Accent 5" w:semiHidden="0" w:uiPriority="62" w:unhideWhenUsed="0"/>
+    <w:lsdException w:name="Medium Shading 1 Accent 5" w:semiHidden="0" w:uiPriority="63" w:unhideWhenUsed="0"/>
+    <w:lsdException w:name="Medium Shading 2 Accent 5" w:semiHidden="0" w:uiPriority="64" w:unhideWhenUsed="0"/>
+    <w:lsdException w:name="Medium List 1 Accent 5" w:semiHidden="0" w:uiPriority="65" w:unhideWhenUsed="0"/>
+    <w:lsdException w:name="Medium List 2 Accent 5" w:semiHidden="0" w:uiPriority="66" w:unhideWhenUsed="0"/>
+    <w:lsdException w:name="Medium Grid 1 Accent 5" w:semiHidden="0" w:uiPriority="67" w:unhideWhenUsed="0"/>
+    <w:lsdException w:name="Medium Grid 2 Accent 5" w:semiHidden="0" w:uiPriority="68" w:unhideWhenUsed="0"/>
+    <w:lsdException w:name="Medium Grid 3 Accent 5" w:semiHidden="0" w:uiPriority="69" w:unhideWhenUsed="0"/>
+    <w:lsdException w:name="Dark List Accent 5" w:semiHidden="0" w:uiPriority="70" w:unhideWhenUsed="0"/>
+    <w:lsdException w:name="Colorful Shading Accent 5" w:semiHidden="0" w:uiPriority="71" w:unhideWhenUsed="0"/>
+    <w:lsdException w:name="Colorful List Accent 5" w:semiHidden="0" w:uiPriority="72" w:unhideWhenUsed="0"/>
+    <w:lsdException w:name="Colorful Grid Accent 5" w:semiHidden="0" w:uiPriority="73" w:unhideWhenUsed="0"/>
+    <w:lsdException w:name="Light Shading Accent 6" w:semiHidden="0" w:uiPriority="60" w:unhideWhenUsed="0"/>
+    <w:lsdException w:name="Light List Accent 6" w:semiHidden="0" w:uiPriority="61" w:unhideWhenUsed="0"/>
+    <w:lsdException w:name="Light Grid Accent 6" w:semiHidden="0" w:uiPriority="62" w:unhideWhenUsed="0"/>
+    <w:lsdException w:name="Medium Shading 1 Accent 6" w:semiHidden="0" w:uiPriority="63" w:unhideWhenUsed="0"/>
+    <w:lsdException w:name="Medium Shading 2 Accent 6" w:semiHidden="0" w:uiPriority="64" w:unhideWhenUsed="0"/>
+    <w:lsdException w:name="Medium List 1 Accent 6" w:semiHidden="0" w:uiPriority="65" w:unhideWhenUsed="0"/>
+    <w:lsdException w:name="Medium List 2 Accent 6" w:semiHidden="0" w:uiPriority="66" w:unhideWhenUsed="0"/>
+    <w:lsdException w:name="Medium Grid 1 Accent 6" w:semiHidden="0" w:uiPriority="67" w:unhideWhenUsed="0"/>
+    <w:lsdException w:name="Medium Grid 2 Accent 6" w:semiHidden="0" w:uiPriority="68" w:unhideWhenUsed="0"/>
+    <w:lsdException w:name="Medium Grid 3 Accent 6" w:semiHidden="0" w:uiPriority="69" w:unhideWhenUsed="0"/>
+    <w:lsdException w:name="Dark List Accent 6" w:semiHidden="0" w:uiPriority="70" w:unhideWhenUsed="0"/>
+    <w:lsdException w:name="Colorful Shading Accent 6" w:semiHidden="0" w:uiPriority="71" w:unhideWhenUsed="0"/>
+    <w:lsdException w:name="Colorful List Accent 6" w:semiHidden="0" w:uiPriority="72" w:unhideWhenUsed="0"/>
+    <w:lsdException w:name="Colorful Grid Accent 6" w:semiHidden="0" w:uiPriority="73" w:unhideWhenUsed="0"/>
+    <w:lsdException w:name="Subtle Emphasis" w:semiHidden="0" w:uiPriority="19" w:unhideWhenUsed="0" w:qFormat="1"/>
+    <w:lsdException w:name="Intense Emphasis" w:semiHidden="0" w:uiPriority="21" w:unhideWhenUsed="0" w:qFormat="1"/>
+    <w:lsdException w:name="Subtle Reference" w:semiHidden="0" w:uiPriority="31" w:unhideWhenUsed="0" w:qFormat="1"/>
+    <w:lsdException w:name="Intense Reference" w:semiHidden="0" w:uiPriority="32" w:unhideWhenUsed="0" w:qFormat="1"/>
+    <w:lsdException w:name="Book Title" w:semiHidden="0" w:uiPriority="33" w:unhideWhenUsed="0" w:qFormat="1"/>
+    <w:lsdException w:name="Bibliography" w:uiPriority="37"/>
+    <w:lsdException w:name="TOC Heading" w:uiPriority="39" w:qFormat="1"/>
+  </w:latentStyles>
+  <w:style w:type="paragraph" w:default="1" w:styleId="Normal">
+    <w:name w:val="Normal"/>
+    <w:qFormat/>
+  </w:style>
+  <w:style w:type="paragraph" w:styleId="Ttulo1">
+    <w:name w:val="heading 1"/>
+    <w:basedOn w:val="Normal"/>
+    <w:next w:val="Normal"/>
+    <w:uiPriority w:val="9"/>
+    <w:qFormat/>
+    <w:pPr>
+      <w:keepNext/>
+      <w:keepLines/>
+      <w:spacing w:before="480" w:after="120"/>
+      <w:outlineLvl w:val="0"/>
+    </w:pPr>
+    <w:rPr>
+      <w:b/>
+      <w:sz w:val="48"/>
+      <w:szCs w:val="48"/>
+    </w:rPr>
+  </w:style>
+  <w:style w:type="paragraph" w:styleId="Ttulo2">
+    <w:name w:val="heading 2"/>
+    <w:basedOn w:val="Normal"/>
+    <w:next w:val="Normal"/>
+    <w:uiPriority w:val="9"/>
+    <w:semiHidden/>
+    <w:unhideWhenUsed/>
+    <w:qFormat/>
+    <w:pPr>
+      <w:keepNext/>
+      <w:keepLines/>
+      <w:spacing w:before="360" w:after="80"/>
+      <w:outlineLvl w:val="1"/>
+    </w:pPr>
+    <w:rPr>
+      <w:b/>
+      <w:sz w:val="36"/>
+      <w:szCs w:val="36"/>
+    </w:rPr>
+  </w:style>
+  <w:style w:type="paragraph" w:styleId="Ttulo3">
+    <w:name w:val="heading 3"/>
+    <w:basedOn w:val="Normal"/>
+    <w:next w:val="Normal"/>
+    <w:uiPriority w:val="9"/>
+    <w:semiHidden/>
+    <w:unhideWhenUsed/>
+    <w:qFormat/>
+    <w:pPr>
+      <w:keepNext/>
+      <w:keepLines/>
+      <w:spacing w:before="280" w:after="80"/>
+      <w:outlineLvl w:val="2"/>
+    </w:pPr>
+    <w:rPr>
+      <w:b/>
+      <w:sz w:val="28"/>
+      <w:szCs w:val="28"/>
+    </w:rPr>
+  </w:style>
+  <w:style w:type="paragraph" w:styleId="Ttulo4">
+    <w:name w:val="heading 4"/>
+    <w:basedOn w:val="Normal"/>
+    <w:next w:val="Normal"/>
+    <w:uiPriority w:val="9"/>
+    <w:semiHidden/>
+    <w:unhideWhenUsed/>
+    <w:qFormat/>
+    <w:pPr>
+      <w:keepNext/>
+      <w:keepLines/>
+      <w:spacing w:before="240" w:after="40"/>
+      <w:outlineLvl w:val="3"/>
+    </w:pPr>
+    <w:rPr>
+      <w:b/>
+      <w:sz w:val="24"/>
+      <w:szCs w:val="24"/>
+    </w:rPr>
+  </w:style>
+  <w:style w:type="paragraph" w:styleId="Ttulo5">
+    <w:name w:val="heading 5"/>
+    <w:basedOn w:val="Normal"/>
+    <w:next w:val="Normal"/>
+    <w:uiPriority w:val="9"/>
+    <w:semiHidden/>
+    <w:unhideWhenUsed/>
+    <w:qFormat/>
+    <w:pPr>
+      <w:keepNext/>
+      <w:keepLines/>
+      <w:spacing w:before="220" w:after="40"/>
+      <w:outlineLvl w:val="4"/>
+    </w:pPr>
+    <w:rPr>
+      <w:b/>
+    </w:rPr>
+  </w:style>
+  <w:style w:type="paragraph" w:styleId="Ttulo6">
+    <w:name w:val="heading 6"/>
+    <w:basedOn w:val="Normal"/>
+    <w:next w:val="Normal"/>
+    <w:uiPriority w:val="9"/>
+    <w:semiHidden/>
+    <w:unhideWhenUsed/>
+    <w:qFormat/>
+    <w:pPr>
+      <w:keepNext/>
+      <w:keepLines/>
+      <w:spacing w:before="200" w:after="40"/>
+      <w:outlineLvl w:val="5"/>
+    </w:pPr>
+    <w:rPr>
+      <w:b/>
+      <w:sz w:val="20"/>
+      <w:szCs w:val="20"/>
+    </w:rPr>
+  </w:style>
+  <w:style w:type="character" w:default="1" w:styleId="Fuentedeprrafopredeter">
+    <w:name w:val="Default Paragraph Font"/>
+    <w:uiPriority w:val="1"/>
+    <w:semiHidden/>
+    <w:unhideWhenUsed/>
+  </w:style>
+  <w:style w:type="table" w:default="1" w:styleId="Tablanormal">
+    <w:name w:val="Normal Table"/>
+    <w:uiPriority w:val="99"/>
+    <w:semiHidden/>
+    <w:unhideWhenUsed/>
+    <w:tblPr>
+      <w:tblInd w:w="0" w:type="dxa"/>
+      <w:tblCellMar>
+        <w:top w:w="0" w:type="dxa"/>
+        <w:left w:w="108" w:type="dxa"/>
+        <w:bottom w:w="0" w:type="dxa"/>
+        <w:right w:w="108" w:type="dxa"/>
+      </w:tblCellMar>
+    </w:tblPr>
+  </w:style>
+  <w:style w:type="numbering" w:default="1" w:styleId="Sinlista">
+    <w:name w:val="No List"/>
+    <w:uiPriority w:val="99"/>
+    <w:semiHidden/>
+    <w:unhideWhenUsed/>
+  </w:style>
+  <w:style w:type="table" w:customStyle="1" w:styleId="TableNormal">
+    <w:name w:val="Table Normal"/>
+    <w:tblPr>
+      <w:tblCellMar>
+        <w:top w:w="0" w:type="dxa"/>
+        <w:left w:w="0" w:type="dxa"/>
+        <w:bottom w:w="0" w:type="dxa"/>
+        <w:right w:w="0" w:type="dxa"/>
+      </w:tblCellMar>
+    </w:tblPr>
+  </w:style>
+  <w:style w:type="paragraph" w:styleId="Ttulo">
+    <w:name w:val="Title"/>
+    <w:basedOn w:val="Normal"/>
+    <w:next w:val="Normal"/>
+    <w:uiPriority w:val="10"/>
+    <w:qFormat/>
+    <w:pPr>
+      <w:keepNext/>
+      <w:keepLines/>
+      <w:spacing w:before="480" w:after="120"/>
+    </w:pPr>
+    <w:rPr>
+      <w:b/>
+      <w:sz w:val="72"/>
+      <w:szCs w:val="72"/>
+    </w:rPr>
+  </w:style>
+  <w:style w:type="paragraph" w:styleId="Subttulo">
+    <w:name w:val="Subtitle"/>
+    <w:basedOn w:val="Normal"/>
+    <w:next w:val="Normal"/>
+    <w:uiPriority w:val="11"/>
+    <w:qFormat/>
+    <w:pPr>
+      <w:keepNext/>
+      <w:keepLines/>
+      <w:spacing w:before="360" w:after="80"/>
+    </w:pPr>
+    <w:rPr>
+      <w:rFonts w:ascii="Georgia" w:eastAsia="Georgia" w:hAnsi="Georgia" w:cs="Georgia"/>
+      <w:i/>
+      <w:color w:val="666666"/>
+      <w:sz w:val="48"/>
+      <w:szCs w:val="48"/>
+    </w:rPr>
+  </w:style>
+  <w:style w:type="table" w:customStyle="1" w:styleId="a">
+    <w:basedOn w:val="TableNormal"/>
+    <w:tblPr>
+      <w:tblStyleRowBandSize w:val="1"/>
+      <w:tblStyleColBandSize w:val="1"/>
+      <w:tblCellMar>
+        <w:left w:w="70" w:type="dxa"/>
+        <w:right w:w="70" w:type="dxa"/>
+      </w:tblCellMar>
+    </w:tblPr>
+  </w:style>
+</w:styles>
+</file>
+
+<file path=word/stylesWithEffects.xml><?xml version="1.0" encoding="utf-8"?>
+<w:styles xmlns:wpc="http://schemas.microsoft.com/office/word/2010/wordprocessingCanvas" xmlns:mc="http://schemas.openxmlformats.org/markup-compatibility/2006" xmlns:o="urn:schemas-microsoft-com:office:office" xmlns:r="http://schemas.openxmlformats.org/officeDocument/2006/relationships" xmlns:m="http://schemas.openxmlformats.org/officeDocument/2006/math" xmlns:v="urn:schemas-microsoft-com:vml" xmlns:wp14="http://schemas.microsoft.com/office/word/2010/wordprocessingDrawing" xmlns:wp="http://schemas.openxmlformats.org/drawingml/2006/wordprocessingDrawing" xmlns:w10="urn:schemas-microsoft-com:office:word" xmlns:w="http://schemas.openxmlformats.org/wordprocessingml/2006/main" xmlns:w14="http://schemas.microsoft.com/office/word/2010/wordml" xmlns:wpg="http://schemas.microsoft.com/office/word/2010/wordprocessingGroup" xmlns:wpi="http://schemas.microsoft.com/office/word/2010/wordprocessingInk" xmlns:wne="http://schemas.microsoft.com/office/word/2006/wordml" xmlns:wps="http://schemas.microsoft.com/office/word/2010/wordprocessingShape" mc:Ignorable="w14 wp14">
+  <w:docDefaults>
+    <w:rPrDefault>
+      <w:rPr>
+        <w:rFonts w:ascii="Calibri" w:eastAsia="Calibri" w:hAnsi="Calibri" w:cs="Calibri"/>
+        <w:sz w:val="22"/>
+        <w:szCs w:val="22"/>
+        <w:lang w:val="es-AR" w:eastAsia="es-AR" w:bidi="ar-SA"/>
+      </w:rPr>
+    </w:rPrDefault>
+    <w:pPrDefault>
+      <w:pPr>
+        <w:spacing w:after="200" w:line="276" w:lineRule="auto"/>
+      </w:pPr>
+    </w:pPrDefault>
+  </w:docDefaults>
+  <w:latentStyles w:defLockedState="0" w:defUIPriority="99" w:defSemiHidden="1" w:defUnhideWhenUsed="1" w:defQFormat="0" w:count="267">
+    <w:lsdException w:name="Normal" w:semiHidden="0" w:uiPriority="0" w:unhideWhenUsed="0" w:qFormat="1"/>
+    <w:lsdException w:name="heading 1" w:semiHidden="0" w:uiPriority="9" w:unhideWhenUsed="0" w:qFormat="1"/>
+    <w:lsdException w:name="heading 2" w:uiPriority="9" w:qFormat="1"/>
+    <w:lsdException w:name="heading 3" w:uiPriority="9" w:qFormat="1"/>
+    <w:lsdException w:name="heading 4" w:uiPriority="9" w:qFormat="1"/>
+    <w:lsdException w:name="heading 5" w:uiPriority="9" w:qFormat="1"/>
+    <w:lsdException w:name="heading 6" w:uiPriority="9" w:qFormat="1"/>
+    <w:lsdException w:name="heading 7" w:uiPriority="9" w:qFormat="1"/>
+    <w:lsdException w:name="heading 8" w:uiPriority="9" w:qFormat="1"/>
+    <w:lsdException w:name="heading 9" w:uiPriority="9" w:qFormat="1"/>
+    <w:lsdException w:name="toc 1" w:uiPriority="39"/>
+    <w:lsdException w:name="toc 2" w:uiPriority="39"/>
+    <w:lsdException w:name="toc 3" w:uiPriority="39"/>
+    <w:lsdException w:name="toc 4" w:uiPriority="39"/>
+    <w:lsdException w:name="toc 5" w:uiPriority="39"/>
+    <w:lsdException w:name="toc 6" w:uiPriority="39"/>
+    <w:lsdException w:name="toc 7" w:uiPriority="39"/>
+    <w:lsdException w:name="toc 8" w:uiPriority="39"/>
+    <w:lsdException w:name="toc 9" w:uiPriority="39"/>
+    <w:lsdException w:name="caption" w:uiPriority="35" w:qFormat="1"/>
+    <w:lsdException w:name="Title" w:semiHidden="0" w:uiPriority="10" w:unhideWhenUsed="0" w:qFormat="1"/>
+    <w:lsdException w:name="Default Paragraph Font" w:uiPriority="1"/>
+    <w:lsdException w:name="Subtitle" w:semiHidden="0" w:uiPriority="11" w:unhideWhenUsed="0" w:qFormat="1"/>
+    <w:lsdException w:name="Strong" w:semiHidden="0" w:uiPriority="22" w:unhideWhenUsed="0" w:qFormat="1"/>
+    <w:lsdException w:name="Emphasis" w:semiHidden="0" w:uiPriority="20" w:unhideWhenUsed="0" w:qFormat="1"/>
+    <w:lsdException w:name="Table Grid" w:semiHidden="0" w:uiPriority="39" w:unhideWhenUsed="0"/>
+    <w:lsdException w:name="Placeholder Text" w:unhideWhenUsed="0"/>
+    <w:lsdException w:name="No Spacing" w:semiHidden="0" w:uiPriority="1" w:unhideWhenUsed="0" w:qFormat="1"/>
+    <w:lsdException w:name="Light Shading" w:semiHidden="0" w:uiPriority="60" w:unhideWhenUsed="0"/>
+    <w:lsdException w:name="Light List" w:semiHidden="0" w:uiPriority="61" w:unhideWhenUsed="0"/>
+    <w:lsdException w:name="Light Grid" w:semiHidden="0" w:uiPriority="62" w:unhideWhenUsed="0"/>
+    <w:lsdException w:name="Medium Shading 1" w:semiHidden="0" w:uiPriority="63" w:unhideWhenUsed="0"/>
+    <w:lsdException w:name="Medium Shading 2" w:semiHidden="0" w:uiPriority="64" w:unhideWhenUsed="0"/>
+    <w:lsdException w:name="Medium List 1" w:semiHidden="0" w:uiPriority="65" w:unhideWhenUsed="0"/>
+    <w:lsdException w:name="Medium List 2" w:semiHidden="0" w:uiPriority="66" w:unhideWhenUsed="0"/>
+    <w:lsdException w:name="Medium Grid 1" w:semiHidden="0" w:uiPriority="67" w:unhideWhenUsed="0"/>
+    <w:lsdException w:name="Medium Grid 2" w:semiHidden="0" w:uiPriority="68" w:unhideWhenUsed="0"/>
+    <w:lsdException w:name="Medium Grid 3" w:semiHidden="0" w:uiPriority="69" w:unhideWhenUsed="0"/>
+    <w:lsdException w:name="Dark List" w:semiHidden="0" w:uiPriority="70" w:unhideWhenUsed="0"/>
+    <w:lsdException w:name="Colorful Shading" w:semiHidden="0" w:uiPriority="71" w:unhideWhenUsed="0"/>
+    <w:lsdException w:name="Colorful List" w:semiHidden="0" w:uiPriority="72" w:unhideWhenUsed="0"/>
+    <w:lsdException w:name="Colorful Grid" w:semiHidden="0" w:uiPriority="73" w:unhideWhenUsed="0"/>
+    <w:lsdException w:name="Light Shading Accent 1" w:semiHidden="0" w:uiPriority="60" w:unhideWhenUsed="0"/>
+    <w:lsdException w:name="Light List Accent 1" w:semiHidden="0" w:uiPriority="61" w:unhideWhenUsed="0"/>
+    <w:lsdException w:name="Light Grid Accent 1" w:semiHidden="0" w:uiPriority="62" w:unhideWhenUsed="0"/>
+    <w:lsdException w:name="Medium Shading 1 Accent 1" w:semiHidden="0" w:uiPriority="63" w:unhideWhenUsed="0"/>
+    <w:lsdException w:name="Medium Shading 2 Accent 1" w:semiHidden="0" w:uiPriority="64" w:unhideWhenUsed="0"/>
+    <w:lsdException w:name="Medium List 1 Accent 1" w:semiHidden="0" w:uiPriority="65" w:unhideWhenUsed="0"/>
+    <w:lsdException w:name="Revision" w:unhideWhenUsed="0"/>
+    <w:lsdException w:name="List Paragraph" w:semiHidden="0" w:uiPriority="34" w:unhideWhenUsed="0" w:qFormat="1"/>
+    <w:lsdException w:name="Quote" w:semiHidden="0" w:uiPriority="29" w:unhideWhenUsed="0" w:qFormat="1"/>
+    <w:lsdException w:name="Intense Quote" w:semiHidden="0" w:uiPriority="30" w:unhideWhenUsed="0" w:qFormat="1"/>
+    <w:lsdException w:name="Medium List 2 Accent 1" w:semiHidden="0" w:uiPriority="66" w:unhideWhenUsed="0"/>
+    <w:lsdException w:name="Medium Grid 1 Accent 1" w:semiHidden="0" w:uiPriority="67" w:unhideWhenUsed="0"/>
+    <w:lsdException w:name="Medium Grid 2 Accent 1" w:semiHidden="0" w:uiPriority="68" w:unhideWhenUsed="0"/>
+    <w:lsdException w:name="Medium Grid 3 Accent 1" w:semiHidden="0" w:uiPriority="69" w:unhideWhenUsed="0"/>
+    <w:lsdException w:name="Dark List Accent 1" w:semiHidden="0" w:uiPriority="70" w:unhideWhenUsed="0"/>
+    <w:lsdException w:name="Colorful Shading Accent 1" w:semiHidden="0" w:uiPriority="71" w:unhideWhenUsed="0"/>
+    <w:lsdException w:name="Colorful List Accent 1" w:semiHidden="0" w:uiPriority="72" w:unhideWhenUsed="0"/>
+    <w:lsdException w:name="Colorful Grid Accent 1" w:semiHidden="0" w:uiPriority="73" w:unhideWhenUsed="0"/>
+    <w:lsdException w:name="Light Shading Accent 2" w:semiHidden="0" w:uiPriority="60" w:unhideWhenUsed="0"/>
+    <w:lsdException w:name="Light List Accent 2" w:semiHidden="0" w:uiPriority="61" w:unhideWhenUsed="0"/>
+    <w:lsdException w:name="Light Grid Accent 2" w:semiHidden="0" w:uiPriority="62" w:unhideWhenUsed="0"/>
+    <w:lsdException w:name="Medium Shading 1 Accent 2" w:semiHidden="0" w:uiPriority="63" w:unhideWhenUsed="0"/>
+    <w:lsdException w:name="Medium Shading 2 Accent 2" w:semiHidden="0" w:uiPriority="64" w:unhideWhenUsed="0"/>
+    <w:lsdException w:name="Medium List 1 Accent 2" w:semiHidden="0" w:uiPriority="65" w:unhideWhenUsed="0"/>
+    <w:lsdException w:name="Medium List 2 Accent 2" w:semiHidden="0" w:uiPriority="66" w:unhideWhenUsed="0"/>
+    <w:lsdException w:name="Medium Grid 1 Accent 2" w:semiHidden="0" w:uiPriority="67" w:unhideWhenUsed="0"/>
+    <w:lsdException w:name="Medium Grid 2 Accent 2" w:semiHidden="0" w:uiPriority="68" w:unhideWhenUsed="0"/>
+    <w:lsdException w:name="Medium Grid 3 Accent 2" w:semiHidden="0" w:uiPriority="69" w:unhideWhenUsed="0"/>
+    <w:lsdException w:name="Dark List Accent 2" w:semiHidden="0" w:uiPriority="70" w:unhideWhenUsed="0"/>
+    <w:lsdException w:name="Colorful Shading Accent 2" w:semiHidden="0" w:uiPriority="71" w:unhideWhenUsed="0"/>
+    <w:lsdException w:name="Colorful List Accent 2" w:semiHidden="0" w:uiPriority="72" w:unhideWhenUsed="0"/>
+    <w:lsdException w:name="Colorful Grid Accent 2" w:semiHidden="0" w:uiPriority="73" w:unhideWhenUsed="0"/>
+    <w:lsdException w:name="Light Shading Accent 3" w:semiHidden="0" w:uiPriority="60" w:unhideWhenUsed="0"/>
+    <w:lsdException w:name="Light List Accent 3" w:semiHidden="0" w:uiPriority="61" w:unhideWhenUsed="0"/>
+    <w:lsdException w:name="Light Grid Accent 3" w:semiHidden="0" w:uiPriority="62" w:unhideWhenUsed="0"/>
+    <w:lsdException w:name="Medium Shading 1 Accent 3" w:semiHidden="0" w:uiPriority="63" w:unhideWhenUsed="0"/>
+    <w:lsdException w:name="Medium Shading 2 Accent 3" w:semiHidden="0" w:uiPriority="64" w:unhideWhenUsed="0"/>
+    <w:lsdException w:name="Medium List 1 Accent 3" w:semiHidden="0" w:uiPriority="65" w:unhideWhenUsed="0"/>
+    <w:lsdException w:name="Medium List 2 Accent 3" w:semiHidden="0" w:uiPriority="66" w:unhideWhenUsed="0"/>
+    <w:lsdException w:name="Medium Grid 1 Accent 3" w:semiHidden="0" w:uiPriority="67" w:unhideWhenUsed="0"/>
+    <w:lsdException w:name="Medium Grid 2 Accent 3" w:semiHidden="0" w:uiPriority="68" w:unhideWhenUsed="0"/>
+    <w:lsdException w:name="Medium Grid 3 Accent 3" w:semiHidden="0" w:uiPriority="69" w:unhideWhenUsed="0"/>
+    <w:lsdException w:name="Dark List Accent 3" w:semiHidden="0" w:uiPriority="70" w:unhideWhenUsed="0"/>
+    <w:lsdException w:name="Colorful Shading Accent 3" w:semiHidden="0" w:uiPriority="71" w:unhideWhenUsed="0"/>
+    <w:lsdException w:name="Colorful List Accent 3" w:semiHidden="0" w:uiPriority="72" w:unhideWhenUsed="0"/>
+    <w:lsdException w:name="Colorful Grid Accent 3" w:semiHidden="0" w:uiPriority="73" w:unhideWhenUsed="0"/>
+    <w:lsdException w:name="Light Shading Accent 4" w:semiHidden="0" w:uiPriority="60" w:unhideWhenUsed="0"/>
+    <w:lsdException w:name="Light List Accent 4" w:semiHidden="0" w:uiPriority="61" w:unhideWhenUsed="0"/>
+    <w:lsdException w:name="Light Grid Accent 4" w:semiHidden="0" w:uiPriority="62" w:unhideWhenUsed="0"/>
+    <w:lsdException w:name="Medium Shading 1 Accent 4" w:semiHidden="0" w:uiPriority="63" w:unhideWhenUsed="0"/>
+    <w:lsdException w:name="Medium Shading 2 Accent 4" w:semiHidden="0" w:uiPriority="64" w:unhideWhenUsed="0"/>
+    <w:lsdException w:name="Medium List 1 Accent 4" w:semiHidden="0" w:uiPriority="65" w:unhideWhenUsed="0"/>
+    <w:lsdException w:name="Medium List 2 Accent 4" w:semiHidden="0" w:uiPriority="66" w:unhideWhenUsed="0"/>
+    <w:lsdException w:name="Medium Grid 1 Accent 4" w:semiHidden="0" w:uiPriority="67" w:unhideWhenUsed="0"/>
+    <w:lsdException w:name="Medium Grid 2 Accent 4" w:semiHidden="0" w:uiPriority="68" w:unhideWhenUsed="0"/>
+    <w:lsdException w:name="Medium Grid 3 Accent 4" w:semiHidden="0" w:uiPriority="69" w:unhideWhenUsed="0"/>
+    <w:lsdException w:name="Dark List Accent 4" w:semiHidden="0" w:uiPriority="70" w:unhideWhenUsed="0"/>
+    <w:lsdException w:name="Colorful Shading Accent 4" w:semiHidden="0" w:uiPriority="71" w:unhideWhenUsed="0"/>
+    <w:lsdException w:name="Colorful List Accent 4" w:semiHidden="0" w:uiPriority="72" w:unhideWhenUsed="0"/>
+    <w:lsdException w:name="Colorful Grid Accent 4" w:semiHidden="0" w:uiPriority="73" w:unhideWhenUsed="0"/>
+    <w:lsdException w:name="Light Shading Accent 5" w:semiHidden="0" w:uiPriority="60" w:unhideWhenUsed="0"/>
+    <w:lsdException w:name="Light List Accent 5" w:semiHidden="0" w:uiPriority="61" w:unhideWhenUsed="0"/>
+    <w:lsdException w:name="Light Grid Accent 5" w:semiHidden="0" w:uiPriority="62" w:unhideWhenUsed="0"/>
+    <w:lsdException w:name="Medium Shading 1 Accent 5" w:semiHidden="0" w:uiPriority="63" w:unhideWhenUsed="0"/>
+    <w:lsdException w:name="Medium Shading 2 Accent 5" w:semiHidden="0" w:uiPriority="64" w:unhideWhenUsed="0"/>
+    <w:lsdException w:name="Medium List 1 Accent 5" w:semiHidden="0" w:uiPriority="65" w:unhideWhenUsed="0"/>
+    <w:lsdException w:name="Medium List 2 Accent 5" w:semiHidden="0" w:uiPriority="66" w:unhideWhenUsed="0"/>
+    <w:lsdException w:name="Medium Grid 1 Accent 5" w:semiHidden="0" w:uiPriority="67" w:unhideWhenUsed="0"/>
+    <w:lsdException w:name="Medium Grid 2 Accent 5" w:semiHidden="0" w:uiPriority="68" w:unhideWhenUsed="0"/>
+    <w:lsdException w:name="Medium Grid 3 Accent 5" w:semiHidden="0" w:uiPriority="69" w:unhideWhenUsed="0"/>
+    <w:lsdException w:name="Dark List Accent 5" w:semiHidden="0" w:uiPriority="70" w:unhideWhenUsed="0"/>
+    <w:lsdException w:name="Colorful Shading Accent 5" w:semiHidden="0" w:uiPriority="71" w:unhideWhenUsed="0"/>
+    <w:lsdException w:name="Colorful List Accent 5" w:semiHidden="0" w:uiPriority="72" w:unhideWhenUsed="0"/>
+    <w:lsdException w:name="Colorful Grid Accent 5" w:semiHidden="0" w:uiPriority="73" w:unhideWhenUsed="0"/>
+    <w:lsdException w:name="Light Shading Accent 6" w:semiHidden="0" w:uiPriority="60" w:unhideWhenUsed="0"/>
+    <w:lsdException w:name="Light List Accent 6" w:semiHidden="0" w:uiPriority="61" w:unhideWhenUsed="0"/>
+    <w:lsdException w:name="Light Grid Accent 6" w:semiHidden="0" w:uiPriority="62" w:unhideWhenUsed="0"/>
+    <w:lsdException w:name="Medium Shading 1 Accent 6" w:semiHidden="0" w:uiPriority="63" w:unhideWhenUsed="0"/>
+    <w:lsdException w:name="Medium Shading 2 Accent 6" w:semiHidden="0" w:uiPriority="64" w:unhideWhenUsed="0"/>
+    <w:lsdException w:name="Medium List 1 Accent 6" w:semiHidden="0" w:uiPriority="65" w:unhideWhenUsed="0"/>
+    <w:lsdException w:name="Medium List 2 Accent 6" w:semiHidden="0" w:uiPriority="66" w:unhideWhenUsed="0"/>
+    <w:lsdException w:name="Medium Grid 1 Accent 6" w:semiHidden="0" w:uiPriority="67" w:unhideWhenUsed="0"/>
+    <w:lsdException w:name="Medium Grid 2 Accent 6" w:semiHidden="0" w:uiPriority="68" w:unhideWhenUsed="0"/>
+    <w:lsdException w:name="Medium Grid 3 Accent 6" w:semiHidden="0" w:uiPriority="69" w:unhideWhenUsed="0"/>
+    <w:lsdException w:name="Dark List Accent 6" w:semiHidden="0" w:uiPriority="70" w:unhideWhenUsed="0"/>
+    <w:lsdException w:name="Colorful Shading Accent 6" w:semiHidden="0" w:uiPriority="71" w:unhideWhenUsed="0"/>
+    <w:lsdException w:name="Colorful List Accent 6" w:semiHidden="0" w:uiPriority="72" w:unhideWhenUsed="0"/>
+    <w:lsdException w:name="Colorful Grid Accent 6" w:semiHidden="0" w:uiPriority="73" w:unhideWhenUsed="0"/>
+    <w:lsdException w:name="Subtle Emphasis" w:semiHidden="0" w:uiPriority="19" w:unhideWhenUsed="0" w:qFormat="1"/>
+    <w:lsdException w:name="Intense Emphasis" w:semiHidden="0" w:uiPriority="21" w:unhideWhenUsed="0" w:qFormat="1"/>
+    <w:lsdException w:name="Subtle Reference" w:semiHidden="0" w:uiPriority="31" w:unhideWhenUsed="0" w:qFormat="1"/>
+    <w:lsdException w:name="Intense Reference" w:semiHidden="0" w:uiPriority="32" w:unhideWhenUsed="0" w:qFormat="1"/>
+    <w:lsdException w:name="Book Title" w:semiHidden="0" w:uiPriority="33" w:unhideWhenUsed="0" w:qFormat="1"/>
+    <w:lsdException w:name="Bibliography" w:uiPriority="37"/>
+    <w:lsdException w:name="TOC Heading" w:uiPriority="39" w:qFormat="1"/>
   </w:latentStyles>
   <w:style w:type="paragraph" w:default="1" w:styleId="Normal">
     <w:name w:val="Normal"/>

--- a/CV Nicolás Martorell.docx
+++ b/CV Nicolás Martorell.docx
@@ -1,6 +1,6 @@
 
 <file path=word/document.xml><?xml version="1.0" encoding="utf-8"?>
-<w:document xmlns:wpc="http://schemas.microsoft.com/office/word/2010/wordprocessingCanvas" xmlns:mc="http://schemas.openxmlformats.org/markup-compatibility/2006" xmlns:o="urn:schemas-microsoft-com:office:office" xmlns:r="http://schemas.openxmlformats.org/officeDocument/2006/relationships" xmlns:m="http://schemas.openxmlformats.org/officeDocument/2006/math" xmlns:v="urn:schemas-microsoft-com:vml" xmlns:wp14="http://schemas.microsoft.com/office/word/2010/wordprocessingDrawing" xmlns:wp="http://schemas.openxmlformats.org/drawingml/2006/wordprocessingDrawing" xmlns:w10="urn:schemas-microsoft-com:office:word" xmlns:w="http://schemas.openxmlformats.org/wordprocessingml/2006/main" xmlns:w14="http://schemas.microsoft.com/office/word/2010/wordml" xmlns:wpg="http://schemas.microsoft.com/office/word/2010/wordprocessingGroup" xmlns:wpi="http://schemas.microsoft.com/office/word/2010/wordprocessingInk" xmlns:wne="http://schemas.microsoft.com/office/word/2006/wordml" xmlns:wps="http://schemas.microsoft.com/office/word/2010/wordprocessingShape" mc:Ignorable="w14 wp14">
+<w:document xmlns:wpc="http://schemas.microsoft.com/office/word/2010/wordprocessingCanvas" xmlns:cx="http://schemas.microsoft.com/office/drawing/2014/chartex" xmlns:cx1="http://schemas.microsoft.com/office/drawing/2015/9/8/chartex" xmlns:cx2="http://schemas.microsoft.com/office/drawing/2015/10/21/chartex" xmlns:cx3="http://schemas.microsoft.com/office/drawing/2016/5/9/chartex" xmlns:cx4="http://schemas.microsoft.com/office/drawing/2016/5/10/chartex" xmlns:cx5="http://schemas.microsoft.com/office/drawing/2016/5/11/chartex" xmlns:cx6="http://schemas.microsoft.com/office/drawing/2016/5/12/chartex" xmlns:cx7="http://schemas.microsoft.com/office/drawing/2016/5/13/chartex" xmlns:cx8="http://schemas.microsoft.com/office/drawing/2016/5/14/chartex" xmlns:mc="http://schemas.openxmlformats.org/markup-compatibility/2006" xmlns:aink="http://schemas.microsoft.com/office/drawing/2016/ink" xmlns:am3d="http://schemas.microsoft.com/office/drawing/2017/model3d" xmlns:o="urn:schemas-microsoft-com:office:office" xmlns:r="http://schemas.openxmlformats.org/officeDocument/2006/relationships" xmlns:m="http://schemas.openxmlformats.org/officeDocument/2006/math" xmlns:v="urn:schemas-microsoft-com:vml" xmlns:wp14="http://schemas.microsoft.com/office/word/2010/wordprocessingDrawing" xmlns:wp="http://schemas.openxmlformats.org/drawingml/2006/wordprocessingDrawing" xmlns:w10="urn:schemas-microsoft-com:office:word" xmlns:w="http://schemas.openxmlformats.org/wordprocessingml/2006/main" xmlns:w14="http://schemas.microsoft.com/office/word/2010/wordml" xmlns:w15="http://schemas.microsoft.com/office/word/2012/wordml" xmlns:w16cid="http://schemas.microsoft.com/office/word/2016/wordml/cid" xmlns:w16se="http://schemas.microsoft.com/office/word/2015/wordml/symex" xmlns:wpg="http://schemas.microsoft.com/office/word/2010/wordprocessingGroup" xmlns:wpi="http://schemas.microsoft.com/office/word/2010/wordprocessingInk" xmlns:wne="http://schemas.microsoft.com/office/word/2006/wordml" xmlns:wps="http://schemas.microsoft.com/office/word/2010/wordprocessingShape" mc:Ignorable="w14 w15 w16se w16cid wp14">
   <w:body>
     <w:p>
       <w:pPr>
@@ -570,7 +570,13 @@
       </w:pPr>
       <w:r>
         <w:tab/>
-        <w:t>Programación en MATLAB, Python y Arduino.</w:t>
+        <w:t>Programación en MATLAB, Python</w:t>
+      </w:r>
+      <w:r>
+        <w:t>, Java</w:t>
+      </w:r>
+      <w:r>
+        <w:t xml:space="preserve"> y Arduino.</w:t>
       </w:r>
     </w:p>
     <w:p>
@@ -690,40 +696,33 @@
         <w:shd w:val="clear" w:color="auto" w:fill="FFFFFF"/>
         <w:spacing w:after="0"/>
         <w:jc w:val="both"/>
-        <w:rPr>
-          <w:b/>
-        </w:rPr>
       </w:pPr>
       <w:r>
         <w:t>*</w:t>
       </w:r>
       <w:r>
         <w:rPr>
-          <w:b/>
           <w:i/>
+          <w:u w:val="single"/>
         </w:rPr>
         <w:t xml:space="preserve">Coordinador del proyecto de divulgación de la ciencia </w:t>
       </w:r>
       <w:proofErr w:type="spellStart"/>
       <w:r>
         <w:rPr>
-          <w:b/>
           <w:i/>
+          <w:u w:val="single"/>
         </w:rPr>
         <w:t>Xplora</w:t>
       </w:r>
       <w:proofErr w:type="spellEnd"/>
       <w:r>
         <w:rPr>
-          <w:b/>
           <w:i/>
         </w:rPr>
         <w:t xml:space="preserve"> (2017 - actualidad)</w:t>
       </w:r>
       <w:r>
-        <w:rPr>
-          <w:b/>
-        </w:rPr>
         <w:t>.</w:t>
       </w:r>
     </w:p>
@@ -736,7 +735,7 @@
       <w:r>
         <w:t>(</w:t>
       </w:r>
-      <w:hyperlink r:id="rId6">
+      <w:hyperlink r:id="rId5">
         <w:r>
           <w:rPr>
             <w:color w:val="0000FF"/>
@@ -819,7 +818,7 @@
         <w:rPr>
           <w:i/>
         </w:rPr>
-        <w:t>*Dictado de Taller de Programación de Videojuegos (Processing, Java) (2018 - actualidad).</w:t>
+        <w:t>*Dictado de Taller de Programación de Videojuegos (Processing, Java) (2018).</w:t>
       </w:r>
     </w:p>
     <w:p>
@@ -978,9 +977,21 @@
         <w:spacing w:after="0"/>
         <w:contextualSpacing/>
         <w:jc w:val="both"/>
-      </w:pPr>
-      <w:r>
-        <w:t>Inteligencia Artificial - Universidad de Stanford - 2018.</w:t>
+        <w:rPr>
+          <w:lang w:val="en-US"/>
+        </w:rPr>
+      </w:pPr>
+      <w:r>
+        <w:rPr>
+          <w:lang w:val="en-US"/>
+        </w:rPr>
+        <w:t>Machine Learning</w:t>
+      </w:r>
+      <w:r>
+        <w:rPr>
+          <w:lang w:val="en-US"/>
+        </w:rPr>
+        <w:t xml:space="preserve"> - Universidad de Stanford - 2018.</w:t>
       </w:r>
     </w:p>
     <w:p>
@@ -993,9 +1004,29 @@
         <w:spacing w:after="0"/>
         <w:contextualSpacing/>
         <w:jc w:val="both"/>
-      </w:pPr>
-      <w:r>
-        <w:t>Neurobiología de la Adicción a las Drogas - Universidad de Córdoba - 2018.</w:t>
+        <w:rPr>
+          <w:lang w:val="en-US"/>
+        </w:rPr>
+      </w:pPr>
+      <w:r>
+        <w:rPr>
+          <w:lang w:val="en-US"/>
+        </w:rPr>
+        <w:t xml:space="preserve">Neural Networks and Machine Learning – </w:t>
+      </w:r>
+      <w:proofErr w:type="spellStart"/>
+      <w:r>
+        <w:rPr>
+          <w:lang w:val="en-US"/>
+        </w:rPr>
+        <w:t>DeepLearning</w:t>
+      </w:r>
+      <w:proofErr w:type="spellEnd"/>
+      <w:r>
+        <w:rPr>
+          <w:lang w:val="en-US"/>
+        </w:rPr>
+        <w:t xml:space="preserve"> – 2019.</w:t>
       </w:r>
     </w:p>
     <w:p>
@@ -1010,6 +1041,21 @@
         <w:jc w:val="both"/>
       </w:pPr>
       <w:r>
+        <w:t>Neurobiología de la Adicción a las Drogas - Universidad de Córdoba - 2018.</w:t>
+      </w:r>
+    </w:p>
+    <w:p>
+      <w:pPr>
+        <w:numPr>
+          <w:ilvl w:val="0"/>
+          <w:numId w:val="1"/>
+        </w:numPr>
+        <w:shd w:val="clear" w:color="auto" w:fill="FFFFFF"/>
+        <w:spacing w:after="0"/>
+        <w:contextualSpacing/>
+        <w:jc w:val="both"/>
+      </w:pPr>
+      <w:r>
         <w:t>Diseño orientado a la divulgación científica - Facultad de Ciencias Exactas y Naturales, UBA - 2018.</w:t>
       </w:r>
     </w:p>
@@ -1342,6 +1388,8 @@
       <w:r>
         <w:t>, UBA, Agosto 2017).</w:t>
       </w:r>
+      <w:bookmarkStart w:id="0" w:name="_GoBack"/>
+      <w:bookmarkEnd w:id="0"/>
     </w:p>
     <w:p>
       <w:pPr>
@@ -1712,6 +1760,7 @@
         </w:rPr>
       </w:pPr>
       <w:r>
+        <w:lastRenderedPageBreak/>
         <w:t xml:space="preserve">Carrera de </w:t>
       </w:r>
       <w:r>
@@ -1742,7 +1791,6 @@
           <w:szCs w:val="24"/>
           <w:u w:val="single"/>
         </w:rPr>
-        <w:lastRenderedPageBreak/>
         <w:t>Actividades personales</w:t>
       </w:r>
     </w:p>
@@ -2708,8 +2756,6 @@
         <w:spacing w:after="0"/>
         <w:jc w:val="both"/>
       </w:pPr>
-      <w:bookmarkStart w:id="0" w:name="_GoBack"/>
-      <w:bookmarkEnd w:id="0"/>
     </w:p>
     <w:sectPr>
       <w:pgSz w:w="12240" w:h="15840"/>
@@ -2722,8 +2768,8 @@
 </file>
 
 <file path=word/numbering.xml><?xml version="1.0" encoding="utf-8"?>
-<w:numbering xmlns:wpc="http://schemas.microsoft.com/office/word/2010/wordprocessingCanvas" xmlns:mc="http://schemas.openxmlformats.org/markup-compatibility/2006" xmlns:o="urn:schemas-microsoft-com:office:office" xmlns:r="http://schemas.openxmlformats.org/officeDocument/2006/relationships" xmlns:m="http://schemas.openxmlformats.org/officeDocument/2006/math" xmlns:v="urn:schemas-microsoft-com:vml" xmlns:wp14="http://schemas.microsoft.com/office/word/2010/wordprocessingDrawing" xmlns:wp="http://schemas.openxmlformats.org/drawingml/2006/wordprocessingDrawing" xmlns:w10="urn:schemas-microsoft-com:office:word" xmlns:w="http://schemas.openxmlformats.org/wordprocessingml/2006/main" xmlns:w14="http://schemas.microsoft.com/office/word/2010/wordml" xmlns:wpg="http://schemas.microsoft.com/office/word/2010/wordprocessingGroup" xmlns:wpi="http://schemas.microsoft.com/office/word/2010/wordprocessingInk" xmlns:wne="http://schemas.microsoft.com/office/word/2006/wordml" xmlns:wps="http://schemas.microsoft.com/office/word/2010/wordprocessingShape" mc:Ignorable="w14 wp14">
-  <w:abstractNum w:abstractNumId="0">
+<w:numbering xmlns:wpc="http://schemas.microsoft.com/office/word/2010/wordprocessingCanvas" xmlns:cx="http://schemas.microsoft.com/office/drawing/2014/chartex" xmlns:cx1="http://schemas.microsoft.com/office/drawing/2015/9/8/chartex" xmlns:cx2="http://schemas.microsoft.com/office/drawing/2015/10/21/chartex" xmlns:cx3="http://schemas.microsoft.com/office/drawing/2016/5/9/chartex" xmlns:cx4="http://schemas.microsoft.com/office/drawing/2016/5/10/chartex" xmlns:cx5="http://schemas.microsoft.com/office/drawing/2016/5/11/chartex" xmlns:cx6="http://schemas.microsoft.com/office/drawing/2016/5/12/chartex" xmlns:cx7="http://schemas.microsoft.com/office/drawing/2016/5/13/chartex" xmlns:cx8="http://schemas.microsoft.com/office/drawing/2016/5/14/chartex" xmlns:mc="http://schemas.openxmlformats.org/markup-compatibility/2006" xmlns:aink="http://schemas.microsoft.com/office/drawing/2016/ink" xmlns:am3d="http://schemas.microsoft.com/office/drawing/2017/model3d" xmlns:o="urn:schemas-microsoft-com:office:office" xmlns:r="http://schemas.openxmlformats.org/officeDocument/2006/relationships" xmlns:m="http://schemas.openxmlformats.org/officeDocument/2006/math" xmlns:v="urn:schemas-microsoft-com:vml" xmlns:wp14="http://schemas.microsoft.com/office/word/2010/wordprocessingDrawing" xmlns:wp="http://schemas.openxmlformats.org/drawingml/2006/wordprocessingDrawing" xmlns:w10="urn:schemas-microsoft-com:office:word" xmlns:w="http://schemas.openxmlformats.org/wordprocessingml/2006/main" xmlns:w14="http://schemas.microsoft.com/office/word/2010/wordml" xmlns:w15="http://schemas.microsoft.com/office/word/2012/wordml" xmlns:w16cid="http://schemas.microsoft.com/office/word/2016/wordml/cid" xmlns:w16se="http://schemas.microsoft.com/office/word/2015/wordml/symex" xmlns:wpg="http://schemas.microsoft.com/office/word/2010/wordprocessingGroup" xmlns:wpi="http://schemas.microsoft.com/office/word/2010/wordprocessingInk" xmlns:wne="http://schemas.microsoft.com/office/word/2006/wordml" xmlns:wps="http://schemas.microsoft.com/office/word/2010/wordprocessingShape" mc:Ignorable="w14 w15 w16se w16cid wp14">
+  <w:abstractNum w:abstractNumId="0" w15:restartNumberingAfterBreak="0">
     <w:nsid w:val="08E73AF4"/>
     <w:multiLevelType w:val="multilevel"/>
     <w:tmpl w:val="AFC0C788"/>
@@ -2836,7 +2882,7 @@
       </w:rPr>
     </w:lvl>
   </w:abstractNum>
-  <w:abstractNum w:abstractNumId="1">
+  <w:abstractNum w:abstractNumId="1" w15:restartNumberingAfterBreak="0">
     <w:nsid w:val="0F5B4175"/>
     <w:multiLevelType w:val="multilevel"/>
     <w:tmpl w:val="D44E6354"/>
@@ -2949,7 +2995,7 @@
       </w:rPr>
     </w:lvl>
   </w:abstractNum>
-  <w:abstractNum w:abstractNumId="2">
+  <w:abstractNum w:abstractNumId="2" w15:restartNumberingAfterBreak="0">
     <w:nsid w:val="297954BD"/>
     <w:multiLevelType w:val="multilevel"/>
     <w:tmpl w:val="1A36EFFA"/>
@@ -3062,7 +3108,7 @@
       </w:rPr>
     </w:lvl>
   </w:abstractNum>
-  <w:abstractNum w:abstractNumId="3">
+  <w:abstractNum w:abstractNumId="3" w15:restartNumberingAfterBreak="0">
     <w:nsid w:val="348D45D9"/>
     <w:multiLevelType w:val="multilevel"/>
     <w:tmpl w:val="CCA0BE24"/>
@@ -3175,7 +3221,7 @@
       </w:rPr>
     </w:lvl>
   </w:abstractNum>
-  <w:abstractNum w:abstractNumId="4">
+  <w:abstractNum w:abstractNumId="4" w15:restartNumberingAfterBreak="0">
     <w:nsid w:val="7962682A"/>
     <w:multiLevelType w:val="multilevel"/>
     <w:tmpl w:val="E5848DE0"/>
@@ -3307,7 +3353,7 @@
 </file>
 
 <file path=word/styles.xml><?xml version="1.0" encoding="utf-8"?>
-<w:styles xmlns:mc="http://schemas.openxmlformats.org/markup-compatibility/2006" xmlns:r="http://schemas.openxmlformats.org/officeDocument/2006/relationships" xmlns:w="http://schemas.openxmlformats.org/wordprocessingml/2006/main" xmlns:w14="http://schemas.microsoft.com/office/word/2010/wordml" mc:Ignorable="w14">
+<w:styles xmlns:mc="http://schemas.openxmlformats.org/markup-compatibility/2006" xmlns:r="http://schemas.openxmlformats.org/officeDocument/2006/relationships" xmlns:w="http://schemas.openxmlformats.org/wordprocessingml/2006/main" xmlns:w14="http://schemas.microsoft.com/office/word/2010/wordml" xmlns:w15="http://schemas.microsoft.com/office/word/2012/wordml" xmlns:w16cid="http://schemas.microsoft.com/office/word/2016/wordml/cid" xmlns:w16se="http://schemas.microsoft.com/office/word/2015/wordml/symex" mc:Ignorable="w14 w15 w16se w16cid">
   <w:docDefaults>
     <w:rPrDefault>
       <w:rPr>
@@ -3323,508 +3369,383 @@
       </w:pPr>
     </w:pPrDefault>
   </w:docDefaults>
-  <w:latentStyles w:defLockedState="0" w:defUIPriority="99" w:defSemiHidden="1" w:defUnhideWhenUsed="1" w:defQFormat="0" w:count="267">
-    <w:lsdException w:name="Normal" w:semiHidden="0" w:uiPriority="0" w:unhideWhenUsed="0" w:qFormat="1"/>
-    <w:lsdException w:name="heading 1" w:semiHidden="0" w:uiPriority="9" w:unhideWhenUsed="0" w:qFormat="1"/>
-    <w:lsdException w:name="heading 2" w:uiPriority="9" w:qFormat="1"/>
-    <w:lsdException w:name="heading 3" w:uiPriority="9" w:qFormat="1"/>
-    <w:lsdException w:name="heading 4" w:uiPriority="9" w:qFormat="1"/>
-    <w:lsdException w:name="heading 5" w:uiPriority="9" w:qFormat="1"/>
-    <w:lsdException w:name="heading 6" w:uiPriority="9" w:qFormat="1"/>
-    <w:lsdException w:name="heading 7" w:uiPriority="9" w:qFormat="1"/>
-    <w:lsdException w:name="heading 8" w:uiPriority="9" w:qFormat="1"/>
-    <w:lsdException w:name="heading 9" w:uiPriority="9" w:qFormat="1"/>
-    <w:lsdException w:name="toc 1" w:uiPriority="39"/>
-    <w:lsdException w:name="toc 2" w:uiPriority="39"/>
-    <w:lsdException w:name="toc 3" w:uiPriority="39"/>
-    <w:lsdException w:name="toc 4" w:uiPriority="39"/>
-    <w:lsdException w:name="toc 5" w:uiPriority="39"/>
-    <w:lsdException w:name="toc 6" w:uiPriority="39"/>
-    <w:lsdException w:name="toc 7" w:uiPriority="39"/>
-    <w:lsdException w:name="toc 8" w:uiPriority="39"/>
-    <w:lsdException w:name="toc 9" w:uiPriority="39"/>
-    <w:lsdException w:name="caption" w:uiPriority="35" w:qFormat="1"/>
-    <w:lsdException w:name="Title" w:semiHidden="0" w:uiPriority="10" w:unhideWhenUsed="0" w:qFormat="1"/>
-    <w:lsdException w:name="Default Paragraph Font" w:uiPriority="1"/>
-    <w:lsdException w:name="Subtitle" w:semiHidden="0" w:uiPriority="11" w:unhideWhenUsed="0" w:qFormat="1"/>
-    <w:lsdException w:name="Strong" w:semiHidden="0" w:uiPriority="22" w:unhideWhenUsed="0" w:qFormat="1"/>
-    <w:lsdException w:name="Emphasis" w:semiHidden="0" w:uiPriority="20" w:unhideWhenUsed="0" w:qFormat="1"/>
-    <w:lsdException w:name="Table Grid" w:semiHidden="0" w:uiPriority="39" w:unhideWhenUsed="0"/>
-    <w:lsdException w:name="Placeholder Text" w:unhideWhenUsed="0"/>
-    <w:lsdException w:name="No Spacing" w:semiHidden="0" w:uiPriority="1" w:unhideWhenUsed="0" w:qFormat="1"/>
-    <w:lsdException w:name="Light Shading" w:semiHidden="0" w:uiPriority="60" w:unhideWhenUsed="0"/>
-    <w:lsdException w:name="Light List" w:semiHidden="0" w:uiPriority="61" w:unhideWhenUsed="0"/>
-    <w:lsdException w:name="Light Grid" w:semiHidden="0" w:uiPriority="62" w:unhideWhenUsed="0"/>
-    <w:lsdException w:name="Medium Shading 1" w:semiHidden="0" w:uiPriority="63" w:unhideWhenUsed="0"/>
-    <w:lsdException w:name="Medium Shading 2" w:semiHidden="0" w:uiPriority="64" w:unhideWhenUsed="0"/>
-    <w:lsdException w:name="Medium List 1" w:semiHidden="0" w:uiPriority="65" w:unhideWhenUsed="0"/>
-    <w:lsdException w:name="Medium List 2" w:semiHidden="0" w:uiPriority="66" w:unhideWhenUsed="0"/>
-    <w:lsdException w:name="Medium Grid 1" w:semiHidden="0" w:uiPriority="67" w:unhideWhenUsed="0"/>
-    <w:lsdException w:name="Medium Grid 2" w:semiHidden="0" w:uiPriority="68" w:unhideWhenUsed="0"/>
-    <w:lsdException w:name="Medium Grid 3" w:semiHidden="0" w:uiPriority="69" w:unhideWhenUsed="0"/>
-    <w:lsdException w:name="Dark List" w:semiHidden="0" w:uiPriority="70" w:unhideWhenUsed="0"/>
-    <w:lsdException w:name="Colorful Shading" w:semiHidden="0" w:uiPriority="71" w:unhideWhenUsed="0"/>
-    <w:lsdException w:name="Colorful List" w:semiHidden="0" w:uiPriority="72" w:unhideWhenUsed="0"/>
-    <w:lsdException w:name="Colorful Grid" w:semiHidden="0" w:uiPriority="73" w:unhideWhenUsed="0"/>
-    <w:lsdException w:name="Light Shading Accent 1" w:semiHidden="0" w:uiPriority="60" w:unhideWhenUsed="0"/>
-    <w:lsdException w:name="Light List Accent 1" w:semiHidden="0" w:uiPriority="61" w:unhideWhenUsed="0"/>
-    <w:lsdException w:name="Light Grid Accent 1" w:semiHidden="0" w:uiPriority="62" w:unhideWhenUsed="0"/>
-    <w:lsdException w:name="Medium Shading 1 Accent 1" w:semiHidden="0" w:uiPriority="63" w:unhideWhenUsed="0"/>
-    <w:lsdException w:name="Medium Shading 2 Accent 1" w:semiHidden="0" w:uiPriority="64" w:unhideWhenUsed="0"/>
-    <w:lsdException w:name="Medium List 1 Accent 1" w:semiHidden="0" w:uiPriority="65" w:unhideWhenUsed="0"/>
-    <w:lsdException w:name="Revision" w:unhideWhenUsed="0"/>
-    <w:lsdException w:name="List Paragraph" w:semiHidden="0" w:uiPriority="34" w:unhideWhenUsed="0" w:qFormat="1"/>
-    <w:lsdException w:name="Quote" w:semiHidden="0" w:uiPriority="29" w:unhideWhenUsed="0" w:qFormat="1"/>
-    <w:lsdException w:name="Intense Quote" w:semiHidden="0" w:uiPriority="30" w:unhideWhenUsed="0" w:qFormat="1"/>
-    <w:lsdException w:name="Medium List 2 Accent 1" w:semiHidden="0" w:uiPriority="66" w:unhideWhenUsed="0"/>
-    <w:lsdException w:name="Medium Grid 1 Accent 1" w:semiHidden="0" w:uiPriority="67" w:unhideWhenUsed="0"/>
-    <w:lsdException w:name="Medium Grid 2 Accent 1" w:semiHidden="0" w:uiPriority="68" w:unhideWhenUsed="0"/>
-    <w:lsdException w:name="Medium Grid 3 Accent 1" w:semiHidden="0" w:uiPriority="69" w:unhideWhenUsed="0"/>
-    <w:lsdException w:name="Dark List Accent 1" w:semiHidden="0" w:uiPriority="70" w:unhideWhenUsed="0"/>
-    <w:lsdException w:name="Colorful Shading Accent 1" w:semiHidden="0" w:uiPriority="71" w:unhideWhenUsed="0"/>
-    <w:lsdException w:name="Colorful List Accent 1" w:semiHidden="0" w:uiPriority="72" w:unhideWhenUsed="0"/>
-    <w:lsdException w:name="Colorful Grid Accent 1" w:semiHidden="0" w:uiPriority="73" w:unhideWhenUsed="0"/>
-    <w:lsdException w:name="Light Shading Accent 2" w:semiHidden="0" w:uiPriority="60" w:unhideWhenUsed="0"/>
-    <w:lsdException w:name="Light List Accent 2" w:semiHidden="0" w:uiPriority="61" w:unhideWhenUsed="0"/>
-    <w:lsdException w:name="Light Grid Accent 2" w:semiHidden="0" w:uiPriority="62" w:unhideWhenUsed="0"/>
-    <w:lsdException w:name="Medium Shading 1 Accent 2" w:semiHidden="0" w:uiPriority="63" w:unhideWhenUsed="0"/>
-    <w:lsdException w:name="Medium Shading 2 Accent 2" w:semiHidden="0" w:uiPriority="64" w:unhideWhenUsed="0"/>
-    <w:lsdException w:name="Medium List 1 Accent 2" w:semiHidden="0" w:uiPriority="65" w:unhideWhenUsed="0"/>
-    <w:lsdException w:name="Medium List 2 Accent 2" w:semiHidden="0" w:uiPriority="66" w:unhideWhenUsed="0"/>
-    <w:lsdException w:name="Medium Grid 1 Accent 2" w:semiHidden="0" w:uiPriority="67" w:unhideWhenUsed="0"/>
-    <w:lsdException w:name="Medium Grid 2 Accent 2" w:semiHidden="0" w:uiPriority="68" w:unhideWhenUsed="0"/>
-    <w:lsdException w:name="Medium Grid 3 Accent 2" w:semiHidden="0" w:uiPriority="69" w:unhideWhenUsed="0"/>
-    <w:lsdException w:name="Dark List Accent 2" w:semiHidden="0" w:uiPriority="70" w:unhideWhenUsed="0"/>
-    <w:lsdException w:name="Colorful Shading Accent 2" w:semiHidden="0" w:uiPriority="71" w:unhideWhenUsed="0"/>
-    <w:lsdException w:name="Colorful List Accent 2" w:semiHidden="0" w:uiPriority="72" w:unhideWhenUsed="0"/>
-    <w:lsdException w:name="Colorful Grid Accent 2" w:semiHidden="0" w:uiPriority="73" w:unhideWhenUsed="0"/>
-    <w:lsdException w:name="Light Shading Accent 3" w:semiHidden="0" w:uiPriority="60" w:unhideWhenUsed="0"/>
-    <w:lsdException w:name="Light List Accent 3" w:semiHidden="0" w:uiPriority="61" w:unhideWhenUsed="0"/>
-    <w:lsdException w:name="Light Grid Accent 3" w:semiHidden="0" w:uiPriority="62" w:unhideWhenUsed="0"/>
-    <w:lsdException w:name="Medium Shading 1 Accent 3" w:semiHidden="0" w:uiPriority="63" w:unhideWhenUsed="0"/>
-    <w:lsdException w:name="Medium Shading 2 Accent 3" w:semiHidden="0" w:uiPriority="64" w:unhideWhenUsed="0"/>
-    <w:lsdException w:name="Medium List 1 Accent 3" w:semiHidden="0" w:uiPriority="65" w:unhideWhenUsed="0"/>
-    <w:lsdException w:name="Medium List 2 Accent 3" w:semiHidden="0" w:uiPriority="66" w:unhideWhenUsed="0"/>
-    <w:lsdException w:name="Medium Grid 1 Accent 3" w:semiHidden="0" w:uiPriority="67" w:unhideWhenUsed="0"/>
-    <w:lsdException w:name="Medium Grid 2 Accent 3" w:semiHidden="0" w:uiPriority="68" w:unhideWhenUsed="0"/>
-    <w:lsdException w:name="Medium Grid 3 Accent 3" w:semiHidden="0" w:uiPriority="69" w:unhideWhenUsed="0"/>
-    <w:lsdException w:name="Dark List Accent 3" w:semiHidden="0" w:uiPriority="70" w:unhideWhenUsed="0"/>
-    <w:lsdException w:name="Colorful Shading Accent 3" w:semiHidden="0" w:uiPriority="71" w:unhideWhenUsed="0"/>
-    <w:lsdException w:name="Colorful List Accent 3" w:semiHidden="0" w:uiPriority="72" w:unhideWhenUsed="0"/>
-    <w:lsdException w:name="Colorful Grid Accent 3" w:semiHidden="0" w:uiPriority="73" w:unhideWhenUsed="0"/>
-    <w:lsdException w:name="Light Shading Accent 4" w:semiHidden="0" w:uiPriority="60" w:unhideWhenUsed="0"/>
-    <w:lsdException w:name="Light List Accent 4" w:semiHidden="0" w:uiPriority="61" w:unhideWhenUsed="0"/>
-    <w:lsdException w:name="Light Grid Accent 4" w:semiHidden="0" w:uiPriority="62" w:unhideWhenUsed="0"/>
-    <w:lsdException w:name="Medium Shading 1 Accent 4" w:semiHidden="0" w:uiPriority="63" w:unhideWhenUsed="0"/>
-    <w:lsdException w:name="Medium Shading 2 Accent 4" w:semiHidden="0" w:uiPriority="64" w:unhideWhenUsed="0"/>
-    <w:lsdException w:name="Medium List 1 Accent 4" w:semiHidden="0" w:uiPriority="65" w:unhideWhenUsed="0"/>
-    <w:lsdException w:name="Medium List 2 Accent 4" w:semiHidden="0" w:uiPriority="66" w:unhideWhenUsed="0"/>
-    <w:lsdException w:name="Medium Grid 1 Accent 4" w:semiHidden="0" w:uiPriority="67" w:unhideWhenUsed="0"/>
-    <w:lsdException w:name="Medium Grid 2 Accent 4" w:semiHidden="0" w:uiPriority="68" w:unhideWhenUsed="0"/>
-    <w:lsdException w:name="Medium Grid 3 Accent 4" w:semiHidden="0" w:uiPriority="69" w:unhideWhenUsed="0"/>
-    <w:lsdException w:name="Dark List Accent 4" w:semiHidden="0" w:uiPriority="70" w:unhideWhenUsed="0"/>
-    <w:lsdException w:name="Colorful Shading Accent 4" w:semiHidden="0" w:uiPriority="71" w:unhideWhenUsed="0"/>
-    <w:lsdException w:name="Colorful List Accent 4" w:semiHidden="0" w:uiPriority="72" w:unhideWhenUsed="0"/>
-    <w:lsdException w:name="Colorful Grid Accent 4" w:semiHidden="0" w:uiPriority="73" w:unhideWhenUsed="0"/>
-    <w:lsdException w:name="Light Shading Accent 5" w:semiHidden="0" w:uiPriority="60" w:unhideWhenUsed="0"/>
-    <w:lsdException w:name="Light List Accent 5" w:semiHidden="0" w:uiPriority="61" w:unhideWhenUsed="0"/>
-    <w:lsdException w:name="Light Grid Accent 5" w:semiHidden="0" w:uiPriority="62" w:unhideWhenUsed="0"/>
-    <w:lsdException w:name="Medium Shading 1 Accent 5" w:semiHidden="0" w:uiPriority="63" w:unhideWhenUsed="0"/>
-    <w:lsdException w:name="Medium Shading 2 Accent 5" w:semiHidden="0" w:uiPriority="64" w:unhideWhenUsed="0"/>
-    <w:lsdException w:name="Medium List 1 Accent 5" w:semiHidden="0" w:uiPriority="65" w:unhideWhenUsed="0"/>
-    <w:lsdException w:name="Medium List 2 Accent 5" w:semiHidden="0" w:uiPriority="66" w:unhideWhenUsed="0"/>
-    <w:lsdException w:name="Medium Grid 1 Accent 5" w:semiHidden="0" w:uiPriority="67" w:unhideWhenUsed="0"/>
-    <w:lsdException w:name="Medium Grid 2 Accent 5" w:semiHidden="0" w:uiPriority="68" w:unhideWhenUsed="0"/>
-    <w:lsdException w:name="Medium Grid 3 Accent 5" w:semiHidden="0" w:uiPriority="69" w:unhideWhenUsed="0"/>
-    <w:lsdException w:name="Dark List Accent 5" w:semiHidden="0" w:uiPriority="70" w:unhideWhenUsed="0"/>
-    <w:lsdException w:name="Colorful Shading Accent 5" w:semiHidden="0" w:uiPriority="71" w:unhideWhenUsed="0"/>
-    <w:lsdException w:name="Colorful List Accent 5" w:semiHidden="0" w:uiPriority="72" w:unhideWhenUsed="0"/>
-    <w:lsdException w:name="Colorful Grid Accent 5" w:semiHidden="0" w:uiPriority="73" w:unhideWhenUsed="0"/>
-    <w:lsdException w:name="Light Shading Accent 6" w:semiHidden="0" w:uiPriority="60" w:unhideWhenUsed="0"/>
-    <w:lsdException w:name="Light List Accent 6" w:semiHidden="0" w:uiPriority="61" w:unhideWhenUsed="0"/>
-    <w:lsdException w:name="Light Grid Accent 6" w:semiHidden="0" w:uiPriority="62" w:unhideWhenUsed="0"/>
-    <w:lsdException w:name="Medium Shading 1 Accent 6" w:semiHidden="0" w:uiPriority="63" w:unhideWhenUsed="0"/>
-    <w:lsdException w:name="Medium Shading 2 Accent 6" w:semiHidden="0" w:uiPriority="64" w:unhideWhenUsed="0"/>
-    <w:lsdException w:name="Medium List 1 Accent 6" w:semiHidden="0" w:uiPriority="65" w:unhideWhenUsed="0"/>
-    <w:lsdException w:name="Medium List 2 Accent 6" w:semiHidden="0" w:uiPriority="66" w:unhideWhenUsed="0"/>
-    <w:lsdException w:name="Medium Grid 1 Accent 6" w:semiHidden="0" w:uiPriority="67" w:unhideWhenUsed="0"/>
-    <w:lsdException w:name="Medium Grid 2 Accent 6" w:semiHidden="0" w:uiPriority="68" w:unhideWhenUsed="0"/>
-    <w:lsdException w:name="Medium Grid 3 Accent 6" w:semiHidden="0" w:uiPriority="69" w:unhideWhenUsed="0"/>
-    <w:lsdException w:name="Dark List Accent 6" w:semiHidden="0" w:uiPriority="70" w:unhideWhenUsed="0"/>
-    <w:lsdException w:name="Colorful Shading Accent 6" w:semiHidden="0" w:uiPriority="71" w:unhideWhenUsed="0"/>
-    <w:lsdException w:name="Colorful List Accent 6" w:semiHidden="0" w:uiPriority="72" w:unhideWhenUsed="0"/>
-    <w:lsdException w:name="Colorful Grid Accent 6" w:semiHidden="0" w:uiPriority="73" w:unhideWhenUsed="0"/>
-    <w:lsdException w:name="Subtle Emphasis" w:semiHidden="0" w:uiPriority="19" w:unhideWhenUsed="0" w:qFormat="1"/>
-    <w:lsdException w:name="Intense Emphasis" w:semiHidden="0" w:uiPriority="21" w:unhideWhenUsed="0" w:qFormat="1"/>
-    <w:lsdException w:name="Subtle Reference" w:semiHidden="0" w:uiPriority="31" w:unhideWhenUsed="0" w:qFormat="1"/>
-    <w:lsdException w:name="Intense Reference" w:semiHidden="0" w:uiPriority="32" w:unhideWhenUsed="0" w:qFormat="1"/>
-    <w:lsdException w:name="Book Title" w:semiHidden="0" w:uiPriority="33" w:unhideWhenUsed="0" w:qFormat="1"/>
-    <w:lsdException w:name="Bibliography" w:uiPriority="37"/>
-    <w:lsdException w:name="TOC Heading" w:uiPriority="39" w:qFormat="1"/>
-  </w:latentStyles>
-  <w:style w:type="paragraph" w:default="1" w:styleId="Normal">
-    <w:name w:val="Normal"/>
-    <w:qFormat/>
-  </w:style>
-  <w:style w:type="paragraph" w:styleId="Ttulo1">
-    <w:name w:val="heading 1"/>
-    <w:basedOn w:val="Normal"/>
-    <w:next w:val="Normal"/>
-    <w:uiPriority w:val="9"/>
-    <w:qFormat/>
-    <w:pPr>
-      <w:keepNext/>
-      <w:keepLines/>
-      <w:spacing w:before="480" w:after="120"/>
-      <w:outlineLvl w:val="0"/>
-    </w:pPr>
-    <w:rPr>
-      <w:b/>
-      <w:sz w:val="48"/>
-      <w:szCs w:val="48"/>
-    </w:rPr>
-  </w:style>
-  <w:style w:type="paragraph" w:styleId="Ttulo2">
-    <w:name w:val="heading 2"/>
-    <w:basedOn w:val="Normal"/>
-    <w:next w:val="Normal"/>
-    <w:uiPriority w:val="9"/>
-    <w:semiHidden/>
-    <w:unhideWhenUsed/>
-    <w:qFormat/>
-    <w:pPr>
-      <w:keepNext/>
-      <w:keepLines/>
-      <w:spacing w:before="360" w:after="80"/>
-      <w:outlineLvl w:val="1"/>
-    </w:pPr>
-    <w:rPr>
-      <w:b/>
-      <w:sz w:val="36"/>
-      <w:szCs w:val="36"/>
-    </w:rPr>
-  </w:style>
-  <w:style w:type="paragraph" w:styleId="Ttulo3">
-    <w:name w:val="heading 3"/>
-    <w:basedOn w:val="Normal"/>
-    <w:next w:val="Normal"/>
-    <w:uiPriority w:val="9"/>
-    <w:semiHidden/>
-    <w:unhideWhenUsed/>
-    <w:qFormat/>
-    <w:pPr>
-      <w:keepNext/>
-      <w:keepLines/>
-      <w:spacing w:before="280" w:after="80"/>
-      <w:outlineLvl w:val="2"/>
-    </w:pPr>
-    <w:rPr>
-      <w:b/>
-      <w:sz w:val="28"/>
-      <w:szCs w:val="28"/>
-    </w:rPr>
-  </w:style>
-  <w:style w:type="paragraph" w:styleId="Ttulo4">
-    <w:name w:val="heading 4"/>
-    <w:basedOn w:val="Normal"/>
-    <w:next w:val="Normal"/>
-    <w:uiPriority w:val="9"/>
-    <w:semiHidden/>
-    <w:unhideWhenUsed/>
-    <w:qFormat/>
-    <w:pPr>
-      <w:keepNext/>
-      <w:keepLines/>
-      <w:spacing w:before="240" w:after="40"/>
-      <w:outlineLvl w:val="3"/>
-    </w:pPr>
-    <w:rPr>
-      <w:b/>
-      <w:sz w:val="24"/>
-      <w:szCs w:val="24"/>
-    </w:rPr>
-  </w:style>
-  <w:style w:type="paragraph" w:styleId="Ttulo5">
-    <w:name w:val="heading 5"/>
-    <w:basedOn w:val="Normal"/>
-    <w:next w:val="Normal"/>
-    <w:uiPriority w:val="9"/>
-    <w:semiHidden/>
-    <w:unhideWhenUsed/>
-    <w:qFormat/>
-    <w:pPr>
-      <w:keepNext/>
-      <w:keepLines/>
-      <w:spacing w:before="220" w:after="40"/>
-      <w:outlineLvl w:val="4"/>
-    </w:pPr>
-    <w:rPr>
-      <w:b/>
-    </w:rPr>
-  </w:style>
-  <w:style w:type="paragraph" w:styleId="Ttulo6">
-    <w:name w:val="heading 6"/>
-    <w:basedOn w:val="Normal"/>
-    <w:next w:val="Normal"/>
-    <w:uiPriority w:val="9"/>
-    <w:semiHidden/>
-    <w:unhideWhenUsed/>
-    <w:qFormat/>
-    <w:pPr>
-      <w:keepNext/>
-      <w:keepLines/>
-      <w:spacing w:before="200" w:after="40"/>
-      <w:outlineLvl w:val="5"/>
-    </w:pPr>
-    <w:rPr>
-      <w:b/>
-      <w:sz w:val="20"/>
-      <w:szCs w:val="20"/>
-    </w:rPr>
-  </w:style>
-  <w:style w:type="character" w:default="1" w:styleId="Fuentedeprrafopredeter">
-    <w:name w:val="Default Paragraph Font"/>
-    <w:uiPriority w:val="1"/>
-    <w:semiHidden/>
-    <w:unhideWhenUsed/>
-  </w:style>
-  <w:style w:type="table" w:default="1" w:styleId="Tablanormal">
-    <w:name w:val="Normal Table"/>
-    <w:uiPriority w:val="99"/>
-    <w:semiHidden/>
-    <w:unhideWhenUsed/>
-    <w:tblPr>
-      <w:tblInd w:w="0" w:type="dxa"/>
-      <w:tblCellMar>
-        <w:top w:w="0" w:type="dxa"/>
-        <w:left w:w="108" w:type="dxa"/>
-        <w:bottom w:w="0" w:type="dxa"/>
-        <w:right w:w="108" w:type="dxa"/>
-      </w:tblCellMar>
-    </w:tblPr>
-  </w:style>
-  <w:style w:type="numbering" w:default="1" w:styleId="Sinlista">
-    <w:name w:val="No List"/>
-    <w:uiPriority w:val="99"/>
-    <w:semiHidden/>
-    <w:unhideWhenUsed/>
-  </w:style>
-  <w:style w:type="table" w:customStyle="1" w:styleId="TableNormal">
-    <w:name w:val="Table Normal"/>
-    <w:tblPr>
-      <w:tblCellMar>
-        <w:top w:w="0" w:type="dxa"/>
-        <w:left w:w="0" w:type="dxa"/>
-        <w:bottom w:w="0" w:type="dxa"/>
-        <w:right w:w="0" w:type="dxa"/>
-      </w:tblCellMar>
-    </w:tblPr>
-  </w:style>
-  <w:style w:type="paragraph" w:styleId="Ttulo">
-    <w:name w:val="Title"/>
-    <w:basedOn w:val="Normal"/>
-    <w:next w:val="Normal"/>
-    <w:uiPriority w:val="10"/>
-    <w:qFormat/>
-    <w:pPr>
-      <w:keepNext/>
-      <w:keepLines/>
-      <w:spacing w:before="480" w:after="120"/>
-    </w:pPr>
-    <w:rPr>
-      <w:b/>
-      <w:sz w:val="72"/>
-      <w:szCs w:val="72"/>
-    </w:rPr>
-  </w:style>
-  <w:style w:type="paragraph" w:styleId="Subttulo">
-    <w:name w:val="Subtitle"/>
-    <w:basedOn w:val="Normal"/>
-    <w:next w:val="Normal"/>
-    <w:uiPriority w:val="11"/>
-    <w:qFormat/>
-    <w:pPr>
-      <w:keepNext/>
-      <w:keepLines/>
-      <w:spacing w:before="360" w:after="80"/>
-    </w:pPr>
-    <w:rPr>
-      <w:rFonts w:ascii="Georgia" w:eastAsia="Georgia" w:hAnsi="Georgia" w:cs="Georgia"/>
-      <w:i/>
-      <w:color w:val="666666"/>
-      <w:sz w:val="48"/>
-      <w:szCs w:val="48"/>
-    </w:rPr>
-  </w:style>
-  <w:style w:type="table" w:customStyle="1" w:styleId="a">
-    <w:basedOn w:val="TableNormal"/>
-    <w:tblPr>
-      <w:tblStyleRowBandSize w:val="1"/>
-      <w:tblStyleColBandSize w:val="1"/>
-      <w:tblCellMar>
-        <w:left w:w="70" w:type="dxa"/>
-        <w:right w:w="70" w:type="dxa"/>
-      </w:tblCellMar>
-    </w:tblPr>
-  </w:style>
-</w:styles>
-</file>
-
-<file path=word/stylesWithEffects.xml><?xml version="1.0" encoding="utf-8"?>
-<w:styles xmlns:wpc="http://schemas.microsoft.com/office/word/2010/wordprocessingCanvas" xmlns:mc="http://schemas.openxmlformats.org/markup-compatibility/2006" xmlns:o="urn:schemas-microsoft-com:office:office" xmlns:r="http://schemas.openxmlformats.org/officeDocument/2006/relationships" xmlns:m="http://schemas.openxmlformats.org/officeDocument/2006/math" xmlns:v="urn:schemas-microsoft-com:vml" xmlns:wp14="http://schemas.microsoft.com/office/word/2010/wordprocessingDrawing" xmlns:wp="http://schemas.openxmlformats.org/drawingml/2006/wordprocessingDrawing" xmlns:w10="urn:schemas-microsoft-com:office:word" xmlns:w="http://schemas.openxmlformats.org/wordprocessingml/2006/main" xmlns:w14="http://schemas.microsoft.com/office/word/2010/wordml" xmlns:wpg="http://schemas.microsoft.com/office/word/2010/wordprocessingGroup" xmlns:wpi="http://schemas.microsoft.com/office/word/2010/wordprocessingInk" xmlns:wne="http://schemas.microsoft.com/office/word/2006/wordml" xmlns:wps="http://schemas.microsoft.com/office/word/2010/wordprocessingShape" mc:Ignorable="w14 wp14">
-  <w:docDefaults>
-    <w:rPrDefault>
-      <w:rPr>
-        <w:rFonts w:ascii="Calibri" w:eastAsia="Calibri" w:hAnsi="Calibri" w:cs="Calibri"/>
-        <w:sz w:val="22"/>
-        <w:szCs w:val="22"/>
-        <w:lang w:val="es-AR" w:eastAsia="es-AR" w:bidi="ar-SA"/>
-      </w:rPr>
-    </w:rPrDefault>
-    <w:pPrDefault>
-      <w:pPr>
-        <w:spacing w:after="200" w:line="276" w:lineRule="auto"/>
-      </w:pPr>
-    </w:pPrDefault>
-  </w:docDefaults>
-  <w:latentStyles w:defLockedState="0" w:defUIPriority="99" w:defSemiHidden="1" w:defUnhideWhenUsed="1" w:defQFormat="0" w:count="267">
-    <w:lsdException w:name="Normal" w:semiHidden="0" w:uiPriority="0" w:unhideWhenUsed="0" w:qFormat="1"/>
-    <w:lsdException w:name="heading 1" w:semiHidden="0" w:uiPriority="9" w:unhideWhenUsed="0" w:qFormat="1"/>
-    <w:lsdException w:name="heading 2" w:uiPriority="9" w:qFormat="1"/>
-    <w:lsdException w:name="heading 3" w:uiPriority="9" w:qFormat="1"/>
-    <w:lsdException w:name="heading 4" w:uiPriority="9" w:qFormat="1"/>
-    <w:lsdException w:name="heading 5" w:uiPriority="9" w:qFormat="1"/>
-    <w:lsdException w:name="heading 6" w:uiPriority="9" w:qFormat="1"/>
-    <w:lsdException w:name="heading 7" w:uiPriority="9" w:qFormat="1"/>
-    <w:lsdException w:name="heading 8" w:uiPriority="9" w:qFormat="1"/>
-    <w:lsdException w:name="heading 9" w:uiPriority="9" w:qFormat="1"/>
-    <w:lsdException w:name="toc 1" w:uiPriority="39"/>
-    <w:lsdException w:name="toc 2" w:uiPriority="39"/>
-    <w:lsdException w:name="toc 3" w:uiPriority="39"/>
-    <w:lsdException w:name="toc 4" w:uiPriority="39"/>
-    <w:lsdException w:name="toc 5" w:uiPriority="39"/>
-    <w:lsdException w:name="toc 6" w:uiPriority="39"/>
-    <w:lsdException w:name="toc 7" w:uiPriority="39"/>
-    <w:lsdException w:name="toc 8" w:uiPriority="39"/>
-    <w:lsdException w:name="toc 9" w:uiPriority="39"/>
-    <w:lsdException w:name="caption" w:uiPriority="35" w:qFormat="1"/>
-    <w:lsdException w:name="Title" w:semiHidden="0" w:uiPriority="10" w:unhideWhenUsed="0" w:qFormat="1"/>
-    <w:lsdException w:name="Default Paragraph Font" w:uiPriority="1"/>
-    <w:lsdException w:name="Subtitle" w:semiHidden="0" w:uiPriority="11" w:unhideWhenUsed="0" w:qFormat="1"/>
-    <w:lsdException w:name="Strong" w:semiHidden="0" w:uiPriority="22" w:unhideWhenUsed="0" w:qFormat="1"/>
-    <w:lsdException w:name="Emphasis" w:semiHidden="0" w:uiPriority="20" w:unhideWhenUsed="0" w:qFormat="1"/>
-    <w:lsdException w:name="Table Grid" w:semiHidden="0" w:uiPriority="39" w:unhideWhenUsed="0"/>
-    <w:lsdException w:name="Placeholder Text" w:unhideWhenUsed="0"/>
-    <w:lsdException w:name="No Spacing" w:semiHidden="0" w:uiPriority="1" w:unhideWhenUsed="0" w:qFormat="1"/>
-    <w:lsdException w:name="Light Shading" w:semiHidden="0" w:uiPriority="60" w:unhideWhenUsed="0"/>
-    <w:lsdException w:name="Light List" w:semiHidden="0" w:uiPriority="61" w:unhideWhenUsed="0"/>
-    <w:lsdException w:name="Light Grid" w:semiHidden="0" w:uiPriority="62" w:unhideWhenUsed="0"/>
-    <w:lsdException w:name="Medium Shading 1" w:semiHidden="0" w:uiPriority="63" w:unhideWhenUsed="0"/>
-    <w:lsdException w:name="Medium Shading 2" w:semiHidden="0" w:uiPriority="64" w:unhideWhenUsed="0"/>
-    <w:lsdException w:name="Medium List 1" w:semiHidden="0" w:uiPriority="65" w:unhideWhenUsed="0"/>
-    <w:lsdException w:name="Medium List 2" w:semiHidden="0" w:uiPriority="66" w:unhideWhenUsed="0"/>
-    <w:lsdException w:name="Medium Grid 1" w:semiHidden="0" w:uiPriority="67" w:unhideWhenUsed="0"/>
-    <w:lsdException w:name="Medium Grid 2" w:semiHidden="0" w:uiPriority="68" w:unhideWhenUsed="0"/>
-    <w:lsdException w:name="Medium Grid 3" w:semiHidden="0" w:uiPriority="69" w:unhideWhenUsed="0"/>
-    <w:lsdException w:name="Dark List" w:semiHidden="0" w:uiPriority="70" w:unhideWhenUsed="0"/>
-    <w:lsdException w:name="Colorful Shading" w:semiHidden="0" w:uiPriority="71" w:unhideWhenUsed="0"/>
-    <w:lsdException w:name="Colorful List" w:semiHidden="0" w:uiPriority="72" w:unhideWhenUsed="0"/>
-    <w:lsdException w:name="Colorful Grid" w:semiHidden="0" w:uiPriority="73" w:unhideWhenUsed="0"/>
-    <w:lsdException w:name="Light Shading Accent 1" w:semiHidden="0" w:uiPriority="60" w:unhideWhenUsed="0"/>
-    <w:lsdException w:name="Light List Accent 1" w:semiHidden="0" w:uiPriority="61" w:unhideWhenUsed="0"/>
-    <w:lsdException w:name="Light Grid Accent 1" w:semiHidden="0" w:uiPriority="62" w:unhideWhenUsed="0"/>
-    <w:lsdException w:name="Medium Shading 1 Accent 1" w:semiHidden="0" w:uiPriority="63" w:unhideWhenUsed="0"/>
-    <w:lsdException w:name="Medium Shading 2 Accent 1" w:semiHidden="0" w:uiPriority="64" w:unhideWhenUsed="0"/>
-    <w:lsdException w:name="Medium List 1 Accent 1" w:semiHidden="0" w:uiPriority="65" w:unhideWhenUsed="0"/>
-    <w:lsdException w:name="Revision" w:unhideWhenUsed="0"/>
-    <w:lsdException w:name="List Paragraph" w:semiHidden="0" w:uiPriority="34" w:unhideWhenUsed="0" w:qFormat="1"/>
-    <w:lsdException w:name="Quote" w:semiHidden="0" w:uiPriority="29" w:unhideWhenUsed="0" w:qFormat="1"/>
-    <w:lsdException w:name="Intense Quote" w:semiHidden="0" w:uiPriority="30" w:unhideWhenUsed="0" w:qFormat="1"/>
-    <w:lsdException w:name="Medium List 2 Accent 1" w:semiHidden="0" w:uiPriority="66" w:unhideWhenUsed="0"/>
-    <w:lsdException w:name="Medium Grid 1 Accent 1" w:semiHidden="0" w:uiPriority="67" w:unhideWhenUsed="0"/>
-    <w:lsdException w:name="Medium Grid 2 Accent 1" w:semiHidden="0" w:uiPriority="68" w:unhideWhenUsed="0"/>
-    <w:lsdException w:name="Medium Grid 3 Accent 1" w:semiHidden="0" w:uiPriority="69" w:unhideWhenUsed="0"/>
-    <w:lsdException w:name="Dark List Accent 1" w:semiHidden="0" w:uiPriority="70" w:unhideWhenUsed="0"/>
-    <w:lsdException w:name="Colorful Shading Accent 1" w:semiHidden="0" w:uiPriority="71" w:unhideWhenUsed="0"/>
-    <w:lsdException w:name="Colorful List Accent 1" w:semiHidden="0" w:uiPriority="72" w:unhideWhenUsed="0"/>
-    <w:lsdException w:name="Colorful Grid Accent 1" w:semiHidden="0" w:uiPriority="73" w:unhideWhenUsed="0"/>
-    <w:lsdException w:name="Light Shading Accent 2" w:semiHidden="0" w:uiPriority="60" w:unhideWhenUsed="0"/>
-    <w:lsdException w:name="Light List Accent 2" w:semiHidden="0" w:uiPriority="61" w:unhideWhenUsed="0"/>
-    <w:lsdException w:name="Light Grid Accent 2" w:semiHidden="0" w:uiPriority="62" w:unhideWhenUsed="0"/>
-    <w:lsdException w:name="Medium Shading 1 Accent 2" w:semiHidden="0" w:uiPriority="63" w:unhideWhenUsed="0"/>
-    <w:lsdException w:name="Medium Shading 2 Accent 2" w:semiHidden="0" w:uiPriority="64" w:unhideWhenUsed="0"/>
-    <w:lsdException w:name="Medium List 1 Accent 2" w:semiHidden="0" w:uiPriority="65" w:unhideWhenUsed="0"/>
-    <w:lsdException w:name="Medium List 2 Accent 2" w:semiHidden="0" w:uiPriority="66" w:unhideWhenUsed="0"/>
-    <w:lsdException w:name="Medium Grid 1 Accent 2" w:semiHidden="0" w:uiPriority="67" w:unhideWhenUsed="0"/>
-    <w:lsdException w:name="Medium Grid 2 Accent 2" w:semiHidden="0" w:uiPriority="68" w:unhideWhenUsed="0"/>
-    <w:lsdException w:name="Medium Grid 3 Accent 2" w:semiHidden="0" w:uiPriority="69" w:unhideWhenUsed="0"/>
-    <w:lsdException w:name="Dark List Accent 2" w:semiHidden="0" w:uiPriority="70" w:unhideWhenUsed="0"/>
-    <w:lsdException w:name="Colorful Shading Accent 2" w:semiHidden="0" w:uiPriority="71" w:unhideWhenUsed="0"/>
-    <w:lsdException w:name="Colorful List Accent 2" w:semiHidden="0" w:uiPriority="72" w:unhideWhenUsed="0"/>
-    <w:lsdException w:name="Colorful Grid Accent 2" w:semiHidden="0" w:uiPriority="73" w:unhideWhenUsed="0"/>
-    <w:lsdException w:name="Light Shading Accent 3" w:semiHidden="0" w:uiPriority="60" w:unhideWhenUsed="0"/>
-    <w:lsdException w:name="Light List Accent 3" w:semiHidden="0" w:uiPriority="61" w:unhideWhenUsed="0"/>
-    <w:lsdException w:name="Light Grid Accent 3" w:semiHidden="0" w:uiPriority="62" w:unhideWhenUsed="0"/>
-    <w:lsdException w:name="Medium Shading 1 Accent 3" w:semiHidden="0" w:uiPriority="63" w:unhideWhenUsed="0"/>
-    <w:lsdException w:name="Medium Shading 2 Accent 3" w:semiHidden="0" w:uiPriority="64" w:unhideWhenUsed="0"/>
-    <w:lsdException w:name="Medium List 1 Accent 3" w:semiHidden="0" w:uiPriority="65" w:unhideWhenUsed="0"/>
-    <w:lsdException w:name="Medium List 2 Accent 3" w:semiHidden="0" w:uiPriority="66" w:unhideWhenUsed="0"/>
-    <w:lsdException w:name="Medium Grid 1 Accent 3" w:semiHidden="0" w:uiPriority="67" w:unhideWhenUsed="0"/>
-    <w:lsdException w:name="Medium Grid 2 Accent 3" w:semiHidden="0" w:uiPriority="68" w:unhideWhenUsed="0"/>
-    <w:lsdException w:name="Medium Grid 3 Accent 3" w:semiHidden="0" w:uiPriority="69" w:unhideWhenUsed="0"/>
-    <w:lsdException w:name="Dark List Accent 3" w:semiHidden="0" w:uiPriority="70" w:unhideWhenUsed="0"/>
-    <w:lsdException w:name="Colorful Shading Accent 3" w:semiHidden="0" w:uiPriority="71" w:unhideWhenUsed="0"/>
-    <w:lsdException w:name="Colorful List Accent 3" w:semiHidden="0" w:uiPriority="72" w:unhideWhenUsed="0"/>
-    <w:lsdException w:name="Colorful Grid Accent 3" w:semiHidden="0" w:uiPriority="73" w:unhideWhenUsed="0"/>
-    <w:lsdException w:name="Light Shading Accent 4" w:semiHidden="0" w:uiPriority="60" w:unhideWhenUsed="0"/>
-    <w:lsdException w:name="Light List Accent 4" w:semiHidden="0" w:uiPriority="61" w:unhideWhenUsed="0"/>
-    <w:lsdException w:name="Light Grid Accent 4" w:semiHidden="0" w:uiPriority="62" w:unhideWhenUsed="0"/>
-    <w:lsdException w:name="Medium Shading 1 Accent 4" w:semiHidden="0" w:uiPriority="63" w:unhideWhenUsed="0"/>
-    <w:lsdException w:name="Medium Shading 2 Accent 4" w:semiHidden="0" w:uiPriority="64" w:unhideWhenUsed="0"/>
-    <w:lsdException w:name="Medium List 1 Accent 4" w:semiHidden="0" w:uiPriority="65" w:unhideWhenUsed="0"/>
-    <w:lsdException w:name="Medium List 2 Accent 4" w:semiHidden="0" w:uiPriority="66" w:unhideWhenUsed="0"/>
-    <w:lsdException w:name="Medium Grid 1 Accent 4" w:semiHidden="0" w:uiPriority="67" w:unhideWhenUsed="0"/>
-    <w:lsdException w:name="Medium Grid 2 Accent 4" w:semiHidden="0" w:uiPriority="68" w:unhideWhenUsed="0"/>
-    <w:lsdException w:name="Medium Grid 3 Accent 4" w:semiHidden="0" w:uiPriority="69" w:unhideWhenUsed="0"/>
-    <w:lsdException w:name="Dark List Accent 4" w:semiHidden="0" w:uiPriority="70" w:unhideWhenUsed="0"/>
-    <w:lsdException w:name="Colorful Shading Accent 4" w:semiHidden="0" w:uiPriority="71" w:unhideWhenUsed="0"/>
-    <w:lsdException w:name="Colorful List Accent 4" w:semiHidden="0" w:uiPriority="72" w:unhideWhenUsed="0"/>
-    <w:lsdException w:name="Colorful Grid Accent 4" w:semiHidden="0" w:uiPriority="73" w:unhideWhenUsed="0"/>
-    <w:lsdException w:name="Light Shading Accent 5" w:semiHidden="0" w:uiPriority="60" w:unhideWhenUsed="0"/>
-    <w:lsdException w:name="Light List Accent 5" w:semiHidden="0" w:uiPriority="61" w:unhideWhenUsed="0"/>
-    <w:lsdException w:name="Light Grid Accent 5" w:semiHidden="0" w:uiPriority="62" w:unhideWhenUsed="0"/>
-    <w:lsdException w:name="Medium Shading 1 Accent 5" w:semiHidden="0" w:uiPriority="63" w:unhideWhenUsed="0"/>
-    <w:lsdException w:name="Medium Shading 2 Accent 5" w:semiHidden="0" w:uiPriority="64" w:unhideWhenUsed="0"/>
-    <w:lsdException w:name="Medium List 1 Accent 5" w:semiHidden="0" w:uiPriority="65" w:unhideWhenUsed="0"/>
-    <w:lsdException w:name="Medium List 2 Accent 5" w:semiHidden="0" w:uiPriority="66" w:unhideWhenUsed="0"/>
-    <w:lsdException w:name="Medium Grid 1 Accent 5" w:semiHidden="0" w:uiPriority="67" w:unhideWhenUsed="0"/>
-    <w:lsdException w:name="Medium Grid 2 Accent 5" w:semiHidden="0" w:uiPriority="68" w:unhideWhenUsed="0"/>
-    <w:lsdException w:name="Medium Grid 3 Accent 5" w:semiHidden="0" w:uiPriority="69" w:unhideWhenUsed="0"/>
-    <w:lsdException w:name="Dark List Accent 5" w:semiHidden="0" w:uiPriority="70" w:unhideWhenUsed="0"/>
-    <w:lsdException w:name="Colorful Shading Accent 5" w:semiHidden="0" w:uiPriority="71" w:unhideWhenUsed="0"/>
-    <w:lsdException w:name="Colorful List Accent 5" w:semiHidden="0" w:uiPriority="72" w:unhideWhenUsed="0"/>
-    <w:lsdException w:name="Colorful Grid Accent 5" w:semiHidden="0" w:uiPriority="73" w:unhideWhenUsed="0"/>
-    <w:lsdException w:name="Light Shading Accent 6" w:semiHidden="0" w:uiPriority="60" w:unhideWhenUsed="0"/>
-    <w:lsdException w:name="Light List Accent 6" w:semiHidden="0" w:uiPriority="61" w:unhideWhenUsed="0"/>
-    <w:lsdException w:name="Light Grid Accent 6" w:semiHidden="0" w:uiPriority="62" w:unhideWhenUsed="0"/>
-    <w:lsdException w:name="Medium Shading 1 Accent 6" w:semiHidden="0" w:uiPriority="63" w:unhideWhenUsed="0"/>
-    <w:lsdException w:name="Medium Shading 2 Accent 6" w:semiHidden="0" w:uiPriority="64" w:unhideWhenUsed="0"/>
-    <w:lsdException w:name="Medium List 1 Accent 6" w:semiHidden="0" w:uiPriority="65" w:unhideWhenUsed="0"/>
-    <w:lsdException w:name="Medium List 2 Accent 6" w:semiHidden="0" w:uiPriority="66" w:unhideWhenUsed="0"/>
-    <w:lsdException w:name="Medium Grid 1 Accent 6" w:semiHidden="0" w:uiPriority="67" w:unhideWhenUsed="0"/>
-    <w:lsdException w:name="Medium Grid 2 Accent 6" w:semiHidden="0" w:uiPriority="68" w:unhideWhenUsed="0"/>
-    <w:lsdException w:name="Medium Grid 3 Accent 6" w:semiHidden="0" w:uiPriority="69" w:unhideWhenUsed="0"/>
-    <w:lsdException w:name="Dark List Accent 6" w:semiHidden="0" w:uiPriority="70" w:unhideWhenUsed="0"/>
-    <w:lsdException w:name="Colorful Shading Accent 6" w:semiHidden="0" w:uiPriority="71" w:unhideWhenUsed="0"/>
-    <w:lsdException w:name="Colorful List Accent 6" w:semiHidden="0" w:uiPriority="72" w:unhideWhenUsed="0"/>
-    <w:lsdException w:name="Colorful Grid Accent 6" w:semiHidden="0" w:uiPriority="73" w:unhideWhenUsed="0"/>
-    <w:lsdException w:name="Subtle Emphasis" w:semiHidden="0" w:uiPriority="19" w:unhideWhenUsed="0" w:qFormat="1"/>
-    <w:lsdException w:name="Intense Emphasis" w:semiHidden="0" w:uiPriority="21" w:unhideWhenUsed="0" w:qFormat="1"/>
-    <w:lsdException w:name="Subtle Reference" w:semiHidden="0" w:uiPriority="31" w:unhideWhenUsed="0" w:qFormat="1"/>
-    <w:lsdException w:name="Intense Reference" w:semiHidden="0" w:uiPriority="32" w:unhideWhenUsed="0" w:qFormat="1"/>
-    <w:lsdException w:name="Book Title" w:semiHidden="0" w:uiPriority="33" w:unhideWhenUsed="0" w:qFormat="1"/>
-    <w:lsdException w:name="Bibliography" w:uiPriority="37"/>
-    <w:lsdException w:name="TOC Heading" w:uiPriority="39" w:qFormat="1"/>
+  <w:latentStyles w:defLockedState="0" w:defUIPriority="99" w:defSemiHidden="0" w:defUnhideWhenUsed="0" w:defQFormat="0" w:count="376">
+    <w:lsdException w:name="Normal" w:uiPriority="0" w:qFormat="1"/>
+    <w:lsdException w:name="heading 1" w:uiPriority="9" w:qFormat="1"/>
+    <w:lsdException w:name="heading 2" w:semiHidden="1" w:uiPriority="9" w:unhideWhenUsed="1" w:qFormat="1"/>
+    <w:lsdException w:name="heading 3" w:semiHidden="1" w:uiPriority="9" w:unhideWhenUsed="1" w:qFormat="1"/>
+    <w:lsdException w:name="heading 4" w:semiHidden="1" w:uiPriority="9" w:unhideWhenUsed="1" w:qFormat="1"/>
+    <w:lsdException w:name="heading 5" w:semiHidden="1" w:uiPriority="9" w:unhideWhenUsed="1" w:qFormat="1"/>
+    <w:lsdException w:name="heading 6" w:semiHidden="1" w:uiPriority="9" w:unhideWhenUsed="1" w:qFormat="1"/>
+    <w:lsdException w:name="heading 7" w:semiHidden="1" w:uiPriority="9" w:unhideWhenUsed="1" w:qFormat="1"/>
+    <w:lsdException w:name="heading 8" w:semiHidden="1" w:uiPriority="9" w:unhideWhenUsed="1" w:qFormat="1"/>
+    <w:lsdException w:name="heading 9" w:semiHidden="1" w:uiPriority="9" w:unhideWhenUsed="1" w:qFormat="1"/>
+    <w:lsdException w:name="index 1" w:semiHidden="1" w:unhideWhenUsed="1"/>
+    <w:lsdException w:name="index 2" w:semiHidden="1" w:unhideWhenUsed="1"/>
+    <w:lsdException w:name="index 3" w:semiHidden="1" w:unhideWhenUsed="1"/>
+    <w:lsdException w:name="index 4" w:semiHidden="1" w:unhideWhenUsed="1"/>
+    <w:lsdException w:name="index 5" w:semiHidden="1" w:unhideWhenUsed="1"/>
+    <w:lsdException w:name="index 6" w:semiHidden="1" w:unhideWhenUsed="1"/>
+    <w:lsdException w:name="index 7" w:semiHidden="1" w:unhideWhenUsed="1"/>
+    <w:lsdException w:name="index 8" w:semiHidden="1" w:unhideWhenUsed="1"/>
+    <w:lsdException w:name="index 9" w:semiHidden="1" w:unhideWhenUsed="1"/>
+    <w:lsdException w:name="toc 1" w:semiHidden="1" w:uiPriority="39" w:unhideWhenUsed="1"/>
+    <w:lsdException w:name="toc 2" w:semiHidden="1" w:uiPriority="39" w:unhideWhenUsed="1"/>
+    <w:lsdException w:name="toc 3" w:semiHidden="1" w:uiPriority="39" w:unhideWhenUsed="1"/>
+    <w:lsdException w:name="toc 4" w:semiHidden="1" w:uiPriority="39" w:unhideWhenUsed="1"/>
+    <w:lsdException w:name="toc 5" w:semiHidden="1" w:uiPriority="39" w:unhideWhenUsed="1"/>
+    <w:lsdException w:name="toc 6" w:semiHidden="1" w:uiPriority="39" w:unhideWhenUsed="1"/>
+    <w:lsdException w:name="toc 7" w:semiHidden="1" w:uiPriority="39" w:unhideWhenUsed="1"/>
+    <w:lsdException w:name="toc 8" w:semiHidden="1" w:uiPriority="39" w:unhideWhenUsed="1"/>
+    <w:lsdException w:name="toc 9" w:semiHidden="1" w:uiPriority="39" w:unhideWhenUsed="1"/>
+    <w:lsdException w:name="Normal Indent" w:semiHidden="1" w:unhideWhenUsed="1"/>
+    <w:lsdException w:name="footnote text" w:semiHidden="1" w:unhideWhenUsed="1"/>
+    <w:lsdException w:name="annotation text" w:semiHidden="1" w:unhideWhenUsed="1"/>
+    <w:lsdException w:name="header" w:semiHidden="1" w:unhideWhenUsed="1"/>
+    <w:lsdException w:name="footer" w:semiHidden="1" w:unhideWhenUsed="1"/>
+    <w:lsdException w:name="index heading" w:semiHidden="1" w:unhideWhenUsed="1"/>
+    <w:lsdException w:name="caption" w:semiHidden="1" w:uiPriority="35" w:unhideWhenUsed="1" w:qFormat="1"/>
+    <w:lsdException w:name="table of figures" w:semiHidden="1" w:unhideWhenUsed="1"/>
+    <w:lsdException w:name="envelope address" w:semiHidden="1" w:unhideWhenUsed="1"/>
+    <w:lsdException w:name="envelope return" w:semiHidden="1" w:unhideWhenUsed="1"/>
+    <w:lsdException w:name="footnote reference" w:semiHidden="1" w:unhideWhenUsed="1"/>
+    <w:lsdException w:name="annotation reference" w:semiHidden="1" w:unhideWhenUsed="1"/>
+    <w:lsdException w:name="line number" w:semiHidden="1" w:unhideWhenUsed="1"/>
+    <w:lsdException w:name="page number" w:semiHidden="1" w:unhideWhenUsed="1"/>
+    <w:lsdException w:name="endnote reference" w:semiHidden="1" w:unhideWhenUsed="1"/>
+    <w:lsdException w:name="endnote text" w:semiHidden="1" w:unhideWhenUsed="1"/>
+    <w:lsdException w:name="table of authorities" w:semiHidden="1" w:unhideWhenUsed="1"/>
+    <w:lsdException w:name="macro" w:semiHidden="1" w:unhideWhenUsed="1"/>
+    <w:lsdException w:name="toa heading" w:semiHidden="1" w:unhideWhenUsed="1"/>
+    <w:lsdException w:name="List" w:semiHidden="1" w:unhideWhenUsed="1"/>
+    <w:lsdException w:name="List Bullet" w:semiHidden="1" w:unhideWhenUsed="1"/>
+    <w:lsdException w:name="List Number" w:semiHidden="1" w:unhideWhenUsed="1"/>
+    <w:lsdException w:name="List 2" w:semiHidden="1" w:unhideWhenUsed="1"/>
+    <w:lsdException w:name="List 3" w:semiHidden="1" w:unhideWhenUsed="1"/>
+    <w:lsdException w:name="List 4" w:semiHidden="1" w:unhideWhenUsed="1"/>
+    <w:lsdException w:name="List 5" w:semiHidden="1" w:unhideWhenUsed="1"/>
+    <w:lsdException w:name="List Bullet 2" w:semiHidden="1" w:unhideWhenUsed="1"/>
+    <w:lsdException w:name="List Bullet 3" w:semiHidden="1" w:unhideWhenUsed="1"/>
+    <w:lsdException w:name="List Bullet 4" w:semiHidden="1" w:unhideWhenUsed="1"/>
+    <w:lsdException w:name="List Bullet 5" w:semiHidden="1" w:unhideWhenUsed="1"/>
+    <w:lsdException w:name="List Number 2" w:semiHidden="1" w:unhideWhenUsed="1"/>
+    <w:lsdException w:name="List Number 3" w:semiHidden="1" w:unhideWhenUsed="1"/>
+    <w:lsdException w:name="List Number 4" w:semiHidden="1" w:unhideWhenUsed="1"/>
+    <w:lsdException w:name="List Number 5" w:semiHidden="1" w:unhideWhenUsed="1"/>
+    <w:lsdException w:name="Title" w:uiPriority="10" w:qFormat="1"/>
+    <w:lsdException w:name="Closing" w:semiHidden="1" w:unhideWhenUsed="1"/>
+    <w:lsdException w:name="Signature" w:semiHidden="1" w:unhideWhenUsed="1"/>
+    <w:lsdException w:name="Default Paragraph Font" w:semiHidden="1" w:uiPriority="1" w:unhideWhenUsed="1"/>
+    <w:lsdException w:name="Body Text" w:semiHidden="1" w:unhideWhenUsed="1"/>
+    <w:lsdException w:name="Body Text Indent" w:semiHidden="1" w:unhideWhenUsed="1"/>
+    <w:lsdException w:name="List Continue" w:semiHidden="1" w:unhideWhenUsed="1"/>
+    <w:lsdException w:name="List Continue 2" w:semiHidden="1" w:unhideWhenUsed="1"/>
+    <w:lsdException w:name="List Continue 3" w:semiHidden="1" w:unhideWhenUsed="1"/>
+    <w:lsdException w:name="List Continue 4" w:semiHidden="1" w:unhideWhenUsed="1"/>
+    <w:lsdException w:name="List Continue 5" w:semiHidden="1" w:unhideWhenUsed="1"/>
+    <w:lsdException w:name="Message Header" w:semiHidden="1" w:unhideWhenUsed="1"/>
+    <w:lsdException w:name="Subtitle" w:uiPriority="11" w:qFormat="1"/>
+    <w:lsdException w:name="Salutation" w:semiHidden="1" w:unhideWhenUsed="1"/>
+    <w:lsdException w:name="Date" w:semiHidden="1" w:unhideWhenUsed="1"/>
+    <w:lsdException w:name="Body Text First Indent" w:semiHidden="1" w:unhideWhenUsed="1"/>
+    <w:lsdException w:name="Body Text First Indent 2" w:semiHidden="1" w:unhideWhenUsed="1"/>
+    <w:lsdException w:name="Note Heading" w:semiHidden="1" w:unhideWhenUsed="1"/>
+    <w:lsdException w:name="Body Text 2" w:semiHidden="1" w:unhideWhenUsed="1"/>
+    <w:lsdException w:name="Body Text 3" w:semiHidden="1" w:unhideWhenUsed="1"/>
+    <w:lsdException w:name="Body Text Indent 2" w:semiHidden="1" w:unhideWhenUsed="1"/>
+    <w:lsdException w:name="Body Text Indent 3" w:semiHidden="1" w:unhideWhenUsed="1"/>
+    <w:lsdException w:name="Block Text" w:semiHidden="1" w:unhideWhenUsed="1"/>
+    <w:lsdException w:name="Hyperlink" w:semiHidden="1" w:unhideWhenUsed="1"/>
+    <w:lsdException w:name="FollowedHyperlink" w:semiHidden="1" w:unhideWhenUsed="1"/>
+    <w:lsdException w:name="Strong" w:uiPriority="22" w:qFormat="1"/>
+    <w:lsdException w:name="Emphasis" w:uiPriority="20" w:qFormat="1"/>
+    <w:lsdException w:name="Document Map" w:semiHidden="1" w:unhideWhenUsed="1"/>
+    <w:lsdException w:name="Plain Text" w:semiHidden="1" w:unhideWhenUsed="1"/>
+    <w:lsdException w:name="E-mail Signature" w:semiHidden="1" w:unhideWhenUsed="1"/>
+    <w:lsdException w:name="HTML Top of Form" w:semiHidden="1" w:unhideWhenUsed="1"/>
+    <w:lsdException w:name="HTML Bottom of Form" w:semiHidden="1" w:unhideWhenUsed="1"/>
+    <w:lsdException w:name="Normal (Web)" w:semiHidden="1" w:unhideWhenUsed="1"/>
+    <w:lsdException w:name="HTML Acronym" w:semiHidden="1" w:unhideWhenUsed="1"/>
+    <w:lsdException w:name="HTML Address" w:semiHidden="1" w:unhideWhenUsed="1"/>
+    <w:lsdException w:name="HTML Cite" w:semiHidden="1" w:unhideWhenUsed="1"/>
+    <w:lsdException w:name="HTML Code" w:semiHidden="1" w:unhideWhenUsed="1"/>
+    <w:lsdException w:name="HTML Definition" w:semiHidden="1" w:unhideWhenUsed="1"/>
+    <w:lsdException w:name="HTML Keyboard" w:semiHidden="1" w:unhideWhenUsed="1"/>
+    <w:lsdException w:name="HTML Preformatted" w:semiHidden="1" w:unhideWhenUsed="1"/>
+    <w:lsdException w:name="HTML Sample" w:semiHidden="1" w:unhideWhenUsed="1"/>
+    <w:lsdException w:name="HTML Typewriter" w:semiHidden="1" w:unhideWhenUsed="1"/>
+    <w:lsdException w:name="HTML Variable" w:semiHidden="1" w:unhideWhenUsed="1"/>
+    <w:lsdException w:name="Normal Table" w:semiHidden="1" w:unhideWhenUsed="1"/>
+    <w:lsdException w:name="annotation subject" w:semiHidden="1" w:unhideWhenUsed="1"/>
+    <w:lsdException w:name="No List" w:semiHidden="1" w:unhideWhenUsed="1"/>
+    <w:lsdException w:name="Outline List 1" w:semiHidden="1" w:unhideWhenUsed="1"/>
+    <w:lsdException w:name="Outline List 2" w:semiHidden="1" w:unhideWhenUsed="1"/>
+    <w:lsdException w:name="Outline List 3" w:semiHidden="1" w:unhideWhenUsed="1"/>
+    <w:lsdException w:name="Table Simple 1" w:semiHidden="1" w:unhideWhenUsed="1"/>
+    <w:lsdException w:name="Table Simple 2" w:semiHidden="1" w:unhideWhenUsed="1"/>
+    <w:lsdException w:name="Table Simple 3" w:semiHidden="1" w:unhideWhenUsed="1"/>
+    <w:lsdException w:name="Table Classic 1" w:semiHidden="1" w:unhideWhenUsed="1"/>
+    <w:lsdException w:name="Table Classic 2" w:semiHidden="1" w:unhideWhenUsed="1"/>
+    <w:lsdException w:name="Table Classic 3" w:semiHidden="1" w:unhideWhenUsed="1"/>
+    <w:lsdException w:name="Table Classic 4" w:semiHidden="1" w:unhideWhenUsed="1"/>
+    <w:lsdException w:name="Table Colorful 1" w:semiHidden="1" w:unhideWhenUsed="1"/>
+    <w:lsdException w:name="Table Colorful 2" w:semiHidden="1" w:unhideWhenUsed="1"/>
+    <w:lsdException w:name="Table Colorful 3" w:semiHidden="1" w:unhideWhenUsed="1"/>
+    <w:lsdException w:name="Table Columns 1" w:semiHidden="1" w:unhideWhenUsed="1"/>
+    <w:lsdException w:name="Table Columns 2" w:semiHidden="1" w:unhideWhenUsed="1"/>
+    <w:lsdException w:name="Table Columns 3" w:semiHidden="1" w:unhideWhenUsed="1"/>
+    <w:lsdException w:name="Table Columns 4" w:semiHidden="1" w:unhideWhenUsed="1"/>
+    <w:lsdException w:name="Table Columns 5" w:semiHidden="1" w:unhideWhenUsed="1"/>
+    <w:lsdException w:name="Table Grid 1" w:semiHidden="1" w:unhideWhenUsed="1"/>
+    <w:lsdException w:name="Table Grid 2" w:semiHidden="1" w:unhideWhenUsed="1"/>
+    <w:lsdException w:name="Table Grid 3" w:semiHidden="1" w:unhideWhenUsed="1"/>
+    <w:lsdException w:name="Table Grid 4" w:semiHidden="1" w:unhideWhenUsed="1"/>
+    <w:lsdException w:name="Table Grid 5" w:semiHidden="1" w:unhideWhenUsed="1"/>
+    <w:lsdException w:name="Table Grid 6" w:semiHidden="1" w:unhideWhenUsed="1"/>
+    <w:lsdException w:name="Table Grid 7" w:semiHidden="1" w:unhideWhenUsed="1"/>
+    <w:lsdException w:name="Table Grid 8" w:semiHidden="1" w:unhideWhenUsed="1"/>
+    <w:lsdException w:name="Table List 1" w:semiHidden="1" w:unhideWhenUsed="1"/>
+    <w:lsdException w:name="Table List 2" w:semiHidden="1" w:unhideWhenUsed="1"/>
+    <w:lsdException w:name="Table List 3" w:semiHidden="1" w:unhideWhenUsed="1"/>
+    <w:lsdException w:name="Table List 4" w:semiHidden="1" w:unhideWhenUsed="1"/>
+    <w:lsdException w:name="Table List 5" w:semiHidden="1" w:unhideWhenUsed="1"/>
+    <w:lsdException w:name="Table List 6" w:semiHidden="1" w:unhideWhenUsed="1"/>
+    <w:lsdException w:name="Table List 7" w:semiHidden="1" w:unhideWhenUsed="1"/>
+    <w:lsdException w:name="Table List 8" w:semiHidden="1" w:unhideWhenUsed="1"/>
+    <w:lsdException w:name="Table 3D effects 1" w:semiHidden="1" w:unhideWhenUsed="1"/>
+    <w:lsdException w:name="Table 3D effects 2" w:semiHidden="1" w:unhideWhenUsed="1"/>
+    <w:lsdException w:name="Table 3D effects 3" w:semiHidden="1" w:unhideWhenUsed="1"/>
+    <w:lsdException w:name="Table Contemporary" w:semiHidden="1" w:unhideWhenUsed="1"/>
+    <w:lsdException w:name="Table Elegant" w:semiHidden="1" w:unhideWhenUsed="1"/>
+    <w:lsdException w:name="Table Professional" w:semiHidden="1" w:unhideWhenUsed="1"/>
+    <w:lsdException w:name="Table Subtle 1" w:semiHidden="1" w:unhideWhenUsed="1"/>
+    <w:lsdException w:name="Table Subtle 2" w:semiHidden="1" w:unhideWhenUsed="1"/>
+    <w:lsdException w:name="Table Web 1" w:semiHidden="1" w:unhideWhenUsed="1"/>
+    <w:lsdException w:name="Table Web 2" w:semiHidden="1" w:unhideWhenUsed="1"/>
+    <w:lsdException w:name="Table Web 3" w:semiHidden="1" w:unhideWhenUsed="1"/>
+    <w:lsdException w:name="Balloon Text" w:semiHidden="1" w:unhideWhenUsed="1"/>
+    <w:lsdException w:name="Table Grid" w:semiHidden="1" w:uiPriority="39" w:unhideWhenUsed="1"/>
+    <w:lsdException w:name="Table Theme" w:semiHidden="1" w:unhideWhenUsed="1"/>
+    <w:lsdException w:name="Placeholder Text" w:semiHidden="1"/>
+    <w:lsdException w:name="No Spacing" w:uiPriority="1" w:qFormat="1"/>
+    <w:lsdException w:name="Light Shading" w:uiPriority="60"/>
+    <w:lsdException w:name="Light List" w:uiPriority="61"/>
+    <w:lsdException w:name="Light Grid" w:uiPriority="62"/>
+    <w:lsdException w:name="Medium Shading 1" w:uiPriority="63"/>
+    <w:lsdException w:name="Medium Shading 2" w:uiPriority="64"/>
+    <w:lsdException w:name="Medium List 1" w:uiPriority="65"/>
+    <w:lsdException w:name="Medium List 2" w:uiPriority="66"/>
+    <w:lsdException w:name="Medium Grid 1" w:uiPriority="67"/>
+    <w:lsdException w:name="Medium Grid 2" w:uiPriority="68"/>
+    <w:lsdException w:name="Medium Grid 3" w:uiPriority="69"/>
+    <w:lsdException w:name="Dark List" w:uiPriority="70"/>
+    <w:lsdException w:name="Colorful Shading" w:uiPriority="71"/>
+    <w:lsdException w:name="Colorful List" w:uiPriority="72"/>
+    <w:lsdException w:name="Colorful Grid" w:uiPriority="73"/>
+    <w:lsdException w:name="Light Shading Accent 1" w:uiPriority="60"/>
+    <w:lsdException w:name="Light List Accent 1" w:uiPriority="61"/>
+    <w:lsdException w:name="Light Grid Accent 1" w:uiPriority="62"/>
+    <w:lsdException w:name="Medium Shading 1 Accent 1" w:uiPriority="63"/>
+    <w:lsdException w:name="Medium Shading 2 Accent 1" w:uiPriority="64"/>
+    <w:lsdException w:name="Medium List 1 Accent 1" w:uiPriority="65"/>
+    <w:lsdException w:name="Revision" w:semiHidden="1"/>
+    <w:lsdException w:name="List Paragraph" w:uiPriority="34" w:qFormat="1"/>
+    <w:lsdException w:name="Quote" w:uiPriority="29" w:qFormat="1"/>
+    <w:lsdException w:name="Intense Quote" w:uiPriority="30" w:qFormat="1"/>
+    <w:lsdException w:name="Medium List 2 Accent 1" w:uiPriority="66"/>
+    <w:lsdException w:name="Medium Grid 1 Accent 1" w:uiPriority="67"/>
+    <w:lsdException w:name="Medium Grid 2 Accent 1" w:uiPriority="68"/>
+    <w:lsdException w:name="Medium Grid 3 Accent 1" w:uiPriority="69"/>
+    <w:lsdException w:name="Dark List Accent 1" w:uiPriority="70"/>
+    <w:lsdException w:name="Colorful Shading Accent 1" w:uiPriority="71"/>
+    <w:lsdException w:name="Colorful List Accent 1" w:uiPriority="72"/>
+    <w:lsdException w:name="Colorful Grid Accent 1" w:uiPriority="73"/>
+    <w:lsdException w:name="Light Shading Accent 2" w:uiPriority="60"/>
+    <w:lsdException w:name="Light List Accent 2" w:uiPriority="61"/>
+    <w:lsdException w:name="Light Grid Accent 2" w:uiPriority="62"/>
+    <w:lsdException w:name="Medium Shading 1 Accent 2" w:uiPriority="63"/>
+    <w:lsdException w:name="Medium Shading 2 Accent 2" w:uiPriority="64"/>
+    <w:lsdException w:name="Medium List 1 Accent 2" w:uiPriority="65"/>
+    <w:lsdException w:name="Medium List 2 Accent 2" w:uiPriority="66"/>
+    <w:lsdException w:name="Medium Grid 1 Accent 2" w:uiPriority="67"/>
+    <w:lsdException w:name="Medium Grid 2 Accent 2" w:uiPriority="68"/>
+    <w:lsdException w:name="Medium Grid 3 Accent 2" w:uiPriority="69"/>
+    <w:lsdException w:name="Dark List Accent 2" w:uiPriority="70"/>
+    <w:lsdException w:name="Colorful Shading Accent 2" w:uiPriority="71"/>
+    <w:lsdException w:name="Colorful List Accent 2" w:uiPriority="72"/>
+    <w:lsdException w:name="Colorful Grid Accent 2" w:uiPriority="73"/>
+    <w:lsdException w:name="Light Shading Accent 3" w:uiPriority="60"/>
+    <w:lsdException w:name="Light List Accent 3" w:uiPriority="61"/>
+    <w:lsdException w:name="Light Grid Accent 3" w:uiPriority="62"/>
+    <w:lsdException w:name="Medium Shading 1 Accent 3" w:uiPriority="63"/>
+    <w:lsdException w:name="Medium Shading 2 Accent 3" w:uiPriority="64"/>
+    <w:lsdException w:name="Medium List 1 Accent 3" w:uiPriority="65"/>
+    <w:lsdException w:name="Medium List 2 Accent 3" w:uiPriority="66"/>
+    <w:lsdException w:name="Medium Grid 1 Accent 3" w:uiPriority="67"/>
+    <w:lsdException w:name="Medium Grid 2 Accent 3" w:uiPriority="68"/>
+    <w:lsdException w:name="Medium Grid 3 Accent 3" w:uiPriority="69"/>
+    <w:lsdException w:name="Dark List Accent 3" w:uiPriority="70"/>
+    <w:lsdException w:name="Colorful Shading Accent 3" w:uiPriority="71"/>
+    <w:lsdException w:name="Colorful List Accent 3" w:uiPriority="72"/>
+    <w:lsdException w:name="Colorful Grid Accent 3" w:uiPriority="73"/>
+    <w:lsdException w:name="Light Shading Accent 4" w:uiPriority="60"/>
+    <w:lsdException w:name="Light List Accent 4" w:uiPriority="61"/>
+    <w:lsdException w:name="Light Grid Accent 4" w:uiPriority="62"/>
+    <w:lsdException w:name="Medium Shading 1 Accent 4" w:uiPriority="63"/>
+    <w:lsdException w:name="Medium Shading 2 Accent 4" w:uiPriority="64"/>
+    <w:lsdException w:name="Medium List 1 Accent 4" w:uiPriority="65"/>
+    <w:lsdException w:name="Medium List 2 Accent 4" w:uiPriority="66"/>
+    <w:lsdException w:name="Medium Grid 1 Accent 4" w:uiPriority="67"/>
+    <w:lsdException w:name="Medium Grid 2 Accent 4" w:uiPriority="68"/>
+    <w:lsdException w:name="Medium Grid 3 Accent 4" w:uiPriority="69"/>
+    <w:lsdException w:name="Dark List Accent 4" w:uiPriority="70"/>
+    <w:lsdException w:name="Colorful Shading Accent 4" w:uiPriority="71"/>
+    <w:lsdException w:name="Colorful List Accent 4" w:uiPriority="72"/>
+    <w:lsdException w:name="Colorful Grid Accent 4" w:uiPriority="73"/>
+    <w:lsdException w:name="Light Shading Accent 5" w:uiPriority="60"/>
+    <w:lsdException w:name="Light List Accent 5" w:uiPriority="61"/>
+    <w:lsdException w:name="Light Grid Accent 5" w:uiPriority="62"/>
+    <w:lsdException w:name="Medium Shading 1 Accent 5" w:uiPriority="63"/>
+    <w:lsdException w:name="Medium Shading 2 Accent 5" w:uiPriority="64"/>
+    <w:lsdException w:name="Medium List 1 Accent 5" w:uiPriority="65"/>
+    <w:lsdException w:name="Medium List 2 Accent 5" w:uiPriority="66"/>
+    <w:lsdException w:name="Medium Grid 1 Accent 5" w:uiPriority="67"/>
+    <w:lsdException w:name="Medium Grid 2 Accent 5" w:uiPriority="68"/>
+    <w:lsdException w:name="Medium Grid 3 Accent 5" w:uiPriority="69"/>
+    <w:lsdException w:name="Dark List Accent 5" w:uiPriority="70"/>
+    <w:lsdException w:name="Colorful Shading Accent 5" w:uiPriority="71"/>
+    <w:lsdException w:name="Colorful List Accent 5" w:uiPriority="72"/>
+    <w:lsdException w:name="Colorful Grid Accent 5" w:uiPriority="73"/>
+    <w:lsdException w:name="Light Shading Accent 6" w:uiPriority="60"/>
+    <w:lsdException w:name="Light List Accent 6" w:uiPriority="61"/>
+    <w:lsdException w:name="Light Grid Accent 6" w:uiPriority="62"/>
+    <w:lsdException w:name="Medium Shading 1 Accent 6" w:uiPriority="63"/>
+    <w:lsdException w:name="Medium Shading 2 Accent 6" w:uiPriority="64"/>
+    <w:lsdException w:name="Medium List 1 Accent 6" w:uiPriority="65"/>
+    <w:lsdException w:name="Medium List 2 Accent 6" w:uiPriority="66"/>
+    <w:lsdException w:name="Medium Grid 1 Accent 6" w:uiPriority="67"/>
+    <w:lsdException w:name="Medium Grid 2 Accent 6" w:uiPriority="68"/>
+    <w:lsdException w:name="Medium Grid 3 Accent 6" w:uiPriority="69"/>
+    <w:lsdException w:name="Dark List Accent 6" w:uiPriority="70"/>
+    <w:lsdException w:name="Colorful Shading Accent 6" w:uiPriority="71"/>
+    <w:lsdException w:name="Colorful List Accent 6" w:uiPriority="72"/>
+    <w:lsdException w:name="Colorful Grid Accent 6" w:uiPriority="73"/>
+    <w:lsdException w:name="Subtle Emphasis" w:uiPriority="19" w:qFormat="1"/>
+    <w:lsdException w:name="Intense Emphasis" w:uiPriority="21" w:qFormat="1"/>
+    <w:lsdException w:name="Subtle Reference" w:uiPriority="31" w:qFormat="1"/>
+    <w:lsdException w:name="Intense Reference" w:uiPriority="32" w:qFormat="1"/>
+    <w:lsdException w:name="Book Title" w:uiPriority="33" w:qFormat="1"/>
+    <w:lsdException w:name="Bibliography" w:semiHidden="1" w:uiPriority="37" w:unhideWhenUsed="1"/>
+    <w:lsdException w:name="TOC Heading" w:semiHidden="1" w:uiPriority="39" w:unhideWhenUsed="1" w:qFormat="1"/>
+    <w:lsdException w:name="Plain Table 1" w:uiPriority="41"/>
+    <w:lsdException w:name="Plain Table 2" w:uiPriority="42"/>
+    <w:lsdException w:name="Plain Table 3" w:uiPriority="43"/>
+    <w:lsdException w:name="Plain Table 4" w:uiPriority="44"/>
+    <w:lsdException w:name="Plain Table 5" w:uiPriority="45"/>
+    <w:lsdException w:name="Grid Table Light" w:uiPriority="40"/>
+    <w:lsdException w:name="Grid Table 1 Light" w:uiPriority="46"/>
+    <w:lsdException w:name="Grid Table 2" w:uiPriority="47"/>
+    <w:lsdException w:name="Grid Table 3" w:uiPriority="48"/>
+    <w:lsdException w:name="Grid Table 4" w:uiPriority="49"/>
+    <w:lsdException w:name="Grid Table 5 Dark" w:uiPriority="50"/>
+    <w:lsdException w:name="Grid Table 6 Colorful" w:uiPriority="51"/>
+    <w:lsdException w:name="Grid Table 7 Colorful" w:uiPriority="52"/>
+    <w:lsdException w:name="Grid Table 1 Light Accent 1" w:uiPriority="46"/>
+    <w:lsdException w:name="Grid Table 2 Accent 1" w:uiPriority="47"/>
+    <w:lsdException w:name="Grid Table 3 Accent 1" w:uiPriority="48"/>
+    <w:lsdException w:name="Grid Table 4 Accent 1" w:uiPriority="49"/>
+    <w:lsdException w:name="Grid Table 5 Dark Accent 1" w:uiPriority="50"/>
+    <w:lsdException w:name="Grid Table 6 Colorful Accent 1" w:uiPriority="51"/>
+    <w:lsdException w:name="Grid Table 7 Colorful Accent 1" w:uiPriority="52"/>
+    <w:lsdException w:name="Grid Table 1 Light Accent 2" w:uiPriority="46"/>
+    <w:lsdException w:name="Grid Table 2 Accent 2" w:uiPriority="47"/>
+    <w:lsdException w:name="Grid Table 3 Accent 2" w:uiPriority="48"/>
+    <w:lsdException w:name="Grid Table 4 Accent 2" w:uiPriority="49"/>
+    <w:lsdException w:name="Grid Table 5 Dark Accent 2" w:uiPriority="50"/>
+    <w:lsdException w:name="Grid Table 6 Colorful Accent 2" w:uiPriority="51"/>
+    <w:lsdException w:name="Grid Table 7 Colorful Accent 2" w:uiPriority="52"/>
+    <w:lsdException w:name="Grid Table 1 Light Accent 3" w:uiPriority="46"/>
+    <w:lsdException w:name="Grid Table 2 Accent 3" w:uiPriority="47"/>
+    <w:lsdException w:name="Grid Table 3 Accent 3" w:uiPriority="48"/>
+    <w:lsdException w:name="Grid Table 4 Accent 3" w:uiPriority="49"/>
+    <w:lsdException w:name="Grid Table 5 Dark Accent 3" w:uiPriority="50"/>
+    <w:lsdException w:name="Grid Table 6 Colorful Accent 3" w:uiPriority="51"/>
+    <w:lsdException w:name="Grid Table 7 Colorful Accent 3" w:uiPriority="52"/>
+    <w:lsdException w:name="Grid Table 1 Light Accent 4" w:uiPriority="46"/>
+    <w:lsdException w:name="Grid Table 2 Accent 4" w:uiPriority="47"/>
+    <w:lsdException w:name="Grid Table 3 Accent 4" w:uiPriority="48"/>
+    <w:lsdException w:name="Grid Table 4 Accent 4" w:uiPriority="49"/>
+    <w:lsdException w:name="Grid Table 5 Dark Accent 4" w:uiPriority="50"/>
+    <w:lsdException w:name="Grid Table 6 Colorful Accent 4" w:uiPriority="51"/>
+    <w:lsdException w:name="Grid Table 7 Colorful Accent 4" w:uiPriority="52"/>
+    <w:lsdException w:name="Grid Table 1 Light Accent 5" w:uiPriority="46"/>
+    <w:lsdException w:name="Grid Table 2 Accent 5" w:uiPriority="47"/>
+    <w:lsdException w:name="Grid Table 3 Accent 5" w:uiPriority="48"/>
+    <w:lsdException w:name="Grid Table 4 Accent 5" w:uiPriority="49"/>
+    <w:lsdException w:name="Grid Table 5 Dark Accent 5" w:uiPriority="50"/>
+    <w:lsdException w:name="Grid Table 6 Colorful Accent 5" w:uiPriority="51"/>
+    <w:lsdException w:name="Grid Table 7 Colorful Accent 5" w:uiPriority="52"/>
+    <w:lsdException w:name="Grid Table 1 Light Accent 6" w:uiPriority="46"/>
+    <w:lsdException w:name="Grid Table 2 Accent 6" w:uiPriority="47"/>
+    <w:lsdException w:name="Grid Table 3 Accent 6" w:uiPriority="48"/>
+    <w:lsdException w:name="Grid Table 4 Accent 6" w:uiPriority="49"/>
+    <w:lsdException w:name="Grid Table 5 Dark Accent 6" w:uiPriority="50"/>
+    <w:lsdException w:name="Grid Table 6 Colorful Accent 6" w:uiPriority="51"/>
+    <w:lsdException w:name="Grid Table 7 Colorful Accent 6" w:uiPriority="52"/>
+    <w:lsdException w:name="List Table 1 Light" w:uiPriority="46"/>
+    <w:lsdException w:name="List Table 2" w:uiPriority="47"/>
+    <w:lsdException w:name="List Table 3" w:uiPriority="48"/>
+    <w:lsdException w:name="List Table 4" w:uiPriority="49"/>
+    <w:lsdException w:name="List Table 5 Dark" w:uiPriority="50"/>
+    <w:lsdException w:name="List Table 6 Colorful" w:uiPriority="51"/>
+    <w:lsdException w:name="List Table 7 Colorful" w:uiPriority="52"/>
+    <w:lsdException w:name="List Table 1 Light Accent 1" w:uiPriority="46"/>
+    <w:lsdException w:name="List Table 2 Accent 1" w:uiPriority="47"/>
+    <w:lsdException w:name="List Table 3 Accent 1" w:uiPriority="48"/>
+    <w:lsdException w:name="List Table 4 Accent 1" w:uiPriority="49"/>
+    <w:lsdException w:name="List Table 5 Dark Accent 1" w:uiPriority="50"/>
+    <w:lsdException w:name="List Table 6 Colorful Accent 1" w:uiPriority="51"/>
+    <w:lsdException w:name="List Table 7 Colorful Accent 1" w:uiPriority="52"/>
+    <w:lsdException w:name="List Table 1 Light Accent 2" w:uiPriority="46"/>
+    <w:lsdException w:name="List Table 2 Accent 2" w:uiPriority="47"/>
+    <w:lsdException w:name="List Table 3 Accent 2" w:uiPriority="48"/>
+    <w:lsdException w:name="List Table 4 Accent 2" w:uiPriority="49"/>
+    <w:lsdException w:name="List Table 5 Dark Accent 2" w:uiPriority="50"/>
+    <w:lsdException w:name="List Table 6 Colorful Accent 2" w:uiPriority="51"/>
+    <w:lsdException w:name="List Table 7 Colorful Accent 2" w:uiPriority="52"/>
+    <w:lsdException w:name="List Table 1 Light Accent 3" w:uiPriority="46"/>
+    <w:lsdException w:name="List Table 2 Accent 3" w:uiPriority="47"/>
+    <w:lsdException w:name="List Table 3 Accent 3" w:uiPriority="48"/>
+    <w:lsdException w:name="List Table 4 Accent 3" w:uiPriority="49"/>
+    <w:lsdException w:name="List Table 5 Dark Accent 3" w:uiPriority="50"/>
+    <w:lsdException w:name="List Table 6 Colorful Accent 3" w:uiPriority="51"/>
+    <w:lsdException w:name="List Table 7 Colorful Accent 3" w:uiPriority="52"/>
+    <w:lsdException w:name="List Table 1 Light Accent 4" w:uiPriority="46"/>
+    <w:lsdException w:name="List Table 2 Accent 4" w:uiPriority="47"/>
+    <w:lsdException w:name="List Table 3 Accent 4" w:uiPriority="48"/>
+    <w:lsdException w:name="List Table 4 Accent 4" w:uiPriority="49"/>
+    <w:lsdException w:name="List Table 5 Dark Accent 4" w:uiPriority="50"/>
+    <w:lsdException w:name="List Table 6 Colorful Accent 4" w:uiPriority="51"/>
+    <w:lsdException w:name="List Table 7 Colorful Accent 4" w:uiPriority="52"/>
+    <w:lsdException w:name="List Table 1 Light Accent 5" w:uiPriority="46"/>
+    <w:lsdException w:name="List Table 2 Accent 5" w:uiPriority="47"/>
+    <w:lsdException w:name="List Table 3 Accent 5" w:uiPriority="48"/>
+    <w:lsdException w:name="List Table 4 Accent 5" w:uiPriority="49"/>
+    <w:lsdException w:name="List Table 5 Dark Accent 5" w:uiPriority="50"/>
+    <w:lsdException w:name="List Table 6 Colorful Accent 5" w:uiPriority="51"/>
+    <w:lsdException w:name="List Table 7 Colorful Accent 5" w:uiPriority="52"/>
+    <w:lsdException w:name="List Table 1 Light Accent 6" w:uiPriority="46"/>
+    <w:lsdException w:name="List Table 2 Accent 6" w:uiPriority="47"/>
+    <w:lsdException w:name="List Table 3 Accent 6" w:uiPriority="48"/>
+    <w:lsdException w:name="List Table 4 Accent 6" w:uiPriority="49"/>
+    <w:lsdException w:name="List Table 5 Dark Accent 6" w:uiPriority="50"/>
+    <w:lsdException w:name="List Table 6 Colorful Accent 6" w:uiPriority="51"/>
+    <w:lsdException w:name="List Table 7 Colorful Accent 6" w:uiPriority="52"/>
+    <w:lsdException w:name="Mention" w:semiHidden="1" w:unhideWhenUsed="1"/>
+    <w:lsdException w:name="Smart Hyperlink" w:semiHidden="1" w:unhideWhenUsed="1"/>
+    <w:lsdException w:name="Hashtag" w:semiHidden="1" w:unhideWhenUsed="1"/>
+    <w:lsdException w:name="Unresolved Mention" w:semiHidden="1" w:unhideWhenUsed="1"/>
+    <w:lsdException w:name="Smart Link" w:semiHidden="1" w:unhideWhenUsed="1"/>
   </w:latentStyles>
   <w:style w:type="paragraph" w:default="1" w:styleId="Normal">
     <w:name w:val="Normal"/>

--- a/CV Nicolás Martorell.docx
+++ b/CV Nicolás Martorell.docx
@@ -1388,8 +1388,6 @@
       <w:r>
         <w:t>, UBA, Agosto 2017).</w:t>
       </w:r>
-      <w:bookmarkStart w:id="0" w:name="_GoBack"/>
-      <w:bookmarkEnd w:id="0"/>
     </w:p>
     <w:p>
       <w:pPr>
@@ -2690,6 +2688,158 @@
           <w:p>
             <w:pPr>
               <w:spacing w:after="0" w:line="240" w:lineRule="auto"/>
+            </w:pPr>
+            <w:proofErr w:type="spellStart"/>
+            <w:r>
+              <w:t>Int</w:t>
+            </w:r>
+            <w:proofErr w:type="spellEnd"/>
+            <w:r>
+              <w:t>. Neurociencia Cognitiva y Computacional</w:t>
+            </w:r>
+          </w:p>
+        </w:tc>
+        <w:tc>
+          <w:tcPr>
+            <w:tcW w:w="1420" w:type="dxa"/>
+            <w:tcBorders>
+              <w:top w:val="nil"/>
+              <w:left w:val="nil"/>
+              <w:bottom w:val="single" w:sz="4" w:space="0" w:color="000000"/>
+              <w:right w:val="single" w:sz="4" w:space="0" w:color="000000"/>
+            </w:tcBorders>
+            <w:shd w:val="clear" w:color="auto" w:fill="auto"/>
+            <w:vAlign w:val="bottom"/>
+          </w:tcPr>
+          <w:p>
+            <w:pPr>
+              <w:spacing w:after="0" w:line="240" w:lineRule="auto"/>
+              <w:jc w:val="right"/>
+            </w:pPr>
+            <w:r>
+              <w:t>10</w:t>
+            </w:r>
+          </w:p>
+        </w:tc>
+      </w:tr>
+      <w:tr>
+        <w:trPr>
+          <w:trHeight w:val="300"/>
+          <w:jc w:val="center"/>
+        </w:trPr>
+        <w:tc>
+          <w:tcPr>
+            <w:tcW w:w="4380" w:type="dxa"/>
+            <w:tcBorders>
+              <w:top w:val="nil"/>
+              <w:left w:val="single" w:sz="4" w:space="0" w:color="000000"/>
+              <w:bottom w:val="single" w:sz="4" w:space="0" w:color="000000"/>
+              <w:right w:val="single" w:sz="4" w:space="0" w:color="000000"/>
+            </w:tcBorders>
+            <w:shd w:val="clear" w:color="auto" w:fill="auto"/>
+            <w:vAlign w:val="bottom"/>
+          </w:tcPr>
+          <w:p>
+            <w:pPr>
+              <w:spacing w:after="0" w:line="240" w:lineRule="auto"/>
+            </w:pPr>
+            <w:r>
+              <w:t>Biometría II</w:t>
+            </w:r>
+          </w:p>
+        </w:tc>
+        <w:tc>
+          <w:tcPr>
+            <w:tcW w:w="1420" w:type="dxa"/>
+            <w:tcBorders>
+              <w:top w:val="nil"/>
+              <w:left w:val="nil"/>
+              <w:bottom w:val="single" w:sz="4" w:space="0" w:color="000000"/>
+              <w:right w:val="single" w:sz="4" w:space="0" w:color="000000"/>
+            </w:tcBorders>
+            <w:shd w:val="clear" w:color="auto" w:fill="auto"/>
+            <w:vAlign w:val="bottom"/>
+          </w:tcPr>
+          <w:p>
+            <w:pPr>
+              <w:spacing w:after="0" w:line="240" w:lineRule="auto"/>
+              <w:jc w:val="right"/>
+            </w:pPr>
+            <w:r>
+              <w:t>9</w:t>
+            </w:r>
+          </w:p>
+        </w:tc>
+      </w:tr>
+      <w:tr>
+        <w:trPr>
+          <w:trHeight w:val="300"/>
+          <w:jc w:val="center"/>
+        </w:trPr>
+        <w:tc>
+          <w:tcPr>
+            <w:tcW w:w="4380" w:type="dxa"/>
+            <w:tcBorders>
+              <w:top w:val="nil"/>
+              <w:left w:val="single" w:sz="4" w:space="0" w:color="000000"/>
+              <w:bottom w:val="single" w:sz="4" w:space="0" w:color="000000"/>
+              <w:right w:val="single" w:sz="4" w:space="0" w:color="000000"/>
+            </w:tcBorders>
+            <w:shd w:val="clear" w:color="auto" w:fill="auto"/>
+            <w:vAlign w:val="bottom"/>
+          </w:tcPr>
+          <w:p>
+            <w:pPr>
+              <w:spacing w:after="0" w:line="240" w:lineRule="auto"/>
+            </w:pPr>
+            <w:r>
+              <w:t>Evolución</w:t>
+            </w:r>
+          </w:p>
+        </w:tc>
+        <w:tc>
+          <w:tcPr>
+            <w:tcW w:w="1420" w:type="dxa"/>
+            <w:tcBorders>
+              <w:top w:val="nil"/>
+              <w:left w:val="nil"/>
+              <w:bottom w:val="single" w:sz="4" w:space="0" w:color="000000"/>
+              <w:right w:val="single" w:sz="4" w:space="0" w:color="000000"/>
+            </w:tcBorders>
+            <w:shd w:val="clear" w:color="auto" w:fill="auto"/>
+            <w:vAlign w:val="bottom"/>
+          </w:tcPr>
+          <w:p>
+            <w:pPr>
+              <w:spacing w:after="0" w:line="240" w:lineRule="auto"/>
+              <w:jc w:val="right"/>
+            </w:pPr>
+            <w:r>
+              <w:t>9</w:t>
+            </w:r>
+          </w:p>
+        </w:tc>
+      </w:tr>
+      <w:tr>
+        <w:trPr>
+          <w:trHeight w:val="300"/>
+          <w:jc w:val="center"/>
+        </w:trPr>
+        <w:tc>
+          <w:tcPr>
+            <w:tcW w:w="4380" w:type="dxa"/>
+            <w:tcBorders>
+              <w:top w:val="nil"/>
+              <w:left w:val="single" w:sz="4" w:space="0" w:color="000000"/>
+              <w:bottom w:val="single" w:sz="4" w:space="0" w:color="000000"/>
+              <w:right w:val="single" w:sz="4" w:space="0" w:color="000000"/>
+            </w:tcBorders>
+            <w:shd w:val="clear" w:color="auto" w:fill="auto"/>
+            <w:vAlign w:val="bottom"/>
+          </w:tcPr>
+          <w:p>
+            <w:pPr>
+              <w:spacing w:after="0" w:line="240" w:lineRule="auto"/>
               <w:rPr>
                 <w:b/>
               </w:rPr>
@@ -2728,6 +2878,8 @@
               </w:rPr>
               <w:t>9,13</w:t>
             </w:r>
+            <w:bookmarkStart w:id="0" w:name="_GoBack"/>
+            <w:bookmarkEnd w:id="0"/>
           </w:p>
         </w:tc>
       </w:tr>
@@ -3524,7 +3676,7 @@
     <w:lsdException w:name="Table Web 2" w:semiHidden="1" w:unhideWhenUsed="1"/>
     <w:lsdException w:name="Table Web 3" w:semiHidden="1" w:unhideWhenUsed="1"/>
     <w:lsdException w:name="Balloon Text" w:semiHidden="1" w:unhideWhenUsed="1"/>
-    <w:lsdException w:name="Table Grid" w:semiHidden="1" w:uiPriority="39" w:unhideWhenUsed="1"/>
+    <w:lsdException w:name="Table Grid" w:uiPriority="39"/>
     <w:lsdException w:name="Table Theme" w:semiHidden="1" w:unhideWhenUsed="1"/>
     <w:lsdException w:name="Placeholder Text" w:semiHidden="1"/>
     <w:lsdException w:name="No Spacing" w:uiPriority="1" w:qFormat="1"/>

--- a/CV Nicolás Martorell.docx
+++ b/CV Nicolás Martorell.docx
@@ -1,6 +1,6 @@
 
 <file path=word/document.xml><?xml version="1.0" encoding="utf-8"?>
-<w:document xmlns:wpc="http://schemas.microsoft.com/office/word/2010/wordprocessingCanvas" xmlns:cx="http://schemas.microsoft.com/office/drawing/2014/chartex" xmlns:cx1="http://schemas.microsoft.com/office/drawing/2015/9/8/chartex" xmlns:cx2="http://schemas.microsoft.com/office/drawing/2015/10/21/chartex" xmlns:cx3="http://schemas.microsoft.com/office/drawing/2016/5/9/chartex" xmlns:cx4="http://schemas.microsoft.com/office/drawing/2016/5/10/chartex" xmlns:cx5="http://schemas.microsoft.com/office/drawing/2016/5/11/chartex" xmlns:cx6="http://schemas.microsoft.com/office/drawing/2016/5/12/chartex" xmlns:cx7="http://schemas.microsoft.com/office/drawing/2016/5/13/chartex" xmlns:cx8="http://schemas.microsoft.com/office/drawing/2016/5/14/chartex" xmlns:mc="http://schemas.openxmlformats.org/markup-compatibility/2006" xmlns:aink="http://schemas.microsoft.com/office/drawing/2016/ink" xmlns:am3d="http://schemas.microsoft.com/office/drawing/2017/model3d" xmlns:o="urn:schemas-microsoft-com:office:office" xmlns:r="http://schemas.openxmlformats.org/officeDocument/2006/relationships" xmlns:m="http://schemas.openxmlformats.org/officeDocument/2006/math" xmlns:v="urn:schemas-microsoft-com:vml" xmlns:wp14="http://schemas.microsoft.com/office/word/2010/wordprocessingDrawing" xmlns:wp="http://schemas.openxmlformats.org/drawingml/2006/wordprocessingDrawing" xmlns:w10="urn:schemas-microsoft-com:office:word" xmlns:w="http://schemas.openxmlformats.org/wordprocessingml/2006/main" xmlns:w14="http://schemas.microsoft.com/office/word/2010/wordml" xmlns:w15="http://schemas.microsoft.com/office/word/2012/wordml" xmlns:w16cid="http://schemas.microsoft.com/office/word/2016/wordml/cid" xmlns:w16se="http://schemas.microsoft.com/office/word/2015/wordml/symex" xmlns:wpg="http://schemas.microsoft.com/office/word/2010/wordprocessingGroup" xmlns:wpi="http://schemas.microsoft.com/office/word/2010/wordprocessingInk" xmlns:wne="http://schemas.microsoft.com/office/word/2006/wordml" xmlns:wps="http://schemas.microsoft.com/office/word/2010/wordprocessingShape" mc:Ignorable="w14 w15 w16se w16cid wp14">
+<w:document xmlns:ve="http://schemas.openxmlformats.org/markup-compatibility/2006" xmlns:o="urn:schemas-microsoft-com:office:office" xmlns:r="http://schemas.openxmlformats.org/officeDocument/2006/relationships" xmlns:m="http://schemas.openxmlformats.org/officeDocument/2006/math" xmlns:v="urn:schemas-microsoft-com:vml" xmlns:wp="http://schemas.openxmlformats.org/drawingml/2006/wordprocessingDrawing" xmlns:w10="urn:schemas-microsoft-com:office:word" xmlns:w="http://schemas.openxmlformats.org/wordprocessingml/2006/main" xmlns:wne="http://schemas.microsoft.com/office/word/2006/wordml">
   <w:body>
     <w:p>
       <w:pPr>
@@ -614,7 +614,15 @@
         <w:jc w:val="both"/>
       </w:pPr>
       <w:r>
-        <w:t xml:space="preserve">Trabajo de laboratorio (identificación de distintas especies, muestreo de huevos de Aedes </w:t>
+        <w:t xml:space="preserve">Trabajo de laboratorio (identificación de distintas especies, muestreo de huevos de </w:t>
+      </w:r>
+      <w:proofErr w:type="spellStart"/>
+      <w:r>
+        <w:t>Aedes</w:t>
+      </w:r>
+      <w:proofErr w:type="spellEnd"/>
+      <w:r>
+        <w:t xml:space="preserve"> </w:t>
       </w:r>
       <w:proofErr w:type="spellStart"/>
       <w:r>
@@ -1735,30 +1743,37 @@
           <w:u w:val="single"/>
         </w:rPr>
       </w:pPr>
-      <w:r>
+    </w:p>
+    <w:p>
+      <w:pPr>
+        <w:shd w:val="clear" w:color="auto" w:fill="FFFFFF"/>
+        <w:spacing w:after="0"/>
+        <w:jc w:val="both"/>
         <w:rPr>
           <w:b/>
           <w:sz w:val="24"/>
           <w:szCs w:val="24"/>
           <w:u w:val="single"/>
         </w:rPr>
-        <w:t>Estudios Universitarios (no finalizados)</w:t>
-      </w:r>
-    </w:p>
-    <w:p>
-      <w:pPr>
-        <w:shd w:val="clear" w:color="auto" w:fill="FFFFFF"/>
-        <w:spacing w:after="0"/>
-        <w:jc w:val="both"/>
+      </w:pPr>
+      <w:r>
         <w:rPr>
           <w:b/>
           <w:sz w:val="24"/>
           <w:szCs w:val="24"/>
           <w:u w:val="single"/>
         </w:rPr>
-      </w:pPr>
-      <w:r>
         <w:lastRenderedPageBreak/>
+        <w:t>Estudios Universitarios (no finalizados)</w:t>
+      </w:r>
+    </w:p>
+    <w:p>
+      <w:pPr>
+        <w:shd w:val="clear" w:color="auto" w:fill="FFFFFF"/>
+        <w:spacing w:after="0"/>
+        <w:jc w:val="both"/>
+      </w:pPr>
+      <w:r>
         <w:t xml:space="preserve">Carrera de </w:t>
       </w:r>
       <w:r>
@@ -1770,6 +1785,19 @@
       <w:r>
         <w:t xml:space="preserve"> en la ENERC (2014).</w:t>
       </w:r>
+    </w:p>
+    <w:p>
+      <w:pPr>
+        <w:shd w:val="clear" w:color="auto" w:fill="FFFFFF"/>
+        <w:spacing w:after="0"/>
+        <w:jc w:val="both"/>
+        <w:rPr>
+          <w:b/>
+          <w:sz w:val="24"/>
+          <w:szCs w:val="24"/>
+          <w:u w:val="single"/>
+        </w:rPr>
+      </w:pPr>
     </w:p>
     <w:p>
       <w:pPr>
@@ -1859,7 +1887,7 @@
         <w:jc w:val="center"/>
         <w:tblInd w:w="0" w:type="dxa"/>
         <w:tblLayout w:type="fixed"/>
-        <w:tblLook w:val="0400" w:firstRow="0" w:lastRow="0" w:firstColumn="0" w:lastColumn="0" w:noHBand="0" w:noVBand="1"/>
+        <w:tblLook w:val="0400"/>
       </w:tblPr>
       <w:tblGrid>
         <w:gridCol w:w="4380"/>
@@ -2920,8 +2948,8 @@
 </file>
 
 <file path=word/numbering.xml><?xml version="1.0" encoding="utf-8"?>
-<w:numbering xmlns:wpc="http://schemas.microsoft.com/office/word/2010/wordprocessingCanvas" xmlns:cx="http://schemas.microsoft.com/office/drawing/2014/chartex" xmlns:cx1="http://schemas.microsoft.com/office/drawing/2015/9/8/chartex" xmlns:cx2="http://schemas.microsoft.com/office/drawing/2015/10/21/chartex" xmlns:cx3="http://schemas.microsoft.com/office/drawing/2016/5/9/chartex" xmlns:cx4="http://schemas.microsoft.com/office/drawing/2016/5/10/chartex" xmlns:cx5="http://schemas.microsoft.com/office/drawing/2016/5/11/chartex" xmlns:cx6="http://schemas.microsoft.com/office/drawing/2016/5/12/chartex" xmlns:cx7="http://schemas.microsoft.com/office/drawing/2016/5/13/chartex" xmlns:cx8="http://schemas.microsoft.com/office/drawing/2016/5/14/chartex" xmlns:mc="http://schemas.openxmlformats.org/markup-compatibility/2006" xmlns:aink="http://schemas.microsoft.com/office/drawing/2016/ink" xmlns:am3d="http://schemas.microsoft.com/office/drawing/2017/model3d" xmlns:o="urn:schemas-microsoft-com:office:office" xmlns:r="http://schemas.openxmlformats.org/officeDocument/2006/relationships" xmlns:m="http://schemas.openxmlformats.org/officeDocument/2006/math" xmlns:v="urn:schemas-microsoft-com:vml" xmlns:wp14="http://schemas.microsoft.com/office/word/2010/wordprocessingDrawing" xmlns:wp="http://schemas.openxmlformats.org/drawingml/2006/wordprocessingDrawing" xmlns:w10="urn:schemas-microsoft-com:office:word" xmlns:w="http://schemas.openxmlformats.org/wordprocessingml/2006/main" xmlns:w14="http://schemas.microsoft.com/office/word/2010/wordml" xmlns:w15="http://schemas.microsoft.com/office/word/2012/wordml" xmlns:w16cid="http://schemas.microsoft.com/office/word/2016/wordml/cid" xmlns:w16se="http://schemas.microsoft.com/office/word/2015/wordml/symex" xmlns:wpg="http://schemas.microsoft.com/office/word/2010/wordprocessingGroup" xmlns:wpi="http://schemas.microsoft.com/office/word/2010/wordprocessingInk" xmlns:wne="http://schemas.microsoft.com/office/word/2006/wordml" xmlns:wps="http://schemas.microsoft.com/office/word/2010/wordprocessingShape" mc:Ignorable="w14 w15 w16se w16cid wp14">
-  <w:abstractNum w:abstractNumId="0" w15:restartNumberingAfterBreak="0">
+<w:numbering xmlns:ve="http://schemas.openxmlformats.org/markup-compatibility/2006" xmlns:o="urn:schemas-microsoft-com:office:office" xmlns:r="http://schemas.openxmlformats.org/officeDocument/2006/relationships" xmlns:m="http://schemas.openxmlformats.org/officeDocument/2006/math" xmlns:v="urn:schemas-microsoft-com:vml" xmlns:wp="http://schemas.openxmlformats.org/drawingml/2006/wordprocessingDrawing" xmlns:w10="urn:schemas-microsoft-com:office:word" xmlns:w="http://schemas.openxmlformats.org/wordprocessingml/2006/main" xmlns:wne="http://schemas.microsoft.com/office/word/2006/wordml">
+  <w:abstractNum w:abstractNumId="0">
     <w:nsid w:val="08E73AF4"/>
     <w:multiLevelType w:val="multilevel"/>
     <w:tmpl w:val="AFC0C788"/>
@@ -3034,7 +3062,7 @@
       </w:rPr>
     </w:lvl>
   </w:abstractNum>
-  <w:abstractNum w:abstractNumId="1" w15:restartNumberingAfterBreak="0">
+  <w:abstractNum w:abstractNumId="1">
     <w:nsid w:val="0F5B4175"/>
     <w:multiLevelType w:val="multilevel"/>
     <w:tmpl w:val="D44E6354"/>
@@ -3147,7 +3175,7 @@
       </w:rPr>
     </w:lvl>
   </w:abstractNum>
-  <w:abstractNum w:abstractNumId="2" w15:restartNumberingAfterBreak="0">
+  <w:abstractNum w:abstractNumId="2">
     <w:nsid w:val="297954BD"/>
     <w:multiLevelType w:val="multilevel"/>
     <w:tmpl w:val="1A36EFFA"/>
@@ -3260,7 +3288,7 @@
       </w:rPr>
     </w:lvl>
   </w:abstractNum>
-  <w:abstractNum w:abstractNumId="3" w15:restartNumberingAfterBreak="0">
+  <w:abstractNum w:abstractNumId="3">
     <w:nsid w:val="348D45D9"/>
     <w:multiLevelType w:val="multilevel"/>
     <w:tmpl w:val="CCA0BE24"/>
@@ -3373,7 +3401,7 @@
       </w:rPr>
     </w:lvl>
   </w:abstractNum>
-  <w:abstractNum w:abstractNumId="4" w15:restartNumberingAfterBreak="0">
+  <w:abstractNum w:abstractNumId="4">
     <w:nsid w:val="7962682A"/>
     <w:multiLevelType w:val="multilevel"/>
     <w:tmpl w:val="E5848DE0"/>
@@ -3505,7 +3533,7 @@
 </file>
 
 <file path=word/styles.xml><?xml version="1.0" encoding="utf-8"?>
-<w:styles xmlns:mc="http://schemas.openxmlformats.org/markup-compatibility/2006" xmlns:r="http://schemas.openxmlformats.org/officeDocument/2006/relationships" xmlns:w="http://schemas.openxmlformats.org/wordprocessingml/2006/main" xmlns:w14="http://schemas.microsoft.com/office/word/2010/wordml" xmlns:w15="http://schemas.microsoft.com/office/word/2012/wordml" xmlns:w16cid="http://schemas.microsoft.com/office/word/2016/wordml/cid" xmlns:w16se="http://schemas.microsoft.com/office/word/2015/wordml/symex" mc:Ignorable="w14 w15 w16se w16cid">
+<w:styles xmlns:r="http://schemas.openxmlformats.org/officeDocument/2006/relationships" xmlns:w="http://schemas.openxmlformats.org/wordprocessingml/2006/main">
   <w:docDefaults>
     <w:rPrDefault>
       <w:rPr>
@@ -3521,387 +3549,149 @@
       </w:pPr>
     </w:pPrDefault>
   </w:docDefaults>
-  <w:latentStyles w:defLockedState="0" w:defUIPriority="99" w:defSemiHidden="0" w:defUnhideWhenUsed="0" w:defQFormat="0" w:count="376">
-    <w:lsdException w:name="Normal" w:uiPriority="0" w:qFormat="1"/>
-    <w:lsdException w:name="heading 1" w:uiPriority="9" w:qFormat="1"/>
-    <w:lsdException w:name="heading 2" w:semiHidden="1" w:uiPriority="9" w:unhideWhenUsed="1" w:qFormat="1"/>
-    <w:lsdException w:name="heading 3" w:semiHidden="1" w:uiPriority="9" w:unhideWhenUsed="1" w:qFormat="1"/>
-    <w:lsdException w:name="heading 4" w:semiHidden="1" w:uiPriority="9" w:unhideWhenUsed="1" w:qFormat="1"/>
-    <w:lsdException w:name="heading 5" w:semiHidden="1" w:uiPriority="9" w:unhideWhenUsed="1" w:qFormat="1"/>
-    <w:lsdException w:name="heading 6" w:semiHidden="1" w:uiPriority="9" w:unhideWhenUsed="1" w:qFormat="1"/>
-    <w:lsdException w:name="heading 7" w:semiHidden="1" w:uiPriority="9" w:unhideWhenUsed="1" w:qFormat="1"/>
-    <w:lsdException w:name="heading 8" w:semiHidden="1" w:uiPriority="9" w:unhideWhenUsed="1" w:qFormat="1"/>
-    <w:lsdException w:name="heading 9" w:semiHidden="1" w:uiPriority="9" w:unhideWhenUsed="1" w:qFormat="1"/>
-    <w:lsdException w:name="index 1" w:semiHidden="1" w:unhideWhenUsed="1"/>
-    <w:lsdException w:name="index 2" w:semiHidden="1" w:unhideWhenUsed="1"/>
-    <w:lsdException w:name="index 3" w:semiHidden="1" w:unhideWhenUsed="1"/>
-    <w:lsdException w:name="index 4" w:semiHidden="1" w:unhideWhenUsed="1"/>
-    <w:lsdException w:name="index 5" w:semiHidden="1" w:unhideWhenUsed="1"/>
-    <w:lsdException w:name="index 6" w:semiHidden="1" w:unhideWhenUsed="1"/>
-    <w:lsdException w:name="index 7" w:semiHidden="1" w:unhideWhenUsed="1"/>
-    <w:lsdException w:name="index 8" w:semiHidden="1" w:unhideWhenUsed="1"/>
-    <w:lsdException w:name="index 9" w:semiHidden="1" w:unhideWhenUsed="1"/>
-    <w:lsdException w:name="toc 1" w:semiHidden="1" w:uiPriority="39" w:unhideWhenUsed="1"/>
-    <w:lsdException w:name="toc 2" w:semiHidden="1" w:uiPriority="39" w:unhideWhenUsed="1"/>
-    <w:lsdException w:name="toc 3" w:semiHidden="1" w:uiPriority="39" w:unhideWhenUsed="1"/>
-    <w:lsdException w:name="toc 4" w:semiHidden="1" w:uiPriority="39" w:unhideWhenUsed="1"/>
-    <w:lsdException w:name="toc 5" w:semiHidden="1" w:uiPriority="39" w:unhideWhenUsed="1"/>
-    <w:lsdException w:name="toc 6" w:semiHidden="1" w:uiPriority="39" w:unhideWhenUsed="1"/>
-    <w:lsdException w:name="toc 7" w:semiHidden="1" w:uiPriority="39" w:unhideWhenUsed="1"/>
-    <w:lsdException w:name="toc 8" w:semiHidden="1" w:uiPriority="39" w:unhideWhenUsed="1"/>
-    <w:lsdException w:name="toc 9" w:semiHidden="1" w:uiPriority="39" w:unhideWhenUsed="1"/>
-    <w:lsdException w:name="Normal Indent" w:semiHidden="1" w:unhideWhenUsed="1"/>
-    <w:lsdException w:name="footnote text" w:semiHidden="1" w:unhideWhenUsed="1"/>
-    <w:lsdException w:name="annotation text" w:semiHidden="1" w:unhideWhenUsed="1"/>
-    <w:lsdException w:name="header" w:semiHidden="1" w:unhideWhenUsed="1"/>
-    <w:lsdException w:name="footer" w:semiHidden="1" w:unhideWhenUsed="1"/>
-    <w:lsdException w:name="index heading" w:semiHidden="1" w:unhideWhenUsed="1"/>
-    <w:lsdException w:name="caption" w:semiHidden="1" w:uiPriority="35" w:unhideWhenUsed="1" w:qFormat="1"/>
-    <w:lsdException w:name="table of figures" w:semiHidden="1" w:unhideWhenUsed="1"/>
-    <w:lsdException w:name="envelope address" w:semiHidden="1" w:unhideWhenUsed="1"/>
-    <w:lsdException w:name="envelope return" w:semiHidden="1" w:unhideWhenUsed="1"/>
-    <w:lsdException w:name="footnote reference" w:semiHidden="1" w:unhideWhenUsed="1"/>
-    <w:lsdException w:name="annotation reference" w:semiHidden="1" w:unhideWhenUsed="1"/>
-    <w:lsdException w:name="line number" w:semiHidden="1" w:unhideWhenUsed="1"/>
-    <w:lsdException w:name="page number" w:semiHidden="1" w:unhideWhenUsed="1"/>
-    <w:lsdException w:name="endnote reference" w:semiHidden="1" w:unhideWhenUsed="1"/>
-    <w:lsdException w:name="endnote text" w:semiHidden="1" w:unhideWhenUsed="1"/>
-    <w:lsdException w:name="table of authorities" w:semiHidden="1" w:unhideWhenUsed="1"/>
-    <w:lsdException w:name="macro" w:semiHidden="1" w:unhideWhenUsed="1"/>
-    <w:lsdException w:name="toa heading" w:semiHidden="1" w:unhideWhenUsed="1"/>
-    <w:lsdException w:name="List" w:semiHidden="1" w:unhideWhenUsed="1"/>
-    <w:lsdException w:name="List Bullet" w:semiHidden="1" w:unhideWhenUsed="1"/>
-    <w:lsdException w:name="List Number" w:semiHidden="1" w:unhideWhenUsed="1"/>
-    <w:lsdException w:name="List 2" w:semiHidden="1" w:unhideWhenUsed="1"/>
-    <w:lsdException w:name="List 3" w:semiHidden="1" w:unhideWhenUsed="1"/>
-    <w:lsdException w:name="List 4" w:semiHidden="1" w:unhideWhenUsed="1"/>
-    <w:lsdException w:name="List 5" w:semiHidden="1" w:unhideWhenUsed="1"/>
-    <w:lsdException w:name="List Bullet 2" w:semiHidden="1" w:unhideWhenUsed="1"/>
-    <w:lsdException w:name="List Bullet 3" w:semiHidden="1" w:unhideWhenUsed="1"/>
-    <w:lsdException w:name="List Bullet 4" w:semiHidden="1" w:unhideWhenUsed="1"/>
-    <w:lsdException w:name="List Bullet 5" w:semiHidden="1" w:unhideWhenUsed="1"/>
-    <w:lsdException w:name="List Number 2" w:semiHidden="1" w:unhideWhenUsed="1"/>
-    <w:lsdException w:name="List Number 3" w:semiHidden="1" w:unhideWhenUsed="1"/>
-    <w:lsdException w:name="List Number 4" w:semiHidden="1" w:unhideWhenUsed="1"/>
-    <w:lsdException w:name="List Number 5" w:semiHidden="1" w:unhideWhenUsed="1"/>
-    <w:lsdException w:name="Title" w:uiPriority="10" w:qFormat="1"/>
-    <w:lsdException w:name="Closing" w:semiHidden="1" w:unhideWhenUsed="1"/>
-    <w:lsdException w:name="Signature" w:semiHidden="1" w:unhideWhenUsed="1"/>
-    <w:lsdException w:name="Default Paragraph Font" w:semiHidden="1" w:uiPriority="1" w:unhideWhenUsed="1"/>
-    <w:lsdException w:name="Body Text" w:semiHidden="1" w:unhideWhenUsed="1"/>
-    <w:lsdException w:name="Body Text Indent" w:semiHidden="1" w:unhideWhenUsed="1"/>
-    <w:lsdException w:name="List Continue" w:semiHidden="1" w:unhideWhenUsed="1"/>
-    <w:lsdException w:name="List Continue 2" w:semiHidden="1" w:unhideWhenUsed="1"/>
-    <w:lsdException w:name="List Continue 3" w:semiHidden="1" w:unhideWhenUsed="1"/>
-    <w:lsdException w:name="List Continue 4" w:semiHidden="1" w:unhideWhenUsed="1"/>
-    <w:lsdException w:name="List Continue 5" w:semiHidden="1" w:unhideWhenUsed="1"/>
-    <w:lsdException w:name="Message Header" w:semiHidden="1" w:unhideWhenUsed="1"/>
-    <w:lsdException w:name="Subtitle" w:uiPriority="11" w:qFormat="1"/>
-    <w:lsdException w:name="Salutation" w:semiHidden="1" w:unhideWhenUsed="1"/>
-    <w:lsdException w:name="Date" w:semiHidden="1" w:unhideWhenUsed="1"/>
-    <w:lsdException w:name="Body Text First Indent" w:semiHidden="1" w:unhideWhenUsed="1"/>
-    <w:lsdException w:name="Body Text First Indent 2" w:semiHidden="1" w:unhideWhenUsed="1"/>
-    <w:lsdException w:name="Note Heading" w:semiHidden="1" w:unhideWhenUsed="1"/>
-    <w:lsdException w:name="Body Text 2" w:semiHidden="1" w:unhideWhenUsed="1"/>
-    <w:lsdException w:name="Body Text 3" w:semiHidden="1" w:unhideWhenUsed="1"/>
-    <w:lsdException w:name="Body Text Indent 2" w:semiHidden="1" w:unhideWhenUsed="1"/>
-    <w:lsdException w:name="Body Text Indent 3" w:semiHidden="1" w:unhideWhenUsed="1"/>
-    <w:lsdException w:name="Block Text" w:semiHidden="1" w:unhideWhenUsed="1"/>
-    <w:lsdException w:name="Hyperlink" w:semiHidden="1" w:unhideWhenUsed="1"/>
-    <w:lsdException w:name="FollowedHyperlink" w:semiHidden="1" w:unhideWhenUsed="1"/>
-    <w:lsdException w:name="Strong" w:uiPriority="22" w:qFormat="1"/>
-    <w:lsdException w:name="Emphasis" w:uiPriority="20" w:qFormat="1"/>
-    <w:lsdException w:name="Document Map" w:semiHidden="1" w:unhideWhenUsed="1"/>
-    <w:lsdException w:name="Plain Text" w:semiHidden="1" w:unhideWhenUsed="1"/>
-    <w:lsdException w:name="E-mail Signature" w:semiHidden="1" w:unhideWhenUsed="1"/>
-    <w:lsdException w:name="HTML Top of Form" w:semiHidden="1" w:unhideWhenUsed="1"/>
-    <w:lsdException w:name="HTML Bottom of Form" w:semiHidden="1" w:unhideWhenUsed="1"/>
-    <w:lsdException w:name="Normal (Web)" w:semiHidden="1" w:unhideWhenUsed="1"/>
-    <w:lsdException w:name="HTML Acronym" w:semiHidden="1" w:unhideWhenUsed="1"/>
-    <w:lsdException w:name="HTML Address" w:semiHidden="1" w:unhideWhenUsed="1"/>
-    <w:lsdException w:name="HTML Cite" w:semiHidden="1" w:unhideWhenUsed="1"/>
-    <w:lsdException w:name="HTML Code" w:semiHidden="1" w:unhideWhenUsed="1"/>
-    <w:lsdException w:name="HTML Definition" w:semiHidden="1" w:unhideWhenUsed="1"/>
-    <w:lsdException w:name="HTML Keyboard" w:semiHidden="1" w:unhideWhenUsed="1"/>
-    <w:lsdException w:name="HTML Preformatted" w:semiHidden="1" w:unhideWhenUsed="1"/>
-    <w:lsdException w:name="HTML Sample" w:semiHidden="1" w:unhideWhenUsed="1"/>
-    <w:lsdException w:name="HTML Typewriter" w:semiHidden="1" w:unhideWhenUsed="1"/>
-    <w:lsdException w:name="HTML Variable" w:semiHidden="1" w:unhideWhenUsed="1"/>
-    <w:lsdException w:name="Normal Table" w:semiHidden="1" w:unhideWhenUsed="1"/>
-    <w:lsdException w:name="annotation subject" w:semiHidden="1" w:unhideWhenUsed="1"/>
-    <w:lsdException w:name="No List" w:semiHidden="1" w:unhideWhenUsed="1"/>
-    <w:lsdException w:name="Outline List 1" w:semiHidden="1" w:unhideWhenUsed="1"/>
-    <w:lsdException w:name="Outline List 2" w:semiHidden="1" w:unhideWhenUsed="1"/>
-    <w:lsdException w:name="Outline List 3" w:semiHidden="1" w:unhideWhenUsed="1"/>
-    <w:lsdException w:name="Table Simple 1" w:semiHidden="1" w:unhideWhenUsed="1"/>
-    <w:lsdException w:name="Table Simple 2" w:semiHidden="1" w:unhideWhenUsed="1"/>
-    <w:lsdException w:name="Table Simple 3" w:semiHidden="1" w:unhideWhenUsed="1"/>
-    <w:lsdException w:name="Table Classic 1" w:semiHidden="1" w:unhideWhenUsed="1"/>
-    <w:lsdException w:name="Table Classic 2" w:semiHidden="1" w:unhideWhenUsed="1"/>
-    <w:lsdException w:name="Table Classic 3" w:semiHidden="1" w:unhideWhenUsed="1"/>
-    <w:lsdException w:name="Table Classic 4" w:semiHidden="1" w:unhideWhenUsed="1"/>
-    <w:lsdException w:name="Table Colorful 1" w:semiHidden="1" w:unhideWhenUsed="1"/>
-    <w:lsdException w:name="Table Colorful 2" w:semiHidden="1" w:unhideWhenUsed="1"/>
-    <w:lsdException w:name="Table Colorful 3" w:semiHidden="1" w:unhideWhenUsed="1"/>
-    <w:lsdException w:name="Table Columns 1" w:semiHidden="1" w:unhideWhenUsed="1"/>
-    <w:lsdException w:name="Table Columns 2" w:semiHidden="1" w:unhideWhenUsed="1"/>
-    <w:lsdException w:name="Table Columns 3" w:semiHidden="1" w:unhideWhenUsed="1"/>
-    <w:lsdException w:name="Table Columns 4" w:semiHidden="1" w:unhideWhenUsed="1"/>
-    <w:lsdException w:name="Table Columns 5" w:semiHidden="1" w:unhideWhenUsed="1"/>
-    <w:lsdException w:name="Table Grid 1" w:semiHidden="1" w:unhideWhenUsed="1"/>
-    <w:lsdException w:name="Table Grid 2" w:semiHidden="1" w:unhideWhenUsed="1"/>
-    <w:lsdException w:name="Table Grid 3" w:semiHidden="1" w:unhideWhenUsed="1"/>
-    <w:lsdException w:name="Table Grid 4" w:semiHidden="1" w:unhideWhenUsed="1"/>
-    <w:lsdException w:name="Table Grid 5" w:semiHidden="1" w:unhideWhenUsed="1"/>
-    <w:lsdException w:name="Table Grid 6" w:semiHidden="1" w:unhideWhenUsed="1"/>
-    <w:lsdException w:name="Table Grid 7" w:semiHidden="1" w:unhideWhenUsed="1"/>
-    <w:lsdException w:name="Table Grid 8" w:semiHidden="1" w:unhideWhenUsed="1"/>
-    <w:lsdException w:name="Table List 1" w:semiHidden="1" w:unhideWhenUsed="1"/>
-    <w:lsdException w:name="Table List 2" w:semiHidden="1" w:unhideWhenUsed="1"/>
-    <w:lsdException w:name="Table List 3" w:semiHidden="1" w:unhideWhenUsed="1"/>
-    <w:lsdException w:name="Table List 4" w:semiHidden="1" w:unhideWhenUsed="1"/>
-    <w:lsdException w:name="Table List 5" w:semiHidden="1" w:unhideWhenUsed="1"/>
-    <w:lsdException w:name="Table List 6" w:semiHidden="1" w:unhideWhenUsed="1"/>
-    <w:lsdException w:name="Table List 7" w:semiHidden="1" w:unhideWhenUsed="1"/>
-    <w:lsdException w:name="Table List 8" w:semiHidden="1" w:unhideWhenUsed="1"/>
-    <w:lsdException w:name="Table 3D effects 1" w:semiHidden="1" w:unhideWhenUsed="1"/>
-    <w:lsdException w:name="Table 3D effects 2" w:semiHidden="1" w:unhideWhenUsed="1"/>
-    <w:lsdException w:name="Table 3D effects 3" w:semiHidden="1" w:unhideWhenUsed="1"/>
-    <w:lsdException w:name="Table Contemporary" w:semiHidden="1" w:unhideWhenUsed="1"/>
-    <w:lsdException w:name="Table Elegant" w:semiHidden="1" w:unhideWhenUsed="1"/>
-    <w:lsdException w:name="Table Professional" w:semiHidden="1" w:unhideWhenUsed="1"/>
-    <w:lsdException w:name="Table Subtle 1" w:semiHidden="1" w:unhideWhenUsed="1"/>
-    <w:lsdException w:name="Table Subtle 2" w:semiHidden="1" w:unhideWhenUsed="1"/>
-    <w:lsdException w:name="Table Web 1" w:semiHidden="1" w:unhideWhenUsed="1"/>
-    <w:lsdException w:name="Table Web 2" w:semiHidden="1" w:unhideWhenUsed="1"/>
-    <w:lsdException w:name="Table Web 3" w:semiHidden="1" w:unhideWhenUsed="1"/>
-    <w:lsdException w:name="Balloon Text" w:semiHidden="1" w:unhideWhenUsed="1"/>
-    <w:lsdException w:name="Table Grid" w:uiPriority="39"/>
-    <w:lsdException w:name="Table Theme" w:semiHidden="1" w:unhideWhenUsed="1"/>
-    <w:lsdException w:name="Placeholder Text" w:semiHidden="1"/>
-    <w:lsdException w:name="No Spacing" w:uiPriority="1" w:qFormat="1"/>
-    <w:lsdException w:name="Light Shading" w:uiPriority="60"/>
-    <w:lsdException w:name="Light List" w:uiPriority="61"/>
-    <w:lsdException w:name="Light Grid" w:uiPriority="62"/>
-    <w:lsdException w:name="Medium Shading 1" w:uiPriority="63"/>
-    <w:lsdException w:name="Medium Shading 2" w:uiPriority="64"/>
-    <w:lsdException w:name="Medium List 1" w:uiPriority="65"/>
-    <w:lsdException w:name="Medium List 2" w:uiPriority="66"/>
-    <w:lsdException w:name="Medium Grid 1" w:uiPriority="67"/>
-    <w:lsdException w:name="Medium Grid 2" w:uiPriority="68"/>
-    <w:lsdException w:name="Medium Grid 3" w:uiPriority="69"/>
-    <w:lsdException w:name="Dark List" w:uiPriority="70"/>
-    <w:lsdException w:name="Colorful Shading" w:uiPriority="71"/>
-    <w:lsdException w:name="Colorful List" w:uiPriority="72"/>
-    <w:lsdException w:name="Colorful Grid" w:uiPriority="73"/>
-    <w:lsdException w:name="Light Shading Accent 1" w:uiPriority="60"/>
-    <w:lsdException w:name="Light List Accent 1" w:uiPriority="61"/>
-    <w:lsdException w:name="Light Grid Accent 1" w:uiPriority="62"/>
-    <w:lsdException w:name="Medium Shading 1 Accent 1" w:uiPriority="63"/>
-    <w:lsdException w:name="Medium Shading 2 Accent 1" w:uiPriority="64"/>
-    <w:lsdException w:name="Medium List 1 Accent 1" w:uiPriority="65"/>
-    <w:lsdException w:name="Revision" w:semiHidden="1"/>
-    <w:lsdException w:name="List Paragraph" w:uiPriority="34" w:qFormat="1"/>
-    <w:lsdException w:name="Quote" w:uiPriority="29" w:qFormat="1"/>
-    <w:lsdException w:name="Intense Quote" w:uiPriority="30" w:qFormat="1"/>
-    <w:lsdException w:name="Medium List 2 Accent 1" w:uiPriority="66"/>
-    <w:lsdException w:name="Medium Grid 1 Accent 1" w:uiPriority="67"/>
-    <w:lsdException w:name="Medium Grid 2 Accent 1" w:uiPriority="68"/>
-    <w:lsdException w:name="Medium Grid 3 Accent 1" w:uiPriority="69"/>
-    <w:lsdException w:name="Dark List Accent 1" w:uiPriority="70"/>
-    <w:lsdException w:name="Colorful Shading Accent 1" w:uiPriority="71"/>
-    <w:lsdException w:name="Colorful List Accent 1" w:uiPriority="72"/>
-    <w:lsdException w:name="Colorful Grid Accent 1" w:uiPriority="73"/>
-    <w:lsdException w:name="Light Shading Accent 2" w:uiPriority="60"/>
-    <w:lsdException w:name="Light List Accent 2" w:uiPriority="61"/>
-    <w:lsdException w:name="Light Grid Accent 2" w:uiPriority="62"/>
-    <w:lsdException w:name="Medium Shading 1 Accent 2" w:uiPriority="63"/>
-    <w:lsdException w:name="Medium Shading 2 Accent 2" w:uiPriority="64"/>
-    <w:lsdException w:name="Medium List 1 Accent 2" w:uiPriority="65"/>
-    <w:lsdException w:name="Medium List 2 Accent 2" w:uiPriority="66"/>
-    <w:lsdException w:name="Medium Grid 1 Accent 2" w:uiPriority="67"/>
-    <w:lsdException w:name="Medium Grid 2 Accent 2" w:uiPriority="68"/>
-    <w:lsdException w:name="Medium Grid 3 Accent 2" w:uiPriority="69"/>
-    <w:lsdException w:name="Dark List Accent 2" w:uiPriority="70"/>
-    <w:lsdException w:name="Colorful Shading Accent 2" w:uiPriority="71"/>
-    <w:lsdException w:name="Colorful List Accent 2" w:uiPriority="72"/>
-    <w:lsdException w:name="Colorful Grid Accent 2" w:uiPriority="73"/>
-    <w:lsdException w:name="Light Shading Accent 3" w:uiPriority="60"/>
-    <w:lsdException w:name="Light List Accent 3" w:uiPriority="61"/>
-    <w:lsdException w:name="Light Grid Accent 3" w:uiPriority="62"/>
-    <w:lsdException w:name="Medium Shading 1 Accent 3" w:uiPriority="63"/>
-    <w:lsdException w:name="Medium Shading 2 Accent 3" w:uiPriority="64"/>
-    <w:lsdException w:name="Medium List 1 Accent 3" w:uiPriority="65"/>
-    <w:lsdException w:name="Medium List 2 Accent 3" w:uiPriority="66"/>
-    <w:lsdException w:name="Medium Grid 1 Accent 3" w:uiPriority="67"/>
-    <w:lsdException w:name="Medium Grid 2 Accent 3" w:uiPriority="68"/>
-    <w:lsdException w:name="Medium Grid 3 Accent 3" w:uiPriority="69"/>
-    <w:lsdException w:name="Dark List Accent 3" w:uiPriority="70"/>
-    <w:lsdException w:name="Colorful Shading Accent 3" w:uiPriority="71"/>
-    <w:lsdException w:name="Colorful List Accent 3" w:uiPriority="72"/>
-    <w:lsdException w:name="Colorful Grid Accent 3" w:uiPriority="73"/>
-    <w:lsdException w:name="Light Shading Accent 4" w:uiPriority="60"/>
-    <w:lsdException w:name="Light List Accent 4" w:uiPriority="61"/>
-    <w:lsdException w:name="Light Grid Accent 4" w:uiPriority="62"/>
-    <w:lsdException w:name="Medium Shading 1 Accent 4" w:uiPriority="63"/>
-    <w:lsdException w:name="Medium Shading 2 Accent 4" w:uiPriority="64"/>
-    <w:lsdException w:name="Medium List 1 Accent 4" w:uiPriority="65"/>
-    <w:lsdException w:name="Medium List 2 Accent 4" w:uiPriority="66"/>
-    <w:lsdException w:name="Medium Grid 1 Accent 4" w:uiPriority="67"/>
-    <w:lsdException w:name="Medium Grid 2 Accent 4" w:uiPriority="68"/>
-    <w:lsdException w:name="Medium Grid 3 Accent 4" w:uiPriority="69"/>
-    <w:lsdException w:name="Dark List Accent 4" w:uiPriority="70"/>
-    <w:lsdException w:name="Colorful Shading Accent 4" w:uiPriority="71"/>
-    <w:lsdException w:name="Colorful List Accent 4" w:uiPriority="72"/>
-    <w:lsdException w:name="Colorful Grid Accent 4" w:uiPriority="73"/>
-    <w:lsdException w:name="Light Shading Accent 5" w:uiPriority="60"/>
-    <w:lsdException w:name="Light List Accent 5" w:uiPriority="61"/>
-    <w:lsdException w:name="Light Grid Accent 5" w:uiPriority="62"/>
-    <w:lsdException w:name="Medium Shading 1 Accent 5" w:uiPriority="63"/>
-    <w:lsdException w:name="Medium Shading 2 Accent 5" w:uiPriority="64"/>
-    <w:lsdException w:name="Medium List 1 Accent 5" w:uiPriority="65"/>
-    <w:lsdException w:name="Medium List 2 Accent 5" w:uiPriority="66"/>
-    <w:lsdException w:name="Medium Grid 1 Accent 5" w:uiPriority="67"/>
-    <w:lsdException w:name="Medium Grid 2 Accent 5" w:uiPriority="68"/>
-    <w:lsdException w:name="Medium Grid 3 Accent 5" w:uiPriority="69"/>
-    <w:lsdException w:name="Dark List Accent 5" w:uiPriority="70"/>
-    <w:lsdException w:name="Colorful Shading Accent 5" w:uiPriority="71"/>
-    <w:lsdException w:name="Colorful List Accent 5" w:uiPriority="72"/>
-    <w:lsdException w:name="Colorful Grid Accent 5" w:uiPriority="73"/>
-    <w:lsdException w:name="Light Shading Accent 6" w:uiPriority="60"/>
-    <w:lsdException w:name="Light List Accent 6" w:uiPriority="61"/>
-    <w:lsdException w:name="Light Grid Accent 6" w:uiPriority="62"/>
-    <w:lsdException w:name="Medium Shading 1 Accent 6" w:uiPriority="63"/>
-    <w:lsdException w:name="Medium Shading 2 Accent 6" w:uiPriority="64"/>
-    <w:lsdException w:name="Medium List 1 Accent 6" w:uiPriority="65"/>
-    <w:lsdException w:name="Medium List 2 Accent 6" w:uiPriority="66"/>
-    <w:lsdException w:name="Medium Grid 1 Accent 6" w:uiPriority="67"/>
-    <w:lsdException w:name="Medium Grid 2 Accent 6" w:uiPriority="68"/>
-    <w:lsdException w:name="Medium Grid 3 Accent 6" w:uiPriority="69"/>
-    <w:lsdException w:name="Dark List Accent 6" w:uiPriority="70"/>
-    <w:lsdException w:name="Colorful Shading Accent 6" w:uiPriority="71"/>
-    <w:lsdException w:name="Colorful List Accent 6" w:uiPriority="72"/>
-    <w:lsdException w:name="Colorful Grid Accent 6" w:uiPriority="73"/>
-    <w:lsdException w:name="Subtle Emphasis" w:uiPriority="19" w:qFormat="1"/>
-    <w:lsdException w:name="Intense Emphasis" w:uiPriority="21" w:qFormat="1"/>
-    <w:lsdException w:name="Subtle Reference" w:uiPriority="31" w:qFormat="1"/>
-    <w:lsdException w:name="Intense Reference" w:uiPriority="32" w:qFormat="1"/>
-    <w:lsdException w:name="Book Title" w:uiPriority="33" w:qFormat="1"/>
-    <w:lsdException w:name="Bibliography" w:semiHidden="1" w:uiPriority="37" w:unhideWhenUsed="1"/>
-    <w:lsdException w:name="TOC Heading" w:semiHidden="1" w:uiPriority="39" w:unhideWhenUsed="1" w:qFormat="1"/>
-    <w:lsdException w:name="Plain Table 1" w:uiPriority="41"/>
-    <w:lsdException w:name="Plain Table 2" w:uiPriority="42"/>
-    <w:lsdException w:name="Plain Table 3" w:uiPriority="43"/>
-    <w:lsdException w:name="Plain Table 4" w:uiPriority="44"/>
-    <w:lsdException w:name="Plain Table 5" w:uiPriority="45"/>
-    <w:lsdException w:name="Grid Table Light" w:uiPriority="40"/>
-    <w:lsdException w:name="Grid Table 1 Light" w:uiPriority="46"/>
-    <w:lsdException w:name="Grid Table 2" w:uiPriority="47"/>
-    <w:lsdException w:name="Grid Table 3" w:uiPriority="48"/>
-    <w:lsdException w:name="Grid Table 4" w:uiPriority="49"/>
-    <w:lsdException w:name="Grid Table 5 Dark" w:uiPriority="50"/>
-    <w:lsdException w:name="Grid Table 6 Colorful" w:uiPriority="51"/>
-    <w:lsdException w:name="Grid Table 7 Colorful" w:uiPriority="52"/>
-    <w:lsdException w:name="Grid Table 1 Light Accent 1" w:uiPriority="46"/>
-    <w:lsdException w:name="Grid Table 2 Accent 1" w:uiPriority="47"/>
-    <w:lsdException w:name="Grid Table 3 Accent 1" w:uiPriority="48"/>
-    <w:lsdException w:name="Grid Table 4 Accent 1" w:uiPriority="49"/>
-    <w:lsdException w:name="Grid Table 5 Dark Accent 1" w:uiPriority="50"/>
-    <w:lsdException w:name="Grid Table 6 Colorful Accent 1" w:uiPriority="51"/>
-    <w:lsdException w:name="Grid Table 7 Colorful Accent 1" w:uiPriority="52"/>
-    <w:lsdException w:name="Grid Table 1 Light Accent 2" w:uiPriority="46"/>
-    <w:lsdException w:name="Grid Table 2 Accent 2" w:uiPriority="47"/>
-    <w:lsdException w:name="Grid Table 3 Accent 2" w:uiPriority="48"/>
-    <w:lsdException w:name="Grid Table 4 Accent 2" w:uiPriority="49"/>
-    <w:lsdException w:name="Grid Table 5 Dark Accent 2" w:uiPriority="50"/>
-    <w:lsdException w:name="Grid Table 6 Colorful Accent 2" w:uiPriority="51"/>
-    <w:lsdException w:name="Grid Table 7 Colorful Accent 2" w:uiPriority="52"/>
-    <w:lsdException w:name="Grid Table 1 Light Accent 3" w:uiPriority="46"/>
-    <w:lsdException w:name="Grid Table 2 Accent 3" w:uiPriority="47"/>
-    <w:lsdException w:name="Grid Table 3 Accent 3" w:uiPriority="48"/>
-    <w:lsdException w:name="Grid Table 4 Accent 3" w:uiPriority="49"/>
-    <w:lsdException w:name="Grid Table 5 Dark Accent 3" w:uiPriority="50"/>
-    <w:lsdException w:name="Grid Table 6 Colorful Accent 3" w:uiPriority="51"/>
-    <w:lsdException w:name="Grid Table 7 Colorful Accent 3" w:uiPriority="52"/>
-    <w:lsdException w:name="Grid Table 1 Light Accent 4" w:uiPriority="46"/>
-    <w:lsdException w:name="Grid Table 2 Accent 4" w:uiPriority="47"/>
-    <w:lsdException w:name="Grid Table 3 Accent 4" w:uiPriority="48"/>
-    <w:lsdException w:name="Grid Table 4 Accent 4" w:uiPriority="49"/>
-    <w:lsdException w:name="Grid Table 5 Dark Accent 4" w:uiPriority="50"/>
-    <w:lsdException w:name="Grid Table 6 Colorful Accent 4" w:uiPriority="51"/>
-    <w:lsdException w:name="Grid Table 7 Colorful Accent 4" w:uiPriority="52"/>
-    <w:lsdException w:name="Grid Table 1 Light Accent 5" w:uiPriority="46"/>
-    <w:lsdException w:name="Grid Table 2 Accent 5" w:uiPriority="47"/>
-    <w:lsdException w:name="Grid Table 3 Accent 5" w:uiPriority="48"/>
-    <w:lsdException w:name="Grid Table 4 Accent 5" w:uiPriority="49"/>
-    <w:lsdException w:name="Grid Table 5 Dark Accent 5" w:uiPriority="50"/>
-    <w:lsdException w:name="Grid Table 6 Colorful Accent 5" w:uiPriority="51"/>
-    <w:lsdException w:name="Grid Table 7 Colorful Accent 5" w:uiPriority="52"/>
-    <w:lsdException w:name="Grid Table 1 Light Accent 6" w:uiPriority="46"/>
-    <w:lsdException w:name="Grid Table 2 Accent 6" w:uiPriority="47"/>
-    <w:lsdException w:name="Grid Table 3 Accent 6" w:uiPriority="48"/>
-    <w:lsdException w:name="Grid Table 4 Accent 6" w:uiPriority="49"/>
-    <w:lsdException w:name="Grid Table 5 Dark Accent 6" w:uiPriority="50"/>
-    <w:lsdException w:name="Grid Table 6 Colorful Accent 6" w:uiPriority="51"/>
-    <w:lsdException w:name="Grid Table 7 Colorful Accent 6" w:uiPriority="52"/>
-    <w:lsdException w:name="List Table 1 Light" w:uiPriority="46"/>
-    <w:lsdException w:name="List Table 2" w:uiPriority="47"/>
-    <w:lsdException w:name="List Table 3" w:uiPriority="48"/>
-    <w:lsdException w:name="List Table 4" w:uiPriority="49"/>
-    <w:lsdException w:name="List Table 5 Dark" w:uiPriority="50"/>
-    <w:lsdException w:name="List Table 6 Colorful" w:uiPriority="51"/>
-    <w:lsdException w:name="List Table 7 Colorful" w:uiPriority="52"/>
-    <w:lsdException w:name="List Table 1 Light Accent 1" w:uiPriority="46"/>
-    <w:lsdException w:name="List Table 2 Accent 1" w:uiPriority="47"/>
-    <w:lsdException w:name="List Table 3 Accent 1" w:uiPriority="48"/>
-    <w:lsdException w:name="List Table 4 Accent 1" w:uiPriority="49"/>
-    <w:lsdException w:name="List Table 5 Dark Accent 1" w:uiPriority="50"/>
-    <w:lsdException w:name="List Table 6 Colorful Accent 1" w:uiPriority="51"/>
-    <w:lsdException w:name="List Table 7 Colorful Accent 1" w:uiPriority="52"/>
-    <w:lsdException w:name="List Table 1 Light Accent 2" w:uiPriority="46"/>
-    <w:lsdException w:name="List Table 2 Accent 2" w:uiPriority="47"/>
-    <w:lsdException w:name="List Table 3 Accent 2" w:uiPriority="48"/>
-    <w:lsdException w:name="List Table 4 Accent 2" w:uiPriority="49"/>
-    <w:lsdException w:name="List Table 5 Dark Accent 2" w:uiPriority="50"/>
-    <w:lsdException w:name="List Table 6 Colorful Accent 2" w:uiPriority="51"/>
-    <w:lsdException w:name="List Table 7 Colorful Accent 2" w:uiPriority="52"/>
-    <w:lsdException w:name="List Table 1 Light Accent 3" w:uiPriority="46"/>
-    <w:lsdException w:name="List Table 2 Accent 3" w:uiPriority="47"/>
-    <w:lsdException w:name="List Table 3 Accent 3" w:uiPriority="48"/>
-    <w:lsdException w:name="List Table 4 Accent 3" w:uiPriority="49"/>
-    <w:lsdException w:name="List Table 5 Dark Accent 3" w:uiPriority="50"/>
-    <w:lsdException w:name="List Table 6 Colorful Accent 3" w:uiPriority="51"/>
-    <w:lsdException w:name="List Table 7 Colorful Accent 3" w:uiPriority="52"/>
-    <w:lsdException w:name="List Table 1 Light Accent 4" w:uiPriority="46"/>
-    <w:lsdException w:name="List Table 2 Accent 4" w:uiPriority="47"/>
-    <w:lsdException w:name="List Table 3 Accent 4" w:uiPriority="48"/>
-    <w:lsdException w:name="List Table 4 Accent 4" w:uiPriority="49"/>
-    <w:lsdException w:name="List Table 5 Dark Accent 4" w:uiPriority="50"/>
-    <w:lsdException w:name="List Table 6 Colorful Accent 4" w:uiPriority="51"/>
-    <w:lsdException w:name="List Table 7 Colorful Accent 4" w:uiPriority="52"/>
-    <w:lsdException w:name="List Table 1 Light Accent 5" w:uiPriority="46"/>
-    <w:lsdException w:name="List Table 2 Accent 5" w:uiPriority="47"/>
-    <w:lsdException w:name="List Table 3 Accent 5" w:uiPriority="48"/>
-    <w:lsdException w:name="List Table 4 Accent 5" w:uiPriority="49"/>
-    <w:lsdException w:name="List Table 5 Dark Accent 5" w:uiPriority="50"/>
-    <w:lsdException w:name="List Table 6 Colorful Accent 5" w:uiPriority="51"/>
-    <w:lsdException w:name="List Table 7 Colorful Accent 5" w:uiPriority="52"/>
-    <w:lsdException w:name="List Table 1 Light Accent 6" w:uiPriority="46"/>
-    <w:lsdException w:name="List Table 2 Accent 6" w:uiPriority="47"/>
-    <w:lsdException w:name="List Table 3 Accent 6" w:uiPriority="48"/>
-    <w:lsdException w:name="List Table 4 Accent 6" w:uiPriority="49"/>
-    <w:lsdException w:name="List Table 5 Dark Accent 6" w:uiPriority="50"/>
-    <w:lsdException w:name="List Table 6 Colorful Accent 6" w:uiPriority="51"/>
-    <w:lsdException w:name="List Table 7 Colorful Accent 6" w:uiPriority="52"/>
-    <w:lsdException w:name="Mention" w:semiHidden="1" w:unhideWhenUsed="1"/>
-    <w:lsdException w:name="Smart Hyperlink" w:semiHidden="1" w:unhideWhenUsed="1"/>
-    <w:lsdException w:name="Hashtag" w:semiHidden="1" w:unhideWhenUsed="1"/>
-    <w:lsdException w:name="Unresolved Mention" w:semiHidden="1" w:unhideWhenUsed="1"/>
-    <w:lsdException w:name="Smart Link" w:semiHidden="1" w:unhideWhenUsed="1"/>
+  <w:latentStyles w:defLockedState="0" w:defUIPriority="99" w:defSemiHidden="1" w:defUnhideWhenUsed="1" w:defQFormat="0" w:count="267">
+    <w:lsdException w:name="Normal" w:semiHidden="0" w:uiPriority="0" w:unhideWhenUsed="0" w:qFormat="1"/>
+    <w:lsdException w:name="heading 1" w:semiHidden="0" w:uiPriority="9" w:unhideWhenUsed="0" w:qFormat="1"/>
+    <w:lsdException w:name="heading 2" w:uiPriority="9" w:qFormat="1"/>
+    <w:lsdException w:name="heading 3" w:uiPriority="9" w:qFormat="1"/>
+    <w:lsdException w:name="heading 4" w:uiPriority="9" w:qFormat="1"/>
+    <w:lsdException w:name="heading 5" w:uiPriority="9" w:qFormat="1"/>
+    <w:lsdException w:name="heading 6" w:uiPriority="9" w:qFormat="1"/>
+    <w:lsdException w:name="heading 7" w:uiPriority="9" w:qFormat="1"/>
+    <w:lsdException w:name="heading 8" w:uiPriority="9" w:qFormat="1"/>
+    <w:lsdException w:name="heading 9" w:uiPriority="9" w:qFormat="1"/>
+    <w:lsdException w:name="toc 1" w:uiPriority="39"/>
+    <w:lsdException w:name="toc 2" w:uiPriority="39"/>
+    <w:lsdException w:name="toc 3" w:uiPriority="39"/>
+    <w:lsdException w:name="toc 4" w:uiPriority="39"/>
+    <w:lsdException w:name="toc 5" w:uiPriority="39"/>
+    <w:lsdException w:name="toc 6" w:uiPriority="39"/>
+    <w:lsdException w:name="toc 7" w:uiPriority="39"/>
+    <w:lsdException w:name="toc 8" w:uiPriority="39"/>
+    <w:lsdException w:name="toc 9" w:uiPriority="39"/>
+    <w:lsdException w:name="caption" w:uiPriority="35" w:qFormat="1"/>
+    <w:lsdException w:name="Title" w:semiHidden="0" w:uiPriority="10" w:unhideWhenUsed="0" w:qFormat="1"/>
+    <w:lsdException w:name="Default Paragraph Font" w:uiPriority="1"/>
+    <w:lsdException w:name="Subtitle" w:semiHidden="0" w:uiPriority="11" w:unhideWhenUsed="0" w:qFormat="1"/>
+    <w:lsdException w:name="Strong" w:semiHidden="0" w:uiPriority="22" w:unhideWhenUsed="0" w:qFormat="1"/>
+    <w:lsdException w:name="Emphasis" w:semiHidden="0" w:uiPriority="20" w:unhideWhenUsed="0" w:qFormat="1"/>
+    <w:lsdException w:name="Table Grid" w:semiHidden="0" w:uiPriority="39" w:unhideWhenUsed="0"/>
+    <w:lsdException w:name="Placeholder Text" w:unhideWhenUsed="0"/>
+    <w:lsdException w:name="No Spacing" w:semiHidden="0" w:uiPriority="1" w:unhideWhenUsed="0" w:qFormat="1"/>
+    <w:lsdException w:name="Light Shading" w:semiHidden="0" w:uiPriority="60" w:unhideWhenUsed="0"/>
+    <w:lsdException w:name="Light List" w:semiHidden="0" w:uiPriority="61" w:unhideWhenUsed="0"/>
+    <w:lsdException w:name="Light Grid" w:semiHidden="0" w:uiPriority="62" w:unhideWhenUsed="0"/>
+    <w:lsdException w:name="Medium Shading 1" w:semiHidden="0" w:uiPriority="63" w:unhideWhenUsed="0"/>
+    <w:lsdException w:name="Medium Shading 2" w:semiHidden="0" w:uiPriority="64" w:unhideWhenUsed="0"/>
+    <w:lsdException w:name="Medium List 1" w:semiHidden="0" w:uiPriority="65" w:unhideWhenUsed="0"/>
+    <w:lsdException w:name="Medium List 2" w:semiHidden="0" w:uiPriority="66" w:unhideWhenUsed="0"/>
+    <w:lsdException w:name="Medium Grid 1" w:semiHidden="0" w:uiPriority="67" w:unhideWhenUsed="0"/>
+    <w:lsdException w:name="Medium Grid 2" w:semiHidden="0" w:uiPriority="68" w:unhideWhenUsed="0"/>
+    <w:lsdException w:name="Medium Grid 3" w:semiHidden="0" w:uiPriority="69" w:unhideWhenUsed="0"/>
+    <w:lsdException w:name="Dark List" w:semiHidden="0" w:uiPriority="70" w:unhideWhenUsed="0"/>
+    <w:lsdException w:name="Colorful Shading" w:semiHidden="0" w:uiPriority="71" w:unhideWhenUsed="0"/>
+    <w:lsdException w:name="Colorful List" w:semiHidden="0" w:uiPriority="72" w:unhideWhenUsed="0"/>
+    <w:lsdException w:name="Colorful Grid" w:semiHidden="0" w:uiPriority="73" w:unhideWhenUsed="0"/>
+    <w:lsdException w:name="Light Shading Accent 1" w:semiHidden="0" w:uiPriority="60" w:unhideWhenUsed="0"/>
+    <w:lsdException w:name="Light List Accent 1" w:semiHidden="0" w:uiPriority="61" w:unhideWhenUsed="0"/>
+    <w:lsdException w:name="Light Grid Accent 1" w:semiHidden="0" w:uiPriority="62" w:unhideWhenUsed="0"/>
+    <w:lsdException w:name="Medium Shading 1 Accent 1" w:semiHidden="0" w:uiPriority="63" w:unhideWhenUsed="0"/>
+    <w:lsdException w:name="Medium Shading 2 Accent 1" w:semiHidden="0" w:uiPriority="64" w:unhideWhenUsed="0"/>
+    <w:lsdException w:name="Medium List 1 Accent 1" w:semiHidden="0" w:uiPriority="65" w:unhideWhenUsed="0"/>
+    <w:lsdException w:name="Revision" w:unhideWhenUsed="0"/>
+    <w:lsdException w:name="List Paragraph" w:semiHidden="0" w:uiPriority="34" w:unhideWhenUsed="0" w:qFormat="1"/>
+    <w:lsdException w:name="Quote" w:semiHidden="0" w:uiPriority="29" w:unhideWhenUsed="0" w:qFormat="1"/>
+    <w:lsdException w:name="Intense Quote" w:semiHidden="0" w:uiPriority="30" w:unhideWhenUsed="0" w:qFormat="1"/>
+    <w:lsdException w:name="Medium List 2 Accent 1" w:semiHidden="0" w:uiPriority="66" w:unhideWhenUsed="0"/>
+    <w:lsdException w:name="Medium Grid 1 Accent 1" w:semiHidden="0" w:uiPriority="67" w:unhideWhenUsed="0"/>
+    <w:lsdException w:name="Medium Grid 2 Accent 1" w:semiHidden="0" w:uiPriority="68" w:unhideWhenUsed="0"/>
+    <w:lsdException w:name="Medium Grid 3 Accent 1" w:semiHidden="0" w:uiPriority="69" w:unhideWhenUsed="0"/>
+    <w:lsdException w:name="Dark List Accent 1" w:semiHidden="0" w:uiPriority="70" w:unhideWhenUsed="0"/>
+    <w:lsdException w:name="Colorful Shading Accent 1" w:semiHidden="0" w:uiPriority="71" w:unhideWhenUsed="0"/>
+    <w:lsdException w:name="Colorful List Accent 1" w:semiHidden="0" w:uiPriority="72" w:unhideWhenUsed="0"/>
+    <w:lsdException w:name="Colorful Grid Accent 1" w:semiHidden="0" w:uiPriority="73" w:unhideWhenUsed="0"/>
+    <w:lsdException w:name="Light Shading Accent 2" w:semiHidden="0" w:uiPriority="60" w:unhideWhenUsed="0"/>
+    <w:lsdException w:name="Light List Accent 2" w:semiHidden="0" w:uiPriority="61" w:unhideWhenUsed="0"/>
+    <w:lsdException w:name="Light Grid Accent 2" w:semiHidden="0" w:uiPriority="62" w:unhideWhenUsed="0"/>
+    <w:lsdException w:name="Medium Shading 1 Accent 2" w:semiHidden="0" w:uiPriority="63" w:unhideWhenUsed="0"/>
+    <w:lsdException w:name="Medium Shading 2 Accent 2" w:semiHidden="0" w:uiPriority="64" w:unhideWhenUsed="0"/>
+    <w:lsdException w:name="Medium List 1 Accent 2" w:semiHidden="0" w:uiPriority="65" w:unhideWhenUsed="0"/>
+    <w:lsdException w:name="Medium List 2 Accent 2" w:semiHidden="0" w:uiPriority="66" w:unhideWhenUsed="0"/>
+    <w:lsdException w:name="Medium Grid 1 Accent 2" w:semiHidden="0" w:uiPriority="67" w:unhideWhenUsed="0"/>
+    <w:lsdException w:name="Medium Grid 2 Accent 2" w:semiHidden="0" w:uiPriority="68" w:unhideWhenUsed="0"/>
+    <w:lsdException w:name="Medium Grid 3 Accent 2" w:semiHidden="0" w:uiPriority="69" w:unhideWhenUsed="0"/>
+    <w:lsdException w:name="Dark List Accent 2" w:semiHidden="0" w:uiPriority="70" w:unhideWhenUsed="0"/>
+    <w:lsdException w:name="Colorful Shading Accent 2" w:semiHidden="0" w:uiPriority="71" w:unhideWhenUsed="0"/>
+    <w:lsdException w:name="Colorful List Accent 2" w:semiHidden="0" w:uiPriority="72" w:unhideWhenUsed="0"/>
+    <w:lsdException w:name="Colorful Grid Accent 2" w:semiHidden="0" w:uiPriority="73" w:unhideWhenUsed="0"/>
+    <w:lsdException w:name="Light Shading Accent 3" w:semiHidden="0" w:uiPriority="60" w:unhideWhenUsed="0"/>
+    <w:lsdException w:name="Light List Accent 3" w:semiHidden="0" w:uiPriority="61" w:unhideWhenUsed="0"/>
+    <w:lsdException w:name="Light Grid Accent 3" w:semiHidden="0" w:uiPriority="62" w:unhideWhenUsed="0"/>
+    <w:lsdException w:name="Medium Shading 1 Accent 3" w:semiHidden="0" w:uiPriority="63" w:unhideWhenUsed="0"/>
+    <w:lsdException w:name="Medium Shading 2 Accent 3" w:semiHidden="0" w:uiPriority="64" w:unhideWhenUsed="0"/>
+    <w:lsdException w:name="Medium List 1 Accent 3" w:semiHidden="0" w:uiPriority="65" w:unhideWhenUsed="0"/>
+    <w:lsdException w:name="Medium List 2 Accent 3" w:semiHidden="0" w:uiPriority="66" w:unhideWhenUsed="0"/>
+    <w:lsdException w:name="Medium Grid 1 Accent 3" w:semiHidden="0" w:uiPriority="67" w:unhideWhenUsed="0"/>
+    <w:lsdException w:name="Medium Grid 2 Accent 3" w:semiHidden="0" w:uiPriority="68" w:unhideWhenUsed="0"/>
+    <w:lsdException w:name="Medium Grid 3 Accent 3" w:semiHidden="0" w:uiPriority="69" w:unhideWhenUsed="0"/>
+    <w:lsdException w:name="Dark List Accent 3" w:semiHidden="0" w:uiPriority="70" w:unhideWhenUsed="0"/>
+    <w:lsdException w:name="Colorful Shading Accent 3" w:semiHidden="0" w:uiPriority="71" w:unhideWhenUsed="0"/>
+    <w:lsdException w:name="Colorful List Accent 3" w:semiHidden="0" w:uiPriority="72" w:unhideWhenUsed="0"/>
+    <w:lsdException w:name="Colorful Grid Accent 3" w:semiHidden="0" w:uiPriority="73" w:unhideWhenUsed="0"/>
+    <w:lsdException w:name="Light Shading Accent 4" w:semiHidden="0" w:uiPriority="60" w:unhideWhenUsed="0"/>
+    <w:lsdException w:name="Light List Accent 4" w:semiHidden="0" w:uiPriority="61" w:unhideWhenUsed="0"/>
+    <w:lsdException w:name="Light Grid Accent 4" w:semiHidden="0" w:uiPriority="62" w:unhideWhenUsed="0"/>
+    <w:lsdException w:name="Medium Shading 1 Accent 4" w:semiHidden="0" w:uiPriority="63" w:unhideWhenUsed="0"/>
+    <w:lsdException w:name="Medium Shading 2 Accent 4" w:semiHidden="0" w:uiPriority="64" w:unhideWhenUsed="0"/>
+    <w:lsdException w:name="Medium List 1 Accent 4" w:semiHidden="0" w:uiPriority="65" w:unhideWhenUsed="0"/>
+    <w:lsdException w:name="Medium List 2 Accent 4" w:semiHidden="0" w:uiPriority="66" w:unhideWhenUsed="0"/>
+    <w:lsdException w:name="Medium Grid 1 Accent 4" w:semiHidden="0" w:uiPriority="67" w:unhideWhenUsed="0"/>
+    <w:lsdException w:name="Medium Grid 2 Accent 4" w:semiHidden="0" w:uiPriority="68" w:unhideWhenUsed="0"/>
+    <w:lsdException w:name="Medium Grid 3 Accent 4" w:semiHidden="0" w:uiPriority="69" w:unhideWhenUsed="0"/>
+    <w:lsdException w:name="Dark List Accent 4" w:semiHidden="0" w:uiPriority="70" w:unhideWhenUsed="0"/>
+    <w:lsdException w:name="Colorful Shading Accent 4" w:semiHidden="0" w:uiPriority="71" w:unhideWhenUsed="0"/>
+    <w:lsdException w:name="Colorful List Accent 4" w:semiHidden="0" w:uiPriority="72" w:unhideWhenUsed="0"/>
+    <w:lsdException w:name="Colorful Grid Accent 4" w:semiHidden="0" w:uiPriority="73" w:unhideWhenUsed="0"/>
+    <w:lsdException w:name="Light Shading Accent 5" w:semiHidden="0" w:uiPriority="60" w:unhideWhenUsed="0"/>
+    <w:lsdException w:name="Light List Accent 5" w:semiHidden="0" w:uiPriority="61" w:unhideWhenUsed="0"/>
+    <w:lsdException w:name="Light Grid Accent 5" w:semiHidden="0" w:uiPriority="62" w:unhideWhenUsed="0"/>
+    <w:lsdException w:name="Medium Shading 1 Accent 5" w:semiHidden="0" w:uiPriority="63" w:unhideWhenUsed="0"/>
+    <w:lsdException w:name="Medium Shading 2 Accent 5" w:semiHidden="0" w:uiPriority="64" w:unhideWhenUsed="0"/>
+    <w:lsdException w:name="Medium List 1 Accent 5" w:semiHidden="0" w:uiPriority="65" w:unhideWhenUsed="0"/>
+    <w:lsdException w:name="Medium List 2 Accent 5" w:semiHidden="0" w:uiPriority="66" w:unhideWhenUsed="0"/>
+    <w:lsdException w:name="Medium Grid 1 Accent 5" w:semiHidden="0" w:uiPriority="67" w:unhideWhenUsed="0"/>
+    <w:lsdException w:name="Medium Grid 2 Accent 5" w:semiHidden="0" w:uiPriority="68" w:unhideWhenUsed="0"/>
+    <w:lsdException w:name="Medium Grid 3 Accent 5" w:semiHidden="0" w:uiPriority="69" w:unhideWhenUsed="0"/>
+    <w:lsdException w:name="Dark List Accent 5" w:semiHidden="0" w:uiPriority="70" w:unhideWhenUsed="0"/>
+    <w:lsdException w:name="Colorful Shading Accent 5" w:semiHidden="0" w:uiPriority="71" w:unhideWhenUsed="0"/>
+    <w:lsdException w:name="Colorful List Accent 5" w:semiHidden="0" w:uiPriority="72" w:unhideWhenUsed="0"/>
+    <w:lsdException w:name="Colorful Grid Accent 5" w:semiHidden="0" w:uiPriority="73" w:unhideWhenUsed="0"/>
+    <w:lsdException w:name="Light Shading Accent 6" w:semiHidden="0" w:uiPriority="60" w:unhideWhenUsed="0"/>
+    <w:lsdException w:name="Light List Accent 6" w:semiHidden="0" w:uiPriority="61" w:unhideWhenUsed="0"/>
+    <w:lsdException w:name="Light Grid Accent 6" w:semiHidden="0" w:uiPriority="62" w:unhideWhenUsed="0"/>
+    <w:lsdException w:name="Medium Shading 1 Accent 6" w:semiHidden="0" w:uiPriority="63" w:unhideWhenUsed="0"/>
+    <w:lsdException w:name="Medium Shading 2 Accent 6" w:semiHidden="0" w:uiPriority="64" w:unhideWhenUsed="0"/>
+    <w:lsdException w:name="Medium List 1 Accent 6" w:semiHidden="0" w:uiPriority="65" w:unhideWhenUsed="0"/>
+    <w:lsdException w:name="Medium List 2 Accent 6" w:semiHidden="0" w:uiPriority="66" w:unhideWhenUsed="0"/>
+    <w:lsdException w:name="Medium Grid 1 Accent 6" w:semiHidden="0" w:uiPriority="67" w:unhideWhenUsed="0"/>
+    <w:lsdException w:name="Medium Grid 2 Accent 6" w:semiHidden="0" w:uiPriority="68" w:unhideWhenUsed="0"/>
+    <w:lsdException w:name="Medium Grid 3 Accent 6" w:semiHidden="0" w:uiPriority="69" w:unhideWhenUsed="0"/>
+    <w:lsdException w:name="Dark List Accent 6" w:semiHidden="0" w:uiPriority="70" w:unhideWhenUsed="0"/>
+    <w:lsdException w:name="Colorful Shading Accent 6" w:semiHidden="0" w:uiPriority="71" w:unhideWhenUsed="0"/>
+    <w:lsdException w:name="Colorful List Accent 6" w:semiHidden="0" w:uiPriority="72" w:unhideWhenUsed="0"/>
+    <w:lsdException w:name="Colorful Grid Accent 6" w:semiHidden="0" w:uiPriority="73" w:unhideWhenUsed="0"/>
+    <w:lsdException w:name="Subtle Emphasis" w:semiHidden="0" w:uiPriority="19" w:unhideWhenUsed="0" w:qFormat="1"/>
+    <w:lsdException w:name="Intense Emphasis" w:semiHidden="0" w:uiPriority="21" w:unhideWhenUsed="0" w:qFormat="1"/>
+    <w:lsdException w:name="Subtle Reference" w:semiHidden="0" w:uiPriority="31" w:unhideWhenUsed="0" w:qFormat="1"/>
+    <w:lsdException w:name="Intense Reference" w:semiHidden="0" w:uiPriority="32" w:unhideWhenUsed="0" w:qFormat="1"/>
+    <w:lsdException w:name="Book Title" w:semiHidden="0" w:uiPriority="33" w:unhideWhenUsed="0" w:qFormat="1"/>
+    <w:lsdException w:name="Bibliography" w:uiPriority="37"/>
+    <w:lsdException w:name="TOC Heading" w:uiPriority="39" w:qFormat="1"/>
   </w:latentStyles>
   <w:style w:type="paragraph" w:default="1" w:styleId="Normal">
     <w:name w:val="Normal"/>
     <w:qFormat/>
+    <w:rsid w:val="0084001C"/>
   </w:style>
   <w:style w:type="paragraph" w:styleId="Ttulo1">
     <w:name w:val="heading 1"/>
@@ -3909,6 +3699,7 @@
     <w:next w:val="Normal"/>
     <w:uiPriority w:val="9"/>
     <w:qFormat/>
+    <w:rsid w:val="0084001C"/>
     <w:pPr>
       <w:keepNext/>
       <w:keepLines/>
@@ -3929,6 +3720,7 @@
     <w:semiHidden/>
     <w:unhideWhenUsed/>
     <w:qFormat/>
+    <w:rsid w:val="0084001C"/>
     <w:pPr>
       <w:keepNext/>
       <w:keepLines/>
@@ -3949,6 +3741,7 @@
     <w:semiHidden/>
     <w:unhideWhenUsed/>
     <w:qFormat/>
+    <w:rsid w:val="0084001C"/>
     <w:pPr>
       <w:keepNext/>
       <w:keepLines/>
@@ -3969,6 +3762,7 @@
     <w:semiHidden/>
     <w:unhideWhenUsed/>
     <w:qFormat/>
+    <w:rsid w:val="0084001C"/>
     <w:pPr>
       <w:keepNext/>
       <w:keepLines/>
@@ -3989,6 +3783,7 @@
     <w:semiHidden/>
     <w:unhideWhenUsed/>
     <w:qFormat/>
+    <w:rsid w:val="0084001C"/>
     <w:pPr>
       <w:keepNext/>
       <w:keepLines/>
@@ -4007,6 +3802,7 @@
     <w:semiHidden/>
     <w:unhideWhenUsed/>
     <w:qFormat/>
+    <w:rsid w:val="0084001C"/>
     <w:pPr>
       <w:keepNext/>
       <w:keepLines/>
@@ -4030,6 +3826,7 @@
     <w:uiPriority w:val="99"/>
     <w:semiHidden/>
     <w:unhideWhenUsed/>
+    <w:qFormat/>
     <w:tblPr>
       <w:tblInd w:w="0" w:type="dxa"/>
       <w:tblCellMar>
@@ -4048,6 +3845,7 @@
   </w:style>
   <w:style w:type="table" w:customStyle="1" w:styleId="TableNormal">
     <w:name w:val="Table Normal"/>
+    <w:rsid w:val="0084001C"/>
     <w:tblPr>
       <w:tblCellMar>
         <w:top w:w="0" w:type="dxa"/>
@@ -4063,6 +3861,7 @@
     <w:next w:val="Normal"/>
     <w:uiPriority w:val="10"/>
     <w:qFormat/>
+    <w:rsid w:val="0084001C"/>
     <w:pPr>
       <w:keepNext/>
       <w:keepLines/>
@@ -4080,6 +3879,7 @@
     <w:next w:val="Normal"/>
     <w:uiPriority w:val="11"/>
     <w:qFormat/>
+    <w:rsid w:val="0084001C"/>
     <w:pPr>
       <w:keepNext/>
       <w:keepLines/>
@@ -4095,11 +3895,14 @@
   </w:style>
   <w:style w:type="table" w:customStyle="1" w:styleId="a">
     <w:basedOn w:val="TableNormal"/>
+    <w:rsid w:val="0084001C"/>
     <w:tblPr>
       <w:tblStyleRowBandSize w:val="1"/>
       <w:tblStyleColBandSize w:val="1"/>
       <w:tblCellMar>
+        <w:top w:w="0" w:type="dxa"/>
         <w:left w:w="70" w:type="dxa"/>
+        <w:bottom w:w="0" w:type="dxa"/>
         <w:right w:w="70" w:type="dxa"/>
       </w:tblCellMar>
     </w:tblPr>

--- a/CV Nicolás Martorell.docx
+++ b/CV Nicolás Martorell.docx
@@ -243,7 +243,13 @@
         <w:rPr>
           <w:b/>
         </w:rPr>
-        <w:t>Promedio: 9,13</w:t>
+        <w:t>Promedio: 9,</w:t>
+      </w:r>
+      <w:r>
+        <w:rPr>
+          <w:b/>
+        </w:rPr>
+        <w:t>2</w:t>
       </w:r>
       <w:r>
         <w:t xml:space="preserve">), Universidad de Buenos Aires. </w:t>
@@ -400,23 +406,7 @@
           <w:b/>
           <w:u w:val="single"/>
         </w:rPr>
-        <w:t>Beca Estímulo (</w:t>
-      </w:r>
-      <w:proofErr w:type="spellStart"/>
-      <w:r>
-        <w:rPr>
-          <w:b/>
-          <w:u w:val="single"/>
-        </w:rPr>
-        <w:t>UBACyT</w:t>
-      </w:r>
-      <w:proofErr w:type="spellEnd"/>
-      <w:r>
-        <w:rPr>
-          <w:b/>
-          <w:u w:val="single"/>
-        </w:rPr>
-        <w:t>)</w:t>
+        <w:t>Beca Estímulo (UBACyT)</w:t>
       </w:r>
       <w:r>
         <w:t xml:space="preserve"> - Tema: Integración Multimodal - Directora: Violeta Medan (2018).</w:t>
@@ -540,15 +530,7 @@
         <w:tab/>
       </w:r>
       <w:r>
-        <w:t xml:space="preserve">Experimentos comportamentales en peces (diseño, construcción de </w:t>
-      </w:r>
-      <w:proofErr w:type="spellStart"/>
-      <w:r>
-        <w:t>setups</w:t>
-      </w:r>
-      <w:proofErr w:type="spellEnd"/>
-      <w:r>
-        <w:t xml:space="preserve"> y realización).</w:t>
+        <w:t>Experimentos comportamentales en peces (diseño, construcción de setups y realización).</w:t>
       </w:r>
     </w:p>
     <w:p>
@@ -614,13 +596,8 @@
         <w:jc w:val="both"/>
       </w:pPr>
       <w:r>
-        <w:t xml:space="preserve">Trabajo de laboratorio (identificación de distintas especies, muestreo de huevos de Aedes </w:t>
-      </w:r>
-      <w:proofErr w:type="spellStart"/>
-      <w:r>
-        <w:t>Aegypti</w:t>
-      </w:r>
-      <w:proofErr w:type="spellEnd"/>
+        <w:t>Trabajo de laboratorio (identificación de distintas especies, muestreo de huevos de Aedes Aegypti</w:t>
+      </w:r>
       <w:r>
         <w:t>)</w:t>
       </w:r>
@@ -705,17 +682,8 @@
           <w:i/>
           <w:u w:val="single"/>
         </w:rPr>
-        <w:t xml:space="preserve">Coordinador del proyecto de divulgación de la ciencia </w:t>
-      </w:r>
-      <w:proofErr w:type="spellStart"/>
-      <w:r>
-        <w:rPr>
-          <w:i/>
-          <w:u w:val="single"/>
-        </w:rPr>
-        <w:t>Xplora</w:t>
-      </w:r>
-      <w:proofErr w:type="spellEnd"/>
+        <w:t>Coordinador del proyecto de divulgación de la ciencia Xplora</w:t>
+      </w:r>
       <w:r>
         <w:rPr>
           <w:i/>
@@ -767,7 +735,13 @@
       </w:pPr>
       <w:r>
         <w:tab/>
-        <w:t>Edición gráfica y de video de entrevistas.</w:t>
+        <w:t>Edición gráfica y de video de entrevistas</w:t>
+      </w:r>
+      <w:r>
+        <w:t xml:space="preserve"> e ilustración de videos animados</w:t>
+      </w:r>
+      <w:r>
+        <w:t>.</w:t>
       </w:r>
     </w:p>
     <w:p>
@@ -867,21 +841,7 @@
         <w:rPr>
           <w:i/>
         </w:rPr>
-        <w:t xml:space="preserve">Inglés: nivel avanzado – Certificado </w:t>
-      </w:r>
-      <w:proofErr w:type="spellStart"/>
-      <w:r>
-        <w:rPr>
-          <w:i/>
-        </w:rPr>
-        <w:t>Proficiency</w:t>
-      </w:r>
-      <w:proofErr w:type="spellEnd"/>
-      <w:r>
-        <w:rPr>
-          <w:i/>
-        </w:rPr>
-        <w:t xml:space="preserve"> de Cambridge (CPE) (Nota: A) - 2016.</w:t>
+        <w:t>Inglés: nivel avanzado – Certificado Proficiency de Cambridge (CPE) (Nota: A) - 2016.</w:t>
       </w:r>
     </w:p>
     <w:p>
@@ -1012,21 +972,7 @@
         <w:rPr>
           <w:lang w:val="en-US"/>
         </w:rPr>
-        <w:t xml:space="preserve">Neural Networks and Machine Learning – </w:t>
-      </w:r>
-      <w:proofErr w:type="spellStart"/>
-      <w:r>
-        <w:rPr>
-          <w:lang w:val="en-US"/>
-        </w:rPr>
-        <w:t>DeepLearning</w:t>
-      </w:r>
-      <w:proofErr w:type="spellEnd"/>
-      <w:r>
-        <w:rPr>
-          <w:lang w:val="en-US"/>
-        </w:rPr>
-        <w:t xml:space="preserve"> – 2019.</w:t>
+        <w:t>Neural Networks and Machine Learning – DeepLearning – 2019.</w:t>
       </w:r>
     </w:p>
     <w:p>
@@ -1102,85 +1048,11 @@
       <w:r>
         <w:t>Presentación del póster “</w:t>
       </w:r>
-      <w:proofErr w:type="spellStart"/>
-      <w:r>
-        <w:t>When</w:t>
-      </w:r>
-      <w:proofErr w:type="spellEnd"/>
-      <w:r>
-        <w:t xml:space="preserve"> </w:t>
-      </w:r>
-      <w:proofErr w:type="spellStart"/>
-      <w:r>
-        <w:t>senses</w:t>
-      </w:r>
-      <w:proofErr w:type="spellEnd"/>
-      <w:r>
-        <w:t xml:space="preserve"> </w:t>
-      </w:r>
-      <w:proofErr w:type="spellStart"/>
-      <w:r>
-        <w:t>work</w:t>
-      </w:r>
-      <w:proofErr w:type="spellEnd"/>
-      <w:r>
-        <w:t xml:space="preserve"> </w:t>
-      </w:r>
-      <w:proofErr w:type="spellStart"/>
-      <w:r>
-        <w:t>together</w:t>
-      </w:r>
-      <w:proofErr w:type="spellEnd"/>
-      <w:r>
-        <w:t xml:space="preserve">: </w:t>
-      </w:r>
-      <w:proofErr w:type="spellStart"/>
-      <w:r>
-        <w:t>How</w:t>
-      </w:r>
-      <w:proofErr w:type="spellEnd"/>
-      <w:r>
-        <w:t xml:space="preserve"> multimodal </w:t>
-      </w:r>
-      <w:proofErr w:type="spellStart"/>
-      <w:r>
-        <w:t>integration</w:t>
-      </w:r>
-      <w:proofErr w:type="spellEnd"/>
-      <w:r>
-        <w:t xml:space="preserve"> </w:t>
-      </w:r>
-      <w:proofErr w:type="spellStart"/>
-      <w:r>
-        <w:t>helps</w:t>
-      </w:r>
-      <w:proofErr w:type="spellEnd"/>
-      <w:r>
-        <w:t xml:space="preserve"> </w:t>
-      </w:r>
-      <w:proofErr w:type="spellStart"/>
-      <w:r>
-        <w:t>you</w:t>
-      </w:r>
-      <w:proofErr w:type="spellEnd"/>
-      <w:r>
-        <w:t xml:space="preserve"> </w:t>
-      </w:r>
-      <w:proofErr w:type="spellStart"/>
-      <w:r>
-        <w:t>stay</w:t>
-      </w:r>
-      <w:proofErr w:type="spellEnd"/>
-      <w:r>
-        <w:t xml:space="preserve"> </w:t>
-      </w:r>
-      <w:proofErr w:type="spellStart"/>
-      <w:r>
-        <w:t>alive</w:t>
-      </w:r>
-      <w:proofErr w:type="spellEnd"/>
-      <w:r>
-        <w:t>” en el congreso de la Sociedad Argentina de Neurociencias - Córdoba, 2018.</w:t>
+      <w:r>
+        <w:t>Stimulus salience and spatial correspondence determine enhancement or depression of multisensory integration in fish</w:t>
+      </w:r>
+      <w:r>
+        <w:t>” en el congreso de la Society for Neuroscience – Chicago, 2019 (Aceptado, no presentado todavía).</w:t>
       </w:r>
     </w:p>
     <w:p>
@@ -1195,7 +1067,7 @@
         <w:jc w:val="both"/>
       </w:pPr>
       <w:r>
-        <w:t>Expositor en la Semana del Cerebro - Universidad Nacional Arturo Jauretche, 2018.</w:t>
+        <w:t>Presentación del póster “When senses work together: How multimodal integration helps you stay alive” en el congreso de la Sociedad Argentina de Neurociencias - Córdoba, 2018.</w:t>
       </w:r>
     </w:p>
     <w:p>
@@ -1210,7 +1082,7 @@
         <w:jc w:val="both"/>
       </w:pPr>
       <w:r>
-        <w:t>Expositor en la Semana de la Biología - Facultad de Ciencias Exactas y Naturales, UBA, 2018.</w:t>
+        <w:t>Expositor en la Semana del Cerebro - Universidad Nacional Arturo Jauretche, 2018.</w:t>
       </w:r>
     </w:p>
     <w:p>
@@ -1225,15 +1097,7 @@
         <w:jc w:val="both"/>
       </w:pPr>
       <w:r>
-        <w:t xml:space="preserve">Presentación del emprendimiento </w:t>
-      </w:r>
-      <w:proofErr w:type="spellStart"/>
-      <w:r>
-        <w:t>Xplora</w:t>
-      </w:r>
-      <w:proofErr w:type="spellEnd"/>
-      <w:r>
-        <w:t xml:space="preserve"> en la Feria Futuro - Universidad de Lanús, 2018.</w:t>
+        <w:t>Expositor en la Semana de la Biología - Facultad de Ciencias Exactas y Naturales, UBA, 2018.</w:t>
       </w:r>
     </w:p>
     <w:p>
@@ -1248,6 +1112,21 @@
         <w:jc w:val="both"/>
       </w:pPr>
       <w:r>
+        <w:t>Presentación del emprendimiento Xplora en la Feria Futuro - Universidad de Lanús, 2018.</w:t>
+      </w:r>
+    </w:p>
+    <w:p>
+      <w:pPr>
+        <w:numPr>
+          <w:ilvl w:val="0"/>
+          <w:numId w:val="3"/>
+        </w:numPr>
+        <w:shd w:val="clear" w:color="auto" w:fill="FFFFFF"/>
+        <w:spacing w:after="0"/>
+        <w:contextualSpacing/>
+        <w:jc w:val="both"/>
+      </w:pPr>
+      <w:r>
         <w:t>Participación de Educando al Cerebro - Universidad de Córdoba, 2018.</w:t>
       </w:r>
     </w:p>
@@ -1286,15 +1165,7 @@
         <w:jc w:val="both"/>
       </w:pPr>
       <w:r>
-        <w:t xml:space="preserve">Informe Monitoreo de Mosquitos Silvestres (Grupo de Estudio de Mosquitos, </w:t>
-      </w:r>
-      <w:proofErr w:type="spellStart"/>
-      <w:r>
-        <w:t>FCEyN</w:t>
-      </w:r>
-      <w:proofErr w:type="spellEnd"/>
-      <w:r>
-        <w:t>, UBA, Abril 2017).</w:t>
+        <w:t>Informe Monitoreo de Mosquitos Silvestres (Grupo de Estudio de Mosquitos, FCEyN, UBA, Abril 2017).</w:t>
       </w:r>
     </w:p>
     <w:p>
@@ -1309,15 +1180,7 @@
         <w:jc w:val="both"/>
       </w:pPr>
       <w:r>
-        <w:t xml:space="preserve">Informe Monitoreo de Mosquitos Silvestres (Grupo de Estudio de Mosquitos, </w:t>
-      </w:r>
-      <w:proofErr w:type="spellStart"/>
-      <w:r>
-        <w:t>FCEyN</w:t>
-      </w:r>
-      <w:proofErr w:type="spellEnd"/>
-      <w:r>
-        <w:t>, UBA, Mayo 2017).</w:t>
+        <w:t>Informe Monitoreo de Mosquitos Silvestres (Grupo de Estudio de Mosquitos, FCEyN, UBA, Mayo 2017).</w:t>
       </w:r>
     </w:p>
     <w:p>
@@ -1332,15 +1195,7 @@
         <w:jc w:val="both"/>
       </w:pPr>
       <w:r>
-        <w:t xml:space="preserve">Informe Monitoreo de Mosquitos Silvestres (Grupo de Estudio de Mosquitos, </w:t>
-      </w:r>
-      <w:proofErr w:type="spellStart"/>
-      <w:r>
-        <w:t>FCEyN</w:t>
-      </w:r>
-      <w:proofErr w:type="spellEnd"/>
-      <w:r>
-        <w:t>, UBA, Junio 2017).</w:t>
+        <w:t>Informe Monitoreo de Mosquitos Silvestres (Grupo de Estudio de Mosquitos, FCEyN, UBA, Junio 2017).</w:t>
       </w:r>
     </w:p>
     <w:p>
@@ -1355,15 +1210,7 @@
         <w:jc w:val="both"/>
       </w:pPr>
       <w:r>
-        <w:t xml:space="preserve">Informe Monitoreo de Mosquitos Silvestres (Grupo de Estudio de Mosquitos, </w:t>
-      </w:r>
-      <w:proofErr w:type="spellStart"/>
-      <w:r>
-        <w:t>FCEyN</w:t>
-      </w:r>
-      <w:proofErr w:type="spellEnd"/>
-      <w:r>
-        <w:t>, UBA, Julio 2017).</w:t>
+        <w:t>Informe Monitoreo de Mosquitos Silvestres (Grupo de Estudio de Mosquitos, FCEyN, UBA, Julio 2017).</w:t>
       </w:r>
     </w:p>
     <w:p>
@@ -1378,15 +1225,7 @@
         <w:jc w:val="both"/>
       </w:pPr>
       <w:r>
-        <w:t xml:space="preserve">Informe Monitoreo de Mosquitos Silvestres (Grupo de Estudio de Mosquitos, </w:t>
-      </w:r>
-      <w:proofErr w:type="spellStart"/>
-      <w:r>
-        <w:t>FCEyN</w:t>
-      </w:r>
-      <w:proofErr w:type="spellEnd"/>
-      <w:r>
-        <w:t>, UBA, Agosto 2017).</w:t>
+        <w:t>Informe Monitoreo de Mosquitos Silvestres (Grupo de Estudio de Mosquitos, FCEyN, UBA, Agosto 2017).</w:t>
       </w:r>
     </w:p>
     <w:p>
@@ -1452,8 +1291,106 @@
         <w:jc w:val="both"/>
       </w:pPr>
       <w:r>
+        <w:t>Diseño de software para fines científicos (MATLAB, Python, Arduino).</w:t>
+      </w:r>
+    </w:p>
+    <w:p>
+      <w:pPr>
+        <w:shd w:val="clear" w:color="auto" w:fill="FFFFFF"/>
+        <w:spacing w:after="0"/>
+        <w:ind w:firstLine="720"/>
+        <w:jc w:val="both"/>
+      </w:pPr>
+      <w:r>
+        <w:t>Machine Learning con fines científicos y estadísticos (MATLAB).</w:t>
+      </w:r>
+    </w:p>
+    <w:p>
+      <w:pPr>
+        <w:shd w:val="clear" w:color="auto" w:fill="FFFFFF"/>
+        <w:spacing w:after="0"/>
+        <w:ind w:firstLine="720"/>
+        <w:jc w:val="both"/>
+      </w:pPr>
+      <w:r>
+        <w:t>Diseño de videojuegos (Android, Processing).</w:t>
+      </w:r>
+    </w:p>
+    <w:p>
+      <w:pPr>
+        <w:shd w:val="clear" w:color="auto" w:fill="FFFFFF"/>
+        <w:spacing w:after="0"/>
+        <w:ind w:firstLine="720"/>
+        <w:jc w:val="both"/>
+      </w:pPr>
+      <w:r>
+        <w:t>Diseño de scripts para análisis estadístico (R).</w:t>
+      </w:r>
+    </w:p>
+    <w:p>
+      <w:pPr>
+        <w:shd w:val="clear" w:color="auto" w:fill="FFFFFF"/>
+        <w:spacing w:after="0"/>
+        <w:ind w:firstLine="720"/>
+        <w:jc w:val="both"/>
+      </w:pPr>
+      <w:r>
         <w:t>Manejo básico de HTML/CSS.</w:t>
       </w:r>
+      <w:bookmarkStart w:id="0" w:name="_GoBack"/>
+      <w:bookmarkEnd w:id="0"/>
+    </w:p>
+    <w:p>
+      <w:pPr>
+        <w:shd w:val="clear" w:color="auto" w:fill="FFFFFF"/>
+        <w:spacing w:after="0"/>
+        <w:jc w:val="both"/>
+      </w:pPr>
+      <w:r>
+        <w:rPr>
+          <w:i/>
+        </w:rPr>
+        <w:t>Manejo general de software</w:t>
+      </w:r>
+    </w:p>
+    <w:p>
+      <w:pPr>
+        <w:shd w:val="clear" w:color="auto" w:fill="FFFFFF"/>
+        <w:spacing w:after="0"/>
+        <w:jc w:val="both"/>
+      </w:pPr>
+      <w:r>
+        <w:tab/>
+        <w:t>Edición de video (Adobe Premiere): Nivel avanzado.</w:t>
+      </w:r>
+    </w:p>
+    <w:p>
+      <w:pPr>
+        <w:shd w:val="clear" w:color="auto" w:fill="FFFFFF"/>
+        <w:spacing w:after="0"/>
+        <w:jc w:val="both"/>
+      </w:pPr>
+      <w:r>
+        <w:tab/>
+        <w:t>Edición de audio (Cubase, Nuendo): Nivel avanzado.</w:t>
+      </w:r>
+    </w:p>
+    <w:p>
+      <w:pPr>
+        <w:shd w:val="clear" w:color="auto" w:fill="FFFFFF"/>
+        <w:spacing w:after="0"/>
+        <w:jc w:val="both"/>
+      </w:pPr>
+      <w:r>
+        <w:tab/>
+        <w:t>Edición de imagen (Photoshop</w:t>
+      </w:r>
+      <w:r>
+        <w:t>, Illustrator</w:t>
+      </w:r>
+      <w:r>
+        <w:t>): Nivel avanzado.</w:t>
+      </w:r>
     </w:p>
     <w:p>
       <w:pPr>
@@ -1463,7 +1400,7 @@
         <w:jc w:val="both"/>
       </w:pPr>
       <w:r>
-        <w:t>Diseño de software para fines científicos (MATLAB, Python, Arduino).</w:t>
+        <w:t>Análisis de datos en Excel: Nivel avanzado.</w:t>
       </w:r>
     </w:p>
     <w:p>
@@ -1474,121 +1411,13 @@
         <w:jc w:val="both"/>
       </w:pPr>
       <w:r>
-        <w:t xml:space="preserve">Machine </w:t>
-      </w:r>
-      <w:proofErr w:type="spellStart"/>
-      <w:r>
-        <w:t>Learning</w:t>
-      </w:r>
-      <w:proofErr w:type="spellEnd"/>
-      <w:r>
-        <w:t xml:space="preserve"> con fines científicos y estadísticos (MATLAB).</w:t>
-      </w:r>
-    </w:p>
-    <w:p>
-      <w:pPr>
-        <w:shd w:val="clear" w:color="auto" w:fill="FFFFFF"/>
-        <w:spacing w:after="0"/>
-        <w:ind w:firstLine="720"/>
-        <w:jc w:val="both"/>
-      </w:pPr>
-      <w:r>
-        <w:t>Diseño de videojuegos (Android, Processing).</w:t>
-      </w:r>
-    </w:p>
-    <w:p>
-      <w:pPr>
-        <w:shd w:val="clear" w:color="auto" w:fill="FFFFFF"/>
-        <w:spacing w:after="0"/>
-        <w:ind w:firstLine="720"/>
-        <w:jc w:val="both"/>
-      </w:pPr>
-      <w:r>
-        <w:t>Diseño de scripts para análisis estadístico (R).</w:t>
-      </w:r>
-    </w:p>
-    <w:p>
-      <w:pPr>
-        <w:shd w:val="clear" w:color="auto" w:fill="FFFFFF"/>
-        <w:spacing w:after="0"/>
-        <w:jc w:val="both"/>
-      </w:pPr>
-      <w:r>
-        <w:rPr>
-          <w:i/>
-        </w:rPr>
-        <w:t>Manejo general de software</w:t>
-      </w:r>
-    </w:p>
-    <w:p>
-      <w:pPr>
-        <w:shd w:val="clear" w:color="auto" w:fill="FFFFFF"/>
-        <w:spacing w:after="0"/>
-        <w:jc w:val="both"/>
-      </w:pPr>
-      <w:r>
-        <w:tab/>
-        <w:t xml:space="preserve">Edición de video (Adobe </w:t>
-      </w:r>
-      <w:proofErr w:type="spellStart"/>
-      <w:r>
-        <w:t>Premiere</w:t>
-      </w:r>
-      <w:proofErr w:type="spellEnd"/>
-      <w:r>
-        <w:t>): Nivel avanzado.</w:t>
-      </w:r>
-    </w:p>
-    <w:p>
-      <w:pPr>
-        <w:shd w:val="clear" w:color="auto" w:fill="FFFFFF"/>
-        <w:spacing w:after="0"/>
-        <w:jc w:val="both"/>
-      </w:pPr>
-      <w:r>
-        <w:tab/>
-        <w:t xml:space="preserve">Edición de audio (Cubase, </w:t>
-      </w:r>
-      <w:proofErr w:type="spellStart"/>
-      <w:r>
-        <w:t>Nuendo</w:t>
-      </w:r>
-      <w:proofErr w:type="spellEnd"/>
-      <w:r>
-        <w:t>): Nivel avanzado.</w:t>
-      </w:r>
-    </w:p>
-    <w:p>
-      <w:pPr>
-        <w:shd w:val="clear" w:color="auto" w:fill="FFFFFF"/>
-        <w:spacing w:after="0"/>
-        <w:jc w:val="both"/>
-      </w:pPr>
-      <w:r>
-        <w:tab/>
-        <w:t>Edición de imagen (Photoshop): Nivel avanzado.</w:t>
-      </w:r>
-    </w:p>
-    <w:p>
-      <w:pPr>
-        <w:shd w:val="clear" w:color="auto" w:fill="FFFFFF"/>
-        <w:spacing w:after="0"/>
-        <w:ind w:firstLine="720"/>
-        <w:jc w:val="both"/>
-      </w:pPr>
-      <w:r>
-        <w:t>Análisis de datos en Excel: Nivel avanzado.</w:t>
-      </w:r>
-    </w:p>
-    <w:p>
-      <w:pPr>
-        <w:shd w:val="clear" w:color="auto" w:fill="FFFFFF"/>
-        <w:spacing w:after="0"/>
-        <w:ind w:firstLine="720"/>
-        <w:jc w:val="both"/>
-      </w:pPr>
-      <w:r>
-        <w:t>Manejo del paquete Office en general: Nivel intermedio.</w:t>
+        <w:t xml:space="preserve">Manejo del paquete Office en general: Nivel </w:t>
+      </w:r>
+      <w:r>
+        <w:t>avanzado</w:t>
+      </w:r>
+      <w:r>
+        <w:t>.</w:t>
       </w:r>
     </w:p>
     <w:p>
@@ -1704,6 +1533,7 @@
         <w:rPr>
           <w:b/>
         </w:rPr>
+        <w:lastRenderedPageBreak/>
         <w:t>Otras materias relevantes de la Orientación:</w:t>
       </w:r>
       <w:r>
@@ -1750,6 +1580,25 @@
         <w:shd w:val="clear" w:color="auto" w:fill="FFFFFF"/>
         <w:spacing w:after="0"/>
         <w:jc w:val="both"/>
+      </w:pPr>
+      <w:r>
+        <w:t xml:space="preserve">Carrera de </w:t>
+      </w:r>
+      <w:r>
+        <w:rPr>
+          <w:u w:val="single"/>
+        </w:rPr>
+        <w:t>Realización Cinematográfica</w:t>
+      </w:r>
+      <w:r>
+        <w:t xml:space="preserve"> en la ENERC (2014).</w:t>
+      </w:r>
+    </w:p>
+    <w:p>
+      <w:pPr>
+        <w:shd w:val="clear" w:color="auto" w:fill="FFFFFF"/>
+        <w:spacing w:after="0"/>
+        <w:jc w:val="both"/>
         <w:rPr>
           <w:b/>
           <w:sz w:val="24"/>
@@ -1757,19 +1606,6 @@
           <w:u w:val="single"/>
         </w:rPr>
       </w:pPr>
-      <w:r>
-        <w:lastRenderedPageBreak/>
-        <w:t xml:space="preserve">Carrera de </w:t>
-      </w:r>
-      <w:r>
-        <w:rPr>
-          <w:u w:val="single"/>
-        </w:rPr>
-        <w:t>Realización Cinematográfica</w:t>
-      </w:r>
-      <w:r>
-        <w:t xml:space="preserve"> en la ENERC (2014).</w:t>
-      </w:r>
     </w:p>
     <w:p>
       <w:pPr>
@@ -1799,15 +1635,7 @@
         <w:jc w:val="both"/>
       </w:pPr>
       <w:r>
-        <w:t xml:space="preserve">Teatro (2001-2011) – Taller de Cine y Animación (2008) – Canto (2009-2011) – Batería (2011-2012) – Guitarra (2011-2013) – Piano (2013)  - Estudio de lectura musical, </w:t>
-      </w:r>
-      <w:proofErr w:type="spellStart"/>
-      <w:r>
-        <w:t>audioperceptiva</w:t>
-      </w:r>
-      <w:proofErr w:type="spellEnd"/>
-      <w:r>
-        <w:t>, composición musical y edición digital de sonido (2011-2013).</w:t>
+        <w:t>Teatro (2001-2011) – Taller de Cine y Animación (2008) – Canto (2009-2011) – Batería (2011-2012) – Guitarra (2011-2013) – Piano (2013)  - Estudio de lectura musical, audioperceptiva, composición musical y edición digital de sonido (2011-2013).</w:t>
       </w:r>
     </w:p>
     <w:p>
@@ -2689,13 +2517,8 @@
             <w:pPr>
               <w:spacing w:after="0" w:line="240" w:lineRule="auto"/>
             </w:pPr>
-            <w:proofErr w:type="spellStart"/>
-            <w:r>
-              <w:t>Int</w:t>
-            </w:r>
-            <w:proofErr w:type="spellEnd"/>
-            <w:r>
-              <w:t>. Neurociencia Cognitiva y Computacional</w:t>
+            <w:r>
+              <w:t>Int. Neurociencia Cognitiva y Computacional</w:t>
             </w:r>
           </w:p>
         </w:tc>
@@ -2794,6 +2617,104 @@
             </w:pPr>
             <w:r>
               <w:t>Evolución</w:t>
+            </w:r>
+          </w:p>
+        </w:tc>
+        <w:tc>
+          <w:tcPr>
+            <w:tcW w:w="1420" w:type="dxa"/>
+            <w:tcBorders>
+              <w:top w:val="nil"/>
+              <w:left w:val="nil"/>
+              <w:bottom w:val="single" w:sz="4" w:space="0" w:color="000000"/>
+              <w:right w:val="single" w:sz="4" w:space="0" w:color="000000"/>
+            </w:tcBorders>
+            <w:shd w:val="clear" w:color="auto" w:fill="auto"/>
+            <w:vAlign w:val="bottom"/>
+          </w:tcPr>
+          <w:p>
+            <w:pPr>
+              <w:spacing w:after="0" w:line="240" w:lineRule="auto"/>
+              <w:jc w:val="right"/>
+            </w:pPr>
+            <w:r>
+              <w:t>9</w:t>
+            </w:r>
+          </w:p>
+        </w:tc>
+      </w:tr>
+      <w:tr>
+        <w:trPr>
+          <w:trHeight w:val="300"/>
+          <w:jc w:val="center"/>
+        </w:trPr>
+        <w:tc>
+          <w:tcPr>
+            <w:tcW w:w="4380" w:type="dxa"/>
+            <w:tcBorders>
+              <w:top w:val="nil"/>
+              <w:left w:val="single" w:sz="4" w:space="0" w:color="000000"/>
+              <w:bottom w:val="single" w:sz="4" w:space="0" w:color="000000"/>
+              <w:right w:val="single" w:sz="4" w:space="0" w:color="000000"/>
+            </w:tcBorders>
+            <w:shd w:val="clear" w:color="auto" w:fill="auto"/>
+            <w:vAlign w:val="bottom"/>
+          </w:tcPr>
+          <w:p>
+            <w:pPr>
+              <w:spacing w:after="0" w:line="240" w:lineRule="auto"/>
+            </w:pPr>
+            <w:r>
+              <w:t>Dinámica No Lineal</w:t>
+            </w:r>
+          </w:p>
+        </w:tc>
+        <w:tc>
+          <w:tcPr>
+            <w:tcW w:w="1420" w:type="dxa"/>
+            <w:tcBorders>
+              <w:top w:val="nil"/>
+              <w:left w:val="nil"/>
+              <w:bottom w:val="single" w:sz="4" w:space="0" w:color="000000"/>
+              <w:right w:val="single" w:sz="4" w:space="0" w:color="000000"/>
+            </w:tcBorders>
+            <w:shd w:val="clear" w:color="auto" w:fill="auto"/>
+            <w:vAlign w:val="bottom"/>
+          </w:tcPr>
+          <w:p>
+            <w:pPr>
+              <w:spacing w:after="0" w:line="240" w:lineRule="auto"/>
+              <w:jc w:val="right"/>
+            </w:pPr>
+            <w:r>
+              <w:t>10</w:t>
+            </w:r>
+          </w:p>
+        </w:tc>
+      </w:tr>
+      <w:tr>
+        <w:trPr>
+          <w:trHeight w:val="300"/>
+          <w:jc w:val="center"/>
+        </w:trPr>
+        <w:tc>
+          <w:tcPr>
+            <w:tcW w:w="4380" w:type="dxa"/>
+            <w:tcBorders>
+              <w:top w:val="nil"/>
+              <w:left w:val="single" w:sz="4" w:space="0" w:color="000000"/>
+              <w:bottom w:val="single" w:sz="4" w:space="0" w:color="000000"/>
+              <w:right w:val="single" w:sz="4" w:space="0" w:color="000000"/>
+            </w:tcBorders>
+            <w:shd w:val="clear" w:color="auto" w:fill="auto"/>
+            <w:vAlign w:val="bottom"/>
+          </w:tcPr>
+          <w:p>
+            <w:pPr>
+              <w:spacing w:after="0" w:line="240" w:lineRule="auto"/>
+            </w:pPr>
+            <w:r>
+              <w:t>Fisiología del Comportamiento Animal</w:t>
             </w:r>
           </w:p>
         </w:tc>
@@ -2876,10 +2797,14 @@
               <w:rPr>
                 <w:b/>
               </w:rPr>
-              <w:t>9,13</w:t>
-            </w:r>
-            <w:bookmarkStart w:id="0" w:name="_GoBack"/>
-            <w:bookmarkEnd w:id="0"/>
+              <w:t>9,</w:t>
+            </w:r>
+            <w:r>
+              <w:rPr>
+                <w:b/>
+              </w:rPr>
+              <w:t>2</w:t>
+            </w:r>
           </w:p>
         </w:tc>
       </w:tr>

--- a/CV Nicolás Martorell.docx
+++ b/CV Nicolás Martorell.docx
@@ -12,6 +12,8 @@
           <w:szCs w:val="30"/>
         </w:rPr>
       </w:pPr>
+      <w:bookmarkStart w:id="0" w:name="_Hlk12917318"/>
+      <w:bookmarkStart w:id="1" w:name="_GoBack"/>
       <w:r>
         <w:rPr>
           <w:sz w:val="32"/>
@@ -406,7 +408,23 @@
           <w:b/>
           <w:u w:val="single"/>
         </w:rPr>
-        <w:t>Beca Estímulo (UBACyT)</w:t>
+        <w:t>Beca Estímulo (</w:t>
+      </w:r>
+      <w:proofErr w:type="spellStart"/>
+      <w:r>
+        <w:rPr>
+          <w:b/>
+          <w:u w:val="single"/>
+        </w:rPr>
+        <w:t>UBACyT</w:t>
+      </w:r>
+      <w:proofErr w:type="spellEnd"/>
+      <w:r>
+        <w:rPr>
+          <w:b/>
+          <w:u w:val="single"/>
+        </w:rPr>
+        <w:t>)</w:t>
       </w:r>
       <w:r>
         <w:t xml:space="preserve"> - Tema: Integración Multimodal - Directora: Violeta Medan (2018).</w:t>
@@ -444,7 +462,23 @@
           <w:b/>
           <w:u w:val="single"/>
         </w:rPr>
-        <w:t>Friends of Fullbright</w:t>
+        <w:t xml:space="preserve">Friends </w:t>
+      </w:r>
+      <w:proofErr w:type="spellStart"/>
+      <w:r>
+        <w:rPr>
+          <w:b/>
+          <w:u w:val="single"/>
+        </w:rPr>
+        <w:t>of</w:t>
+      </w:r>
+      <w:proofErr w:type="spellEnd"/>
+      <w:r>
+        <w:rPr>
+          <w:b/>
+          <w:u w:val="single"/>
+        </w:rPr>
+        <w:t xml:space="preserve"> Fullbright</w:t>
       </w:r>
       <w:r>
         <w:t xml:space="preserve"> para el estudio en la Universidad de Alabama, EEUU (2018).</w:t>
@@ -530,7 +564,15 @@
         <w:tab/>
       </w:r>
       <w:r>
-        <w:t>Experimentos comportamentales en peces (diseño, construcción de setups y realización).</w:t>
+        <w:t xml:space="preserve">Experimentos comportamentales en peces (diseño, construcción de </w:t>
+      </w:r>
+      <w:proofErr w:type="spellStart"/>
+      <w:r>
+        <w:t>setups</w:t>
+      </w:r>
+      <w:proofErr w:type="spellEnd"/>
+      <w:r>
+        <w:t xml:space="preserve"> y realización).</w:t>
       </w:r>
     </w:p>
     <w:p>
@@ -596,8 +638,13 @@
         <w:jc w:val="both"/>
       </w:pPr>
       <w:r>
-        <w:t>Trabajo de laboratorio (identificación de distintas especies, muestreo de huevos de Aedes Aegypti</w:t>
-      </w:r>
+        <w:t xml:space="preserve">Trabajo de laboratorio (identificación de distintas especies, muestreo de huevos de Aedes </w:t>
+      </w:r>
+      <w:proofErr w:type="spellStart"/>
+      <w:r>
+        <w:t>Aegypti</w:t>
+      </w:r>
+      <w:proofErr w:type="spellEnd"/>
       <w:r>
         <w:t>)</w:t>
       </w:r>
@@ -682,8 +729,17 @@
           <w:i/>
           <w:u w:val="single"/>
         </w:rPr>
-        <w:t>Coordinador del proyecto de divulgación de la ciencia Xplora</w:t>
-      </w:r>
+        <w:t xml:space="preserve">Coordinador del proyecto de divulgación de la ciencia </w:t>
+      </w:r>
+      <w:proofErr w:type="spellStart"/>
+      <w:r>
+        <w:rPr>
+          <w:i/>
+          <w:u w:val="single"/>
+        </w:rPr>
+        <w:t>Xplora</w:t>
+      </w:r>
+      <w:proofErr w:type="spellEnd"/>
       <w:r>
         <w:rPr>
           <w:i/>
@@ -841,7 +897,21 @@
         <w:rPr>
           <w:i/>
         </w:rPr>
-        <w:t>Inglés: nivel avanzado – Certificado Proficiency de Cambridge (CPE) (Nota: A) - 2016.</w:t>
+        <w:t xml:space="preserve">Inglés: nivel avanzado – Certificado </w:t>
+      </w:r>
+      <w:proofErr w:type="spellStart"/>
+      <w:r>
+        <w:rPr>
+          <w:i/>
+        </w:rPr>
+        <w:t>Proficiency</w:t>
+      </w:r>
+      <w:proofErr w:type="spellEnd"/>
+      <w:r>
+        <w:rPr>
+          <w:i/>
+        </w:rPr>
+        <w:t xml:space="preserve"> de Cambridge (CPE) (Nota: A) - 2016.</w:t>
       </w:r>
     </w:p>
     <w:p>
@@ -972,7 +1042,21 @@
         <w:rPr>
           <w:lang w:val="en-US"/>
         </w:rPr>
-        <w:t>Neural Networks and Machine Learning – DeepLearning – 2019.</w:t>
+        <w:t xml:space="preserve">Neural Networks and Machine Learning – </w:t>
+      </w:r>
+      <w:proofErr w:type="spellStart"/>
+      <w:r>
+        <w:rPr>
+          <w:lang w:val="en-US"/>
+        </w:rPr>
+        <w:t>DeepLearning</w:t>
+      </w:r>
+      <w:proofErr w:type="spellEnd"/>
+      <w:r>
+        <w:rPr>
+          <w:lang w:val="en-US"/>
+        </w:rPr>
+        <w:t xml:space="preserve"> – 2019.</w:t>
       </w:r>
     </w:p>
     <w:p>
@@ -1031,7 +1115,7 @@
           <w:szCs w:val="24"/>
           <w:u w:val="single"/>
         </w:rPr>
-        <w:t>Actividades científicas</w:t>
+        <w:t>Publicaciones científicas</w:t>
       </w:r>
     </w:p>
     <w:p>
@@ -1048,11 +1132,85 @@
       <w:r>
         <w:t>Presentación del póster “</w:t>
       </w:r>
-      <w:r>
-        <w:t>Stimulus salience and spatial correspondence determine enhancement or depression of multisensory integration in fish</w:t>
-      </w:r>
-      <w:r>
-        <w:t>” en el congreso de la Society for Neuroscience – Chicago, 2019 (Aceptado, no presentado todavía).</w:t>
+      <w:proofErr w:type="spellStart"/>
+      <w:r>
+        <w:t>When</w:t>
+      </w:r>
+      <w:proofErr w:type="spellEnd"/>
+      <w:r>
+        <w:t xml:space="preserve"> </w:t>
+      </w:r>
+      <w:proofErr w:type="spellStart"/>
+      <w:r>
+        <w:t>senses</w:t>
+      </w:r>
+      <w:proofErr w:type="spellEnd"/>
+      <w:r>
+        <w:t xml:space="preserve"> </w:t>
+      </w:r>
+      <w:proofErr w:type="spellStart"/>
+      <w:r>
+        <w:t>work</w:t>
+      </w:r>
+      <w:proofErr w:type="spellEnd"/>
+      <w:r>
+        <w:t xml:space="preserve"> </w:t>
+      </w:r>
+      <w:proofErr w:type="spellStart"/>
+      <w:r>
+        <w:t>together</w:t>
+      </w:r>
+      <w:proofErr w:type="spellEnd"/>
+      <w:r>
+        <w:t xml:space="preserve">: </w:t>
+      </w:r>
+      <w:proofErr w:type="spellStart"/>
+      <w:r>
+        <w:t>How</w:t>
+      </w:r>
+      <w:proofErr w:type="spellEnd"/>
+      <w:r>
+        <w:t xml:space="preserve"> multimodal </w:t>
+      </w:r>
+      <w:proofErr w:type="spellStart"/>
+      <w:r>
+        <w:t>integration</w:t>
+      </w:r>
+      <w:proofErr w:type="spellEnd"/>
+      <w:r>
+        <w:t xml:space="preserve"> </w:t>
+      </w:r>
+      <w:proofErr w:type="spellStart"/>
+      <w:r>
+        <w:t>helps</w:t>
+      </w:r>
+      <w:proofErr w:type="spellEnd"/>
+      <w:r>
+        <w:t xml:space="preserve"> </w:t>
+      </w:r>
+      <w:proofErr w:type="spellStart"/>
+      <w:r>
+        <w:t>you</w:t>
+      </w:r>
+      <w:proofErr w:type="spellEnd"/>
+      <w:r>
+        <w:t xml:space="preserve"> </w:t>
+      </w:r>
+      <w:proofErr w:type="spellStart"/>
+      <w:r>
+        <w:t>stay</w:t>
+      </w:r>
+      <w:proofErr w:type="spellEnd"/>
+      <w:r>
+        <w:t xml:space="preserve"> </w:t>
+      </w:r>
+      <w:proofErr w:type="spellStart"/>
+      <w:r>
+        <w:t>alive</w:t>
+      </w:r>
+      <w:proofErr w:type="spellEnd"/>
+      <w:r>
+        <w:t>” en el congreso de la Sociedad Argentina de Neurociencias - Córdoba, 2018.</w:t>
       </w:r>
     </w:p>
     <w:p>
@@ -1067,7 +1225,271 @@
         <w:jc w:val="both"/>
       </w:pPr>
       <w:r>
-        <w:t>Presentación del póster “When senses work together: How multimodal integration helps you stay alive” en el congreso de la Sociedad Argentina de Neurociencias - Córdoba, 2018.</w:t>
+        <w:t>Presentación del póster “</w:t>
+      </w:r>
+      <w:proofErr w:type="spellStart"/>
+      <w:r>
+        <w:t>Stimulus</w:t>
+      </w:r>
+      <w:proofErr w:type="spellEnd"/>
+      <w:r>
+        <w:t xml:space="preserve"> </w:t>
+      </w:r>
+      <w:proofErr w:type="spellStart"/>
+      <w:r>
+        <w:t>salience</w:t>
+      </w:r>
+      <w:proofErr w:type="spellEnd"/>
+      <w:r>
+        <w:t xml:space="preserve"> and </w:t>
+      </w:r>
+      <w:proofErr w:type="spellStart"/>
+      <w:r>
+        <w:t>spatial</w:t>
+      </w:r>
+      <w:proofErr w:type="spellEnd"/>
+      <w:r>
+        <w:t xml:space="preserve"> </w:t>
+      </w:r>
+      <w:proofErr w:type="spellStart"/>
+      <w:r>
+        <w:t>correspondence</w:t>
+      </w:r>
+      <w:proofErr w:type="spellEnd"/>
+      <w:r>
+        <w:t xml:space="preserve"> determine </w:t>
+      </w:r>
+      <w:proofErr w:type="spellStart"/>
+      <w:r>
+        <w:t>enhancement</w:t>
+      </w:r>
+      <w:proofErr w:type="spellEnd"/>
+      <w:r>
+        <w:t xml:space="preserve"> </w:t>
+      </w:r>
+      <w:proofErr w:type="spellStart"/>
+      <w:r>
+        <w:t>or</w:t>
+      </w:r>
+      <w:proofErr w:type="spellEnd"/>
+      <w:r>
+        <w:t xml:space="preserve"> </w:t>
+      </w:r>
+      <w:proofErr w:type="spellStart"/>
+      <w:r>
+        <w:t>depression</w:t>
+      </w:r>
+      <w:proofErr w:type="spellEnd"/>
+      <w:r>
+        <w:t xml:space="preserve"> </w:t>
+      </w:r>
+      <w:proofErr w:type="spellStart"/>
+      <w:r>
+        <w:t>of</w:t>
+      </w:r>
+      <w:proofErr w:type="spellEnd"/>
+      <w:r>
+        <w:t xml:space="preserve"> </w:t>
+      </w:r>
+      <w:proofErr w:type="spellStart"/>
+      <w:r>
+        <w:t>multisensory</w:t>
+      </w:r>
+      <w:proofErr w:type="spellEnd"/>
+      <w:r>
+        <w:t xml:space="preserve"> </w:t>
+      </w:r>
+      <w:proofErr w:type="spellStart"/>
+      <w:r>
+        <w:t>integration</w:t>
+      </w:r>
+      <w:proofErr w:type="spellEnd"/>
+      <w:r>
+        <w:t xml:space="preserve"> in </w:t>
+      </w:r>
+      <w:proofErr w:type="spellStart"/>
+      <w:r>
+        <w:t>fish</w:t>
+      </w:r>
+      <w:proofErr w:type="spellEnd"/>
+      <w:r>
+        <w:t xml:space="preserve">” en el congreso de la </w:t>
+      </w:r>
+      <w:proofErr w:type="spellStart"/>
+      <w:r>
+        <w:t>Society</w:t>
+      </w:r>
+      <w:proofErr w:type="spellEnd"/>
+      <w:r>
+        <w:t xml:space="preserve"> </w:t>
+      </w:r>
+      <w:proofErr w:type="spellStart"/>
+      <w:r>
+        <w:t>for</w:t>
+      </w:r>
+      <w:proofErr w:type="spellEnd"/>
+      <w:r>
+        <w:t xml:space="preserve"> </w:t>
+      </w:r>
+      <w:proofErr w:type="spellStart"/>
+      <w:r>
+        <w:t>Neuroscience</w:t>
+      </w:r>
+      <w:proofErr w:type="spellEnd"/>
+      <w:r>
+        <w:t xml:space="preserve"> – Chicago, 2019 (Aceptado, no presentado todavía).</w:t>
+      </w:r>
+    </w:p>
+    <w:p>
+      <w:pPr>
+        <w:numPr>
+          <w:ilvl w:val="0"/>
+          <w:numId w:val="2"/>
+        </w:numPr>
+        <w:shd w:val="clear" w:color="auto" w:fill="FFFFFF"/>
+        <w:spacing w:after="0"/>
+        <w:contextualSpacing/>
+        <w:jc w:val="both"/>
+      </w:pPr>
+      <w:r>
+        <w:t xml:space="preserve">Informe Monitoreo de Mosquitos Silvestres (Grupo de Estudio de Mosquitos, </w:t>
+      </w:r>
+      <w:proofErr w:type="spellStart"/>
+      <w:r>
+        <w:t>FCEyN</w:t>
+      </w:r>
+      <w:proofErr w:type="spellEnd"/>
+      <w:r>
+        <w:t xml:space="preserve">, UBA, </w:t>
+      </w:r>
+      <w:proofErr w:type="gramStart"/>
+      <w:r>
+        <w:t>Abril</w:t>
+      </w:r>
+      <w:proofErr w:type="gramEnd"/>
+      <w:r>
+        <w:t xml:space="preserve"> 2017).</w:t>
+      </w:r>
+    </w:p>
+    <w:p>
+      <w:pPr>
+        <w:numPr>
+          <w:ilvl w:val="0"/>
+          <w:numId w:val="2"/>
+        </w:numPr>
+        <w:shd w:val="clear" w:color="auto" w:fill="FFFFFF"/>
+        <w:spacing w:after="0"/>
+        <w:contextualSpacing/>
+        <w:jc w:val="both"/>
+      </w:pPr>
+      <w:r>
+        <w:t xml:space="preserve">Informe Monitoreo de Mosquitos Silvestres (Grupo de Estudio de Mosquitos, </w:t>
+      </w:r>
+      <w:proofErr w:type="spellStart"/>
+      <w:r>
+        <w:t>FCEyN</w:t>
+      </w:r>
+      <w:proofErr w:type="spellEnd"/>
+      <w:r>
+        <w:t>, UBA, Mayo 2017).</w:t>
+      </w:r>
+    </w:p>
+    <w:p>
+      <w:pPr>
+        <w:numPr>
+          <w:ilvl w:val="0"/>
+          <w:numId w:val="2"/>
+        </w:numPr>
+        <w:shd w:val="clear" w:color="auto" w:fill="FFFFFF"/>
+        <w:spacing w:after="0"/>
+        <w:contextualSpacing/>
+        <w:jc w:val="both"/>
+      </w:pPr>
+      <w:r>
+        <w:t xml:space="preserve">Informe Monitoreo de Mosquitos Silvestres (Grupo de Estudio de Mosquitos, </w:t>
+      </w:r>
+      <w:proofErr w:type="spellStart"/>
+      <w:r>
+        <w:t>FCEyN</w:t>
+      </w:r>
+      <w:proofErr w:type="spellEnd"/>
+      <w:r>
+        <w:t>, UBA, Junio 2017).</w:t>
+      </w:r>
+    </w:p>
+    <w:p>
+      <w:pPr>
+        <w:numPr>
+          <w:ilvl w:val="0"/>
+          <w:numId w:val="2"/>
+        </w:numPr>
+        <w:shd w:val="clear" w:color="auto" w:fill="FFFFFF"/>
+        <w:spacing w:after="0"/>
+        <w:contextualSpacing/>
+        <w:jc w:val="both"/>
+      </w:pPr>
+      <w:r>
+        <w:t xml:space="preserve">Informe Monitoreo de Mosquitos Silvestres (Grupo de Estudio de Mosquitos, </w:t>
+      </w:r>
+      <w:proofErr w:type="spellStart"/>
+      <w:r>
+        <w:t>FCEyN</w:t>
+      </w:r>
+      <w:proofErr w:type="spellEnd"/>
+      <w:r>
+        <w:t>, UBA, Julio 2017).</w:t>
+      </w:r>
+    </w:p>
+    <w:p>
+      <w:pPr>
+        <w:numPr>
+          <w:ilvl w:val="0"/>
+          <w:numId w:val="2"/>
+        </w:numPr>
+        <w:shd w:val="clear" w:color="auto" w:fill="FFFFFF"/>
+        <w:spacing w:after="0"/>
+        <w:contextualSpacing/>
+        <w:jc w:val="both"/>
+      </w:pPr>
+      <w:r>
+        <w:t xml:space="preserve">Informe Monitoreo de Mosquitos Silvestres (Grupo de Estudio de Mosquitos, </w:t>
+      </w:r>
+      <w:proofErr w:type="spellStart"/>
+      <w:r>
+        <w:t>FCEyN</w:t>
+      </w:r>
+      <w:proofErr w:type="spellEnd"/>
+      <w:r>
+        <w:t>, UBA, Agosto 2017).</w:t>
+      </w:r>
+    </w:p>
+    <w:p>
+      <w:pPr>
+        <w:shd w:val="clear" w:color="auto" w:fill="FFFFFF"/>
+        <w:spacing w:after="0"/>
+        <w:jc w:val="both"/>
+      </w:pPr>
+    </w:p>
+    <w:p>
+      <w:pPr>
+        <w:shd w:val="clear" w:color="auto" w:fill="FFFFFF"/>
+        <w:spacing w:after="0"/>
+        <w:jc w:val="both"/>
+        <w:rPr>
+          <w:b/>
+          <w:sz w:val="24"/>
+          <w:szCs w:val="24"/>
+          <w:u w:val="single"/>
+        </w:rPr>
+      </w:pPr>
+      <w:r>
+        <w:rPr>
+          <w:b/>
+          <w:sz w:val="24"/>
+          <w:szCs w:val="24"/>
+          <w:u w:val="single"/>
+        </w:rPr>
+        <w:t>Actividades científicas</w:t>
       </w:r>
     </w:p>
     <w:p>
@@ -1112,7 +1534,15 @@
         <w:jc w:val="both"/>
       </w:pPr>
       <w:r>
-        <w:t>Presentación del emprendimiento Xplora en la Feria Futuro - Universidad de Lanús, 2018.</w:t>
+        <w:t xml:space="preserve">Presentación del emprendimiento </w:t>
+      </w:r>
+      <w:proofErr w:type="spellStart"/>
+      <w:r>
+        <w:t>Xplora</w:t>
+      </w:r>
+      <w:proofErr w:type="spellEnd"/>
+      <w:r>
+        <w:t xml:space="preserve"> en la Feria Futuro - Universidad de Lanús, 2018.</w:t>
       </w:r>
     </w:p>
     <w:p>
@@ -1142,6 +1572,11 @@
         <w:shd w:val="clear" w:color="auto" w:fill="FFFFFF"/>
         <w:spacing w:after="0"/>
         <w:jc w:val="both"/>
+        <w:rPr>
+          <w:b/>
+          <w:sz w:val="24"/>
+          <w:szCs w:val="24"/>
+        </w:rPr>
       </w:pPr>
       <w:r>
         <w:rPr>
@@ -1150,88 +1585,205 @@
           <w:szCs w:val="24"/>
           <w:u w:val="single"/>
         </w:rPr>
-        <w:t>Publicaciones científicas</w:t>
-      </w:r>
-    </w:p>
-    <w:p>
-      <w:pPr>
-        <w:numPr>
-          <w:ilvl w:val="0"/>
-          <w:numId w:val="2"/>
-        </w:numPr>
-        <w:shd w:val="clear" w:color="auto" w:fill="FFFFFF"/>
-        <w:spacing w:after="0"/>
-        <w:contextualSpacing/>
-        <w:jc w:val="both"/>
-      </w:pPr>
-      <w:r>
-        <w:t>Informe Monitoreo de Mosquitos Silvestres (Grupo de Estudio de Mosquitos, FCEyN, UBA, Abril 2017).</w:t>
-      </w:r>
-    </w:p>
-    <w:p>
-      <w:pPr>
-        <w:numPr>
-          <w:ilvl w:val="0"/>
-          <w:numId w:val="2"/>
-        </w:numPr>
-        <w:shd w:val="clear" w:color="auto" w:fill="FFFFFF"/>
-        <w:spacing w:after="0"/>
-        <w:contextualSpacing/>
-        <w:jc w:val="both"/>
-      </w:pPr>
-      <w:r>
-        <w:t>Informe Monitoreo de Mosquitos Silvestres (Grupo de Estudio de Mosquitos, FCEyN, UBA, Mayo 2017).</w:t>
-      </w:r>
-    </w:p>
-    <w:p>
-      <w:pPr>
-        <w:numPr>
-          <w:ilvl w:val="0"/>
-          <w:numId w:val="2"/>
-        </w:numPr>
-        <w:shd w:val="clear" w:color="auto" w:fill="FFFFFF"/>
-        <w:spacing w:after="0"/>
-        <w:contextualSpacing/>
-        <w:jc w:val="both"/>
-      </w:pPr>
-      <w:r>
-        <w:t>Informe Monitoreo de Mosquitos Silvestres (Grupo de Estudio de Mosquitos, FCEyN, UBA, Junio 2017).</w:t>
-      </w:r>
-    </w:p>
-    <w:p>
-      <w:pPr>
-        <w:numPr>
-          <w:ilvl w:val="0"/>
-          <w:numId w:val="2"/>
-        </w:numPr>
-        <w:shd w:val="clear" w:color="auto" w:fill="FFFFFF"/>
-        <w:spacing w:after="0"/>
-        <w:contextualSpacing/>
-        <w:jc w:val="both"/>
-      </w:pPr>
-      <w:r>
-        <w:t>Informe Monitoreo de Mosquitos Silvestres (Grupo de Estudio de Mosquitos, FCEyN, UBA, Julio 2017).</w:t>
-      </w:r>
-    </w:p>
-    <w:p>
-      <w:pPr>
-        <w:numPr>
-          <w:ilvl w:val="0"/>
-          <w:numId w:val="2"/>
-        </w:numPr>
-        <w:shd w:val="clear" w:color="auto" w:fill="FFFFFF"/>
-        <w:spacing w:after="0"/>
-        <w:contextualSpacing/>
-        <w:jc w:val="both"/>
-      </w:pPr>
-      <w:r>
-        <w:t>Informe Monitoreo de Mosquitos Silvestres (Grupo de Estudio de Mosquitos, FCEyN, UBA, Agosto 2017).</w:t>
-      </w:r>
-    </w:p>
-    <w:p>
-      <w:pPr>
-        <w:shd w:val="clear" w:color="auto" w:fill="FFFFFF"/>
-        <w:spacing w:after="0"/>
+        <w:t>Informática</w:t>
+      </w:r>
+    </w:p>
+    <w:p>
+      <w:pPr>
+        <w:shd w:val="clear" w:color="auto" w:fill="FFFFFF"/>
+        <w:spacing w:after="0"/>
+        <w:jc w:val="both"/>
+        <w:rPr>
+          <w:i/>
+        </w:rPr>
+      </w:pPr>
+      <w:r>
+        <w:rPr>
+          <w:i/>
+        </w:rPr>
+        <w:t>Lenguajes de programación:</w:t>
+      </w:r>
+    </w:p>
+    <w:p>
+      <w:pPr>
+        <w:shd w:val="clear" w:color="auto" w:fill="FFFFFF"/>
+        <w:spacing w:after="0"/>
+        <w:ind w:firstLine="720"/>
+        <w:jc w:val="both"/>
+      </w:pPr>
+      <w:r>
+        <w:t>Manejo avanzado de Java, Android, Python, MATLAB, JavaScript, Processing.</w:t>
+      </w:r>
+    </w:p>
+    <w:p>
+      <w:pPr>
+        <w:shd w:val="clear" w:color="auto" w:fill="FFFFFF"/>
+        <w:spacing w:after="0"/>
+        <w:ind w:firstLine="720"/>
+        <w:jc w:val="both"/>
+      </w:pPr>
+      <w:r>
+        <w:t>Diseño de software para fines científicos (MATLAB, Python, Arduino).</w:t>
+      </w:r>
+    </w:p>
+    <w:p>
+      <w:pPr>
+        <w:shd w:val="clear" w:color="auto" w:fill="FFFFFF"/>
+        <w:spacing w:after="0"/>
+        <w:ind w:firstLine="720"/>
+        <w:jc w:val="both"/>
+      </w:pPr>
+      <w:r>
+        <w:t xml:space="preserve">Machine </w:t>
+      </w:r>
+      <w:proofErr w:type="spellStart"/>
+      <w:r>
+        <w:t>Learning</w:t>
+      </w:r>
+      <w:proofErr w:type="spellEnd"/>
+      <w:r>
+        <w:t xml:space="preserve"> con fines científicos y estadísticos (MATLAB).</w:t>
+      </w:r>
+    </w:p>
+    <w:p>
+      <w:pPr>
+        <w:shd w:val="clear" w:color="auto" w:fill="FFFFFF"/>
+        <w:spacing w:after="0"/>
+        <w:ind w:firstLine="720"/>
+        <w:jc w:val="both"/>
+      </w:pPr>
+      <w:r>
+        <w:t>Diseño de videojuegos (Android, Processing).</w:t>
+      </w:r>
+    </w:p>
+    <w:p>
+      <w:pPr>
+        <w:shd w:val="clear" w:color="auto" w:fill="FFFFFF"/>
+        <w:spacing w:after="0"/>
+        <w:ind w:firstLine="720"/>
+        <w:jc w:val="both"/>
+      </w:pPr>
+      <w:r>
+        <w:t>Diseño de scripts para análisis estadístico (R).</w:t>
+      </w:r>
+    </w:p>
+    <w:p>
+      <w:pPr>
+        <w:shd w:val="clear" w:color="auto" w:fill="FFFFFF"/>
+        <w:spacing w:after="0"/>
+        <w:ind w:firstLine="720"/>
+        <w:jc w:val="both"/>
+      </w:pPr>
+      <w:r>
+        <w:t>Manejo básico de HTML/CSS.</w:t>
+      </w:r>
+    </w:p>
+    <w:p>
+      <w:pPr>
+        <w:shd w:val="clear" w:color="auto" w:fill="FFFFFF"/>
+        <w:spacing w:after="0"/>
+        <w:jc w:val="both"/>
+      </w:pPr>
+      <w:r>
+        <w:rPr>
+          <w:i/>
+        </w:rPr>
+        <w:t>Manejo general de software</w:t>
+      </w:r>
+    </w:p>
+    <w:p>
+      <w:pPr>
+        <w:shd w:val="clear" w:color="auto" w:fill="FFFFFF"/>
+        <w:spacing w:after="0"/>
+        <w:jc w:val="both"/>
+      </w:pPr>
+      <w:r>
+        <w:tab/>
+        <w:t xml:space="preserve">Edición de video (Adobe </w:t>
+      </w:r>
+      <w:proofErr w:type="spellStart"/>
+      <w:r>
+        <w:t>Premiere</w:t>
+      </w:r>
+      <w:proofErr w:type="spellEnd"/>
+      <w:r>
+        <w:t>): Nivel avanzado.</w:t>
+      </w:r>
+    </w:p>
+    <w:p>
+      <w:pPr>
+        <w:shd w:val="clear" w:color="auto" w:fill="FFFFFF"/>
+        <w:spacing w:after="0"/>
+        <w:jc w:val="both"/>
+      </w:pPr>
+      <w:r>
+        <w:tab/>
+        <w:t xml:space="preserve">Edición de audio (Cubase, </w:t>
+      </w:r>
+      <w:proofErr w:type="spellStart"/>
+      <w:r>
+        <w:t>Nuendo</w:t>
+      </w:r>
+      <w:proofErr w:type="spellEnd"/>
+      <w:r>
+        <w:t>): Nivel avanzado.</w:t>
+      </w:r>
+    </w:p>
+    <w:p>
+      <w:pPr>
+        <w:shd w:val="clear" w:color="auto" w:fill="FFFFFF"/>
+        <w:spacing w:after="0"/>
+        <w:jc w:val="both"/>
+      </w:pPr>
+      <w:r>
+        <w:tab/>
+        <w:t>Edición de imagen (Photoshop</w:t>
+      </w:r>
+      <w:r>
+        <w:t xml:space="preserve">, </w:t>
+      </w:r>
+      <w:proofErr w:type="spellStart"/>
+      <w:r>
+        <w:t>Illustrator</w:t>
+      </w:r>
+      <w:proofErr w:type="spellEnd"/>
+      <w:r>
+        <w:t>): Nivel avanzado.</w:t>
+      </w:r>
+    </w:p>
+    <w:p>
+      <w:pPr>
+        <w:shd w:val="clear" w:color="auto" w:fill="FFFFFF"/>
+        <w:spacing w:after="0"/>
+        <w:ind w:firstLine="720"/>
+        <w:jc w:val="both"/>
+      </w:pPr>
+      <w:r>
+        <w:t>Análisis de datos en Excel: Nivel avanzado.</w:t>
+      </w:r>
+    </w:p>
+    <w:p>
+      <w:pPr>
+        <w:shd w:val="clear" w:color="auto" w:fill="FFFFFF"/>
+        <w:spacing w:after="0"/>
+        <w:ind w:firstLine="720"/>
+        <w:jc w:val="both"/>
+      </w:pPr>
+      <w:r>
+        <w:t xml:space="preserve">Manejo del paquete Office en general: Nivel </w:t>
+      </w:r>
+      <w:r>
+        <w:t>avanzado</w:t>
+      </w:r>
+      <w:r>
+        <w:t>.</w:t>
+      </w:r>
+    </w:p>
+    <w:p>
+      <w:pPr>
+        <w:shd w:val="clear" w:color="auto" w:fill="FFFFFF"/>
+        <w:spacing w:after="0"/>
+        <w:ind w:firstLine="720"/>
         <w:jc w:val="both"/>
       </w:pPr>
     </w:p>
@@ -1253,292 +1805,112 @@
           <w:szCs w:val="24"/>
           <w:u w:val="single"/>
         </w:rPr>
-        <w:t>Informática</w:t>
-      </w:r>
-    </w:p>
-    <w:p>
-      <w:pPr>
-        <w:shd w:val="clear" w:color="auto" w:fill="FFFFFF"/>
-        <w:spacing w:after="0"/>
-        <w:jc w:val="both"/>
-        <w:rPr>
-          <w:i/>
-        </w:rPr>
-      </w:pPr>
-      <w:r>
-        <w:rPr>
-          <w:i/>
-        </w:rPr>
-        <w:t>Lenguajes de programación:</w:t>
-      </w:r>
-    </w:p>
-    <w:p>
-      <w:pPr>
-        <w:shd w:val="clear" w:color="auto" w:fill="FFFFFF"/>
-        <w:spacing w:after="0"/>
-        <w:ind w:firstLine="720"/>
-        <w:jc w:val="both"/>
-      </w:pPr>
-      <w:r>
-        <w:t>Manejo avanzado de Java, Android, Python, MATLAB, JavaScript, Processing.</w:t>
-      </w:r>
-    </w:p>
-    <w:p>
-      <w:pPr>
-        <w:shd w:val="clear" w:color="auto" w:fill="FFFFFF"/>
-        <w:spacing w:after="0"/>
-        <w:ind w:firstLine="720"/>
-        <w:jc w:val="both"/>
-      </w:pPr>
-      <w:r>
-        <w:t>Diseño de software para fines científicos (MATLAB, Python, Arduino).</w:t>
-      </w:r>
-    </w:p>
-    <w:p>
-      <w:pPr>
-        <w:shd w:val="clear" w:color="auto" w:fill="FFFFFF"/>
-        <w:spacing w:after="0"/>
-        <w:ind w:firstLine="720"/>
-        <w:jc w:val="both"/>
-      </w:pPr>
-      <w:r>
-        <w:t>Machine Learning con fines científicos y estadísticos (MATLAB).</w:t>
-      </w:r>
-    </w:p>
-    <w:p>
-      <w:pPr>
-        <w:shd w:val="clear" w:color="auto" w:fill="FFFFFF"/>
-        <w:spacing w:after="0"/>
-        <w:ind w:firstLine="720"/>
-        <w:jc w:val="both"/>
-      </w:pPr>
-      <w:r>
-        <w:t>Diseño de videojuegos (Android, Processing).</w:t>
-      </w:r>
-    </w:p>
-    <w:p>
-      <w:pPr>
-        <w:shd w:val="clear" w:color="auto" w:fill="FFFFFF"/>
-        <w:spacing w:after="0"/>
-        <w:ind w:firstLine="720"/>
-        <w:jc w:val="both"/>
-      </w:pPr>
-      <w:r>
-        <w:t>Diseño de scripts para análisis estadístico (R).</w:t>
-      </w:r>
-    </w:p>
-    <w:p>
-      <w:pPr>
-        <w:shd w:val="clear" w:color="auto" w:fill="FFFFFF"/>
-        <w:spacing w:after="0"/>
-        <w:ind w:firstLine="720"/>
-        <w:jc w:val="both"/>
-      </w:pPr>
-      <w:r>
-        <w:t>Manejo básico de HTML/CSS.</w:t>
-      </w:r>
-      <w:bookmarkStart w:id="0" w:name="_GoBack"/>
-      <w:bookmarkEnd w:id="0"/>
-    </w:p>
-    <w:p>
-      <w:pPr>
-        <w:shd w:val="clear" w:color="auto" w:fill="FFFFFF"/>
-        <w:spacing w:after="0"/>
-        <w:jc w:val="both"/>
-      </w:pPr>
-      <w:r>
-        <w:rPr>
-          <w:i/>
-        </w:rPr>
-        <w:t>Manejo general de software</w:t>
-      </w:r>
-    </w:p>
-    <w:p>
-      <w:pPr>
-        <w:shd w:val="clear" w:color="auto" w:fill="FFFFFF"/>
-        <w:spacing w:after="0"/>
-        <w:jc w:val="both"/>
-      </w:pPr>
-      <w:r>
-        <w:tab/>
-        <w:t>Edición de video (Adobe Premiere): Nivel avanzado.</w:t>
-      </w:r>
-    </w:p>
-    <w:p>
-      <w:pPr>
-        <w:shd w:val="clear" w:color="auto" w:fill="FFFFFF"/>
-        <w:spacing w:after="0"/>
-        <w:jc w:val="both"/>
-      </w:pPr>
-      <w:r>
-        <w:tab/>
-        <w:t>Edición de audio (Cubase, Nuendo): Nivel avanzado.</w:t>
-      </w:r>
-    </w:p>
-    <w:p>
-      <w:pPr>
-        <w:shd w:val="clear" w:color="auto" w:fill="FFFFFF"/>
-        <w:spacing w:after="0"/>
-        <w:jc w:val="both"/>
-      </w:pPr>
-      <w:r>
-        <w:tab/>
-        <w:t>Edición de imagen (Photoshop</w:t>
-      </w:r>
-      <w:r>
-        <w:t>, Illustrator</w:t>
-      </w:r>
-      <w:r>
-        <w:t>): Nivel avanzado.</w:t>
-      </w:r>
-    </w:p>
-    <w:p>
-      <w:pPr>
-        <w:shd w:val="clear" w:color="auto" w:fill="FFFFFF"/>
-        <w:spacing w:after="0"/>
-        <w:ind w:firstLine="720"/>
-        <w:jc w:val="both"/>
-      </w:pPr>
-      <w:r>
-        <w:t>Análisis de datos en Excel: Nivel avanzado.</w:t>
-      </w:r>
-    </w:p>
-    <w:p>
-      <w:pPr>
-        <w:shd w:val="clear" w:color="auto" w:fill="FFFFFF"/>
-        <w:spacing w:after="0"/>
-        <w:ind w:firstLine="720"/>
-        <w:jc w:val="both"/>
-      </w:pPr>
-      <w:r>
-        <w:t xml:space="preserve">Manejo del paquete Office en general: Nivel </w:t>
-      </w:r>
-      <w:r>
-        <w:t>avanzado</w:t>
-      </w:r>
-      <w:r>
-        <w:t>.</w:t>
-      </w:r>
-    </w:p>
-    <w:p>
-      <w:pPr>
-        <w:shd w:val="clear" w:color="auto" w:fill="FFFFFF"/>
-        <w:spacing w:after="0"/>
-        <w:ind w:firstLine="720"/>
-        <w:jc w:val="both"/>
-      </w:pPr>
-    </w:p>
-    <w:p>
-      <w:pPr>
-        <w:shd w:val="clear" w:color="auto" w:fill="FFFFFF"/>
-        <w:spacing w:after="0"/>
-        <w:jc w:val="both"/>
+        <w:t>Estudios secundarios</w:t>
+      </w:r>
+      <w:r>
         <w:rPr>
           <w:b/>
           <w:sz w:val="24"/>
           <w:szCs w:val="24"/>
         </w:rPr>
-      </w:pPr>
-      <w:r>
+        <w:t xml:space="preserve"> </w:t>
+      </w:r>
+    </w:p>
+    <w:p>
+      <w:pPr>
+        <w:shd w:val="clear" w:color="auto" w:fill="FFFFFF"/>
+        <w:spacing w:after="0"/>
+        <w:jc w:val="both"/>
+        <w:rPr>
+          <w:b/>
+        </w:rPr>
+      </w:pPr>
+      <w:r>
+        <w:rPr>
+          <w:b/>
+        </w:rPr>
+        <w:t>Promedio general:</w:t>
+      </w:r>
+      <w:r>
+        <w:t xml:space="preserve"> </w:t>
+      </w:r>
+      <w:r>
+        <w:rPr>
+          <w:b/>
+        </w:rPr>
+        <w:t>9,26.</w:t>
+      </w:r>
+    </w:p>
+    <w:p>
+      <w:pPr>
+        <w:shd w:val="clear" w:color="auto" w:fill="FFFFFF"/>
+        <w:spacing w:after="0"/>
+        <w:jc w:val="both"/>
+      </w:pPr>
+      <w:r>
+        <w:rPr>
+          <w:b/>
+        </w:rPr>
+        <w:t>Título:</w:t>
+      </w:r>
+      <w:r>
+        <w:t xml:space="preserve"> Bachillerato con </w:t>
+      </w:r>
+      <w:r>
+        <w:rPr>
+          <w:u w:val="single"/>
+        </w:rPr>
+        <w:t>Orientación en Artes y Medios</w:t>
+      </w:r>
+      <w:r>
+        <w:t xml:space="preserve"> con Certificación en Medios. Escuela de Enseñanza Media 3, Distrito Escolar 7 (2009 – 2013).</w:t>
+      </w:r>
+    </w:p>
+    <w:p>
+      <w:pPr>
+        <w:shd w:val="clear" w:color="auto" w:fill="FFFFFF"/>
+        <w:spacing w:after="0"/>
+        <w:jc w:val="both"/>
+      </w:pPr>
+      <w:r>
+        <w:rPr>
+          <w:b/>
+        </w:rPr>
+        <w:t>Materias especiales de la Certificación:</w:t>
+      </w:r>
+      <w:r>
+        <w:t xml:space="preserve"> Artes Audiovisuales, Animación, Artes Multimediales.</w:t>
+      </w:r>
+    </w:p>
+    <w:p>
+      <w:pPr>
+        <w:shd w:val="clear" w:color="auto" w:fill="FFFFFF"/>
+        <w:spacing w:after="0"/>
+        <w:jc w:val="both"/>
+      </w:pPr>
+      <w:r>
+        <w:rPr>
+          <w:b/>
+        </w:rPr>
+        <w:lastRenderedPageBreak/>
+        <w:t>Otras materias relevantes de la Orientación:</w:t>
+      </w:r>
+      <w:r>
+        <w:t xml:space="preserve"> Comunicación, Sociología de la Cultura, Filosofía de la Cultura, Gestión Cultural I, Gestión Cultural II, Teoría y Análisis de los Medios I, Teoría y Análisis de los Medios II.</w:t>
+      </w:r>
+    </w:p>
+    <w:p>
+      <w:pPr>
+        <w:shd w:val="clear" w:color="auto" w:fill="FFFFFF"/>
+        <w:spacing w:after="0"/>
+        <w:jc w:val="both"/>
         <w:rPr>
           <w:b/>
           <w:sz w:val="24"/>
           <w:szCs w:val="24"/>
           <w:u w:val="single"/>
         </w:rPr>
-        <w:t>Estudios secundarios</w:t>
-      </w:r>
-      <w:r>
-        <w:rPr>
-          <w:b/>
-          <w:sz w:val="24"/>
-          <w:szCs w:val="24"/>
-        </w:rPr>
-        <w:t xml:space="preserve"> </w:t>
-      </w:r>
-    </w:p>
-    <w:p>
-      <w:pPr>
-        <w:shd w:val="clear" w:color="auto" w:fill="FFFFFF"/>
-        <w:spacing w:after="0"/>
-        <w:jc w:val="both"/>
-        <w:rPr>
-          <w:b/>
-        </w:rPr>
-      </w:pPr>
-      <w:r>
-        <w:rPr>
-          <w:b/>
-        </w:rPr>
-        <w:t>Promedio general:</w:t>
-      </w:r>
-      <w:r>
-        <w:t xml:space="preserve"> </w:t>
-      </w:r>
-      <w:r>
-        <w:rPr>
-          <w:b/>
-        </w:rPr>
-        <w:t>9,26.</w:t>
-      </w:r>
-    </w:p>
-    <w:p>
-      <w:pPr>
-        <w:shd w:val="clear" w:color="auto" w:fill="FFFFFF"/>
-        <w:spacing w:after="0"/>
-        <w:jc w:val="both"/>
-      </w:pPr>
-      <w:r>
-        <w:rPr>
-          <w:b/>
-        </w:rPr>
-        <w:t>Título:</w:t>
-      </w:r>
-      <w:r>
-        <w:t xml:space="preserve"> Bachillerato con </w:t>
-      </w:r>
-      <w:r>
-        <w:rPr>
-          <w:u w:val="single"/>
-        </w:rPr>
-        <w:t>Orientación en Artes y Medios</w:t>
-      </w:r>
-      <w:r>
-        <w:t xml:space="preserve"> con Certificación en Medios. Escuela de Enseñanza Media 3, Distrito Escolar 7 (2009 – 2013).</w:t>
-      </w:r>
-    </w:p>
-    <w:p>
-      <w:pPr>
-        <w:shd w:val="clear" w:color="auto" w:fill="FFFFFF"/>
-        <w:spacing w:after="0"/>
-        <w:jc w:val="both"/>
-      </w:pPr>
-      <w:r>
-        <w:rPr>
-          <w:b/>
-        </w:rPr>
-        <w:t>Materias especiales de la Certificación:</w:t>
-      </w:r>
-      <w:r>
-        <w:t xml:space="preserve"> Artes Audiovisuales, Animación, Artes Multimediales.</w:t>
-      </w:r>
-    </w:p>
-    <w:p>
-      <w:pPr>
-        <w:shd w:val="clear" w:color="auto" w:fill="FFFFFF"/>
-        <w:spacing w:after="0"/>
-        <w:jc w:val="both"/>
-      </w:pPr>
-      <w:r>
-        <w:rPr>
-          <w:b/>
-        </w:rPr>
-        <w:lastRenderedPageBreak/>
-        <w:t>Otras materias relevantes de la Orientación:</w:t>
-      </w:r>
-      <w:r>
-        <w:t xml:space="preserve"> Comunicación, Sociología de la Cultura, Filosofía de la Cultura, Gestión Cultural I, Gestión Cultural II, Teoría y Análisis de los Medios I, Teoría y Análisis de los Medios II.</w:t>
-      </w:r>
+      </w:pPr>
     </w:p>
     <w:p>
       <w:pPr>
@@ -1552,79 +1924,66 @@
           <w:u w:val="single"/>
         </w:rPr>
       </w:pPr>
-    </w:p>
-    <w:p>
-      <w:pPr>
-        <w:shd w:val="clear" w:color="auto" w:fill="FFFFFF"/>
-        <w:spacing w:after="0"/>
-        <w:jc w:val="both"/>
+      <w:r>
         <w:rPr>
           <w:b/>
           <w:sz w:val="24"/>
           <w:szCs w:val="24"/>
           <w:u w:val="single"/>
         </w:rPr>
-      </w:pPr>
-      <w:r>
+        <w:t>Estudios Universitarios (no finalizados)</w:t>
+      </w:r>
+    </w:p>
+    <w:p>
+      <w:pPr>
+        <w:shd w:val="clear" w:color="auto" w:fill="FFFFFF"/>
+        <w:spacing w:after="0"/>
+        <w:jc w:val="both"/>
+      </w:pPr>
+      <w:r>
+        <w:t xml:space="preserve">Carrera de </w:t>
+      </w:r>
+      <w:r>
+        <w:rPr>
+          <w:u w:val="single"/>
+        </w:rPr>
+        <w:t>Realización Cinematográfica</w:t>
+      </w:r>
+      <w:r>
+        <w:t xml:space="preserve"> en la ENERC (2014).</w:t>
+      </w:r>
+    </w:p>
+    <w:p>
+      <w:pPr>
+        <w:shd w:val="clear" w:color="auto" w:fill="FFFFFF"/>
+        <w:spacing w:after="0"/>
+        <w:jc w:val="both"/>
         <w:rPr>
           <w:b/>
           <w:sz w:val="24"/>
           <w:szCs w:val="24"/>
           <w:u w:val="single"/>
         </w:rPr>
-        <w:t>Estudios Universitarios (no finalizados)</w:t>
-      </w:r>
-    </w:p>
-    <w:p>
-      <w:pPr>
-        <w:shd w:val="clear" w:color="auto" w:fill="FFFFFF"/>
-        <w:spacing w:after="0"/>
-        <w:jc w:val="both"/>
-      </w:pPr>
-      <w:r>
-        <w:t xml:space="preserve">Carrera de </w:t>
-      </w:r>
-      <w:r>
-        <w:rPr>
-          <w:u w:val="single"/>
-        </w:rPr>
-        <w:t>Realización Cinematográfica</w:t>
-      </w:r>
-      <w:r>
-        <w:t xml:space="preserve"> en la ENERC (2014).</w:t>
-      </w:r>
-    </w:p>
-    <w:p>
-      <w:pPr>
-        <w:shd w:val="clear" w:color="auto" w:fill="FFFFFF"/>
-        <w:spacing w:after="0"/>
-        <w:jc w:val="both"/>
+      </w:pPr>
+    </w:p>
+    <w:p>
+      <w:pPr>
+        <w:shd w:val="clear" w:color="auto" w:fill="FFFFFF"/>
+        <w:spacing w:after="0"/>
+        <w:jc w:val="both"/>
+        <w:rPr>
+          <w:b/>
+          <w:sz w:val="24"/>
+          <w:szCs w:val="24"/>
+        </w:rPr>
+      </w:pPr>
+      <w:r>
         <w:rPr>
           <w:b/>
           <w:sz w:val="24"/>
           <w:szCs w:val="24"/>
           <w:u w:val="single"/>
         </w:rPr>
-      </w:pPr>
-    </w:p>
-    <w:p>
-      <w:pPr>
-        <w:shd w:val="clear" w:color="auto" w:fill="FFFFFF"/>
-        <w:spacing w:after="0"/>
-        <w:jc w:val="both"/>
-        <w:rPr>
-          <w:b/>
-          <w:sz w:val="24"/>
-          <w:szCs w:val="24"/>
-        </w:rPr>
-      </w:pPr>
-      <w:r>
-        <w:rPr>
-          <w:b/>
-          <w:sz w:val="24"/>
-          <w:szCs w:val="24"/>
-          <w:u w:val="single"/>
-        </w:rPr>
         <w:t>Actividades personales</w:t>
       </w:r>
     </w:p>
@@ -1635,7 +1994,15 @@
         <w:jc w:val="both"/>
       </w:pPr>
       <w:r>
-        <w:t>Teatro (2001-2011) – Taller de Cine y Animación (2008) – Canto (2009-2011) – Batería (2011-2012) – Guitarra (2011-2013) – Piano (2013)  - Estudio de lectura musical, audioperceptiva, composición musical y edición digital de sonido (2011-2013).</w:t>
+        <w:t xml:space="preserve">Teatro (2001-2011) – Taller de Cine y Animación (2008) – Canto (2009-2011) – Batería (2011-2012) – Guitarra (2011-2013) – Piano (2013)  - Estudio de lectura musical, </w:t>
+      </w:r>
+      <w:proofErr w:type="spellStart"/>
+      <w:r>
+        <w:t>audioperceptiva</w:t>
+      </w:r>
+      <w:proofErr w:type="spellEnd"/>
+      <w:r>
+        <w:t>, composición musical y edición digital de sonido (2011-2013).</w:t>
       </w:r>
     </w:p>
     <w:p>
@@ -2517,8 +2884,13 @@
             <w:pPr>
               <w:spacing w:after="0" w:line="240" w:lineRule="auto"/>
             </w:pPr>
+            <w:proofErr w:type="spellStart"/>
             <w:r>
-              <w:t>Int. Neurociencia Cognitiva y Computacional</w:t>
+              <w:t>Int</w:t>
+            </w:r>
+            <w:proofErr w:type="spellEnd"/>
+            <w:r>
+              <w:t>. Neurociencia Cognitiva y Computacional</w:t>
             </w:r>
           </w:p>
         </w:tc>
@@ -2827,6 +3199,8 @@
         <w:t>Materias cursadas hasta el momento.</w:t>
       </w:r>
     </w:p>
+    <w:bookmarkEnd w:id="0"/>
+    <w:bookmarkEnd w:id="1"/>
     <w:p>
       <w:pPr>
         <w:shd w:val="clear" w:color="auto" w:fill="FFFFFF"/>
